--- a/OPE/OPE (1).docx
+++ b/OPE/OPE (1).docx
@@ -820,7 +820,7 @@
                     <a:blip r:embed="rId14">
                       <a:extLst>
                         <a:ext uri="{28A0092B-C50C-407E-A947-70E740481C1C}">
-                          <a14:useLocalDpi xmlns:a14="http://schemas.microsoft.com/office/drawing/2010/main" xmlns:wps="http://schemas.microsoft.com/office/word/2010/wordprocessingShape" xmlns:wpi="http://schemas.microsoft.com/office/word/2010/wordprocessingInk" xmlns:wpg="http://schemas.microsoft.com/office/word/2010/wordprocessingGroup" xmlns:w16se="http://schemas.microsoft.com/office/word/2015/wordml/symex" xmlns:w16cid="http://schemas.microsoft.com/office/word/2016/wordml/cid" xmlns:w15="http://schemas.microsoft.com/office/word/2012/wordml" xmlns:w14="http://schemas.microsoft.com/office/word/2010/wordml" xmlns:w="http://schemas.openxmlformats.org/wordprocessingml/2006/main" xmlns:w10="urn:schemas-microsoft-com:office:word" xmlns:wp14="http://schemas.microsoft.com/office/word/2010/wordprocessingDrawing" xmlns:v="urn:schemas-microsoft-com:vml" xmlns:o="urn:schemas-microsoft-com:office:office" xmlns:am3d="http://schemas.microsoft.com/office/drawing/2017/model3d" xmlns:aink="http://schemas.microsoft.com/office/drawing/2016/ink" xmlns:mc="http://schemas.openxmlformats.org/markup-compatibility/2006" xmlns:cx8="http://schemas.microsoft.com/office/drawing/2016/5/14/chartex" xmlns:cx7="http://schemas.microsoft.com/office/drawing/2016/5/13/chartex" xmlns:cx6="http://schemas.microsoft.com/office/drawing/2016/5/12/chartex" xmlns:cx5="http://schemas.microsoft.com/office/drawing/2016/5/11/chartex" xmlns:cx4="http://schemas.microsoft.com/office/drawing/2016/5/10/chartex" xmlns:cx3="http://schemas.microsoft.com/office/drawing/2016/5/9/chartex" xmlns:cx2="http://schemas.microsoft.com/office/drawing/2015/10/21/chartex" xmlns:cx1="http://schemas.microsoft.com/office/drawing/2015/9/8/chartex" xmlns:cx="http://schemas.microsoft.com/office/drawing/2014/chartex" xmlns:wpc="http://schemas.microsoft.com/office/word/2010/wordprocessingCanvas" xmlns="" val="0"/>
+                          <a14:useLocalDpi xmlns="" xmlns:wpc="http://schemas.microsoft.com/office/word/2010/wordprocessingCanvas" xmlns:cx="http://schemas.microsoft.com/office/drawing/2014/chartex" xmlns:cx1="http://schemas.microsoft.com/office/drawing/2015/9/8/chartex" xmlns:cx2="http://schemas.microsoft.com/office/drawing/2015/10/21/chartex" xmlns:cx3="http://schemas.microsoft.com/office/drawing/2016/5/9/chartex" xmlns:cx4="http://schemas.microsoft.com/office/drawing/2016/5/10/chartex" xmlns:cx5="http://schemas.microsoft.com/office/drawing/2016/5/11/chartex" xmlns:cx6="http://schemas.microsoft.com/office/drawing/2016/5/12/chartex" xmlns:cx7="http://schemas.microsoft.com/office/drawing/2016/5/13/chartex" xmlns:cx8="http://schemas.microsoft.com/office/drawing/2016/5/14/chartex" xmlns:mc="http://schemas.openxmlformats.org/markup-compatibility/2006" xmlns:aink="http://schemas.microsoft.com/office/drawing/2016/ink" xmlns:am3d="http://schemas.microsoft.com/office/drawing/2017/model3d" xmlns:o="urn:schemas-microsoft-com:office:office" xmlns:v="urn:schemas-microsoft-com:vml" xmlns:wp14="http://schemas.microsoft.com/office/word/2010/wordprocessingDrawing" xmlns:w10="urn:schemas-microsoft-com:office:word" xmlns:w="http://schemas.openxmlformats.org/wordprocessingml/2006/main" xmlns:w14="http://schemas.microsoft.com/office/word/2010/wordml" xmlns:w15="http://schemas.microsoft.com/office/word/2012/wordml" xmlns:w16cid="http://schemas.microsoft.com/office/word/2016/wordml/cid" xmlns:w16se="http://schemas.microsoft.com/office/word/2015/wordml/symex" xmlns:wpg="http://schemas.microsoft.com/office/word/2010/wordprocessingGroup" xmlns:wpi="http://schemas.microsoft.com/office/word/2010/wordprocessingInk" xmlns:wps="http://schemas.microsoft.com/office/word/2010/wordprocessingShape" xmlns:a14="http://schemas.microsoft.com/office/drawing/2010/main" val="0"/>
                         </a:ext>
                       </a:extLst>
                     </a:blip>
@@ -890,7 +890,7 @@
                     <a:blip r:embed="rId15">
                       <a:extLst>
                         <a:ext uri="{28A0092B-C50C-407E-A947-70E740481C1C}">
-                          <a14:useLocalDpi xmlns:a14="http://schemas.microsoft.com/office/drawing/2010/main" xmlns:wps="http://schemas.microsoft.com/office/word/2010/wordprocessingShape" xmlns:wpi="http://schemas.microsoft.com/office/word/2010/wordprocessingInk" xmlns:wpg="http://schemas.microsoft.com/office/word/2010/wordprocessingGroup" xmlns:w16se="http://schemas.microsoft.com/office/word/2015/wordml/symex" xmlns:w16cid="http://schemas.microsoft.com/office/word/2016/wordml/cid" xmlns:w15="http://schemas.microsoft.com/office/word/2012/wordml" xmlns:w14="http://schemas.microsoft.com/office/word/2010/wordml" xmlns:w="http://schemas.openxmlformats.org/wordprocessingml/2006/main" xmlns:w10="urn:schemas-microsoft-com:office:word" xmlns:wp14="http://schemas.microsoft.com/office/word/2010/wordprocessingDrawing" xmlns:v="urn:schemas-microsoft-com:vml" xmlns:o="urn:schemas-microsoft-com:office:office" xmlns:am3d="http://schemas.microsoft.com/office/drawing/2017/model3d" xmlns:aink="http://schemas.microsoft.com/office/drawing/2016/ink" xmlns:mc="http://schemas.openxmlformats.org/markup-compatibility/2006" xmlns:cx8="http://schemas.microsoft.com/office/drawing/2016/5/14/chartex" xmlns:cx7="http://schemas.microsoft.com/office/drawing/2016/5/13/chartex" xmlns:cx6="http://schemas.microsoft.com/office/drawing/2016/5/12/chartex" xmlns:cx5="http://schemas.microsoft.com/office/drawing/2016/5/11/chartex" xmlns:cx4="http://schemas.microsoft.com/office/drawing/2016/5/10/chartex" xmlns:cx3="http://schemas.microsoft.com/office/drawing/2016/5/9/chartex" xmlns:cx2="http://schemas.microsoft.com/office/drawing/2015/10/21/chartex" xmlns:cx1="http://schemas.microsoft.com/office/drawing/2015/9/8/chartex" xmlns:cx="http://schemas.microsoft.com/office/drawing/2014/chartex" xmlns:wpc="http://schemas.microsoft.com/office/word/2010/wordprocessingCanvas" xmlns="" val="0"/>
+                          <a14:useLocalDpi xmlns="" xmlns:wpc="http://schemas.microsoft.com/office/word/2010/wordprocessingCanvas" xmlns:cx="http://schemas.microsoft.com/office/drawing/2014/chartex" xmlns:cx1="http://schemas.microsoft.com/office/drawing/2015/9/8/chartex" xmlns:cx2="http://schemas.microsoft.com/office/drawing/2015/10/21/chartex" xmlns:cx3="http://schemas.microsoft.com/office/drawing/2016/5/9/chartex" xmlns:cx4="http://schemas.microsoft.com/office/drawing/2016/5/10/chartex" xmlns:cx5="http://schemas.microsoft.com/office/drawing/2016/5/11/chartex" xmlns:cx6="http://schemas.microsoft.com/office/drawing/2016/5/12/chartex" xmlns:cx7="http://schemas.microsoft.com/office/drawing/2016/5/13/chartex" xmlns:cx8="http://schemas.microsoft.com/office/drawing/2016/5/14/chartex" xmlns:mc="http://schemas.openxmlformats.org/markup-compatibility/2006" xmlns:aink="http://schemas.microsoft.com/office/drawing/2016/ink" xmlns:am3d="http://schemas.microsoft.com/office/drawing/2017/model3d" xmlns:o="urn:schemas-microsoft-com:office:office" xmlns:v="urn:schemas-microsoft-com:vml" xmlns:wp14="http://schemas.microsoft.com/office/word/2010/wordprocessingDrawing" xmlns:w10="urn:schemas-microsoft-com:office:word" xmlns:w="http://schemas.openxmlformats.org/wordprocessingml/2006/main" xmlns:w14="http://schemas.microsoft.com/office/word/2010/wordml" xmlns:w15="http://schemas.microsoft.com/office/word/2012/wordml" xmlns:w16cid="http://schemas.microsoft.com/office/word/2016/wordml/cid" xmlns:w16se="http://schemas.microsoft.com/office/word/2015/wordml/symex" xmlns:wpg="http://schemas.microsoft.com/office/word/2010/wordprocessingGroup" xmlns:wpi="http://schemas.microsoft.com/office/word/2010/wordprocessingInk" xmlns:wps="http://schemas.microsoft.com/office/word/2010/wordprocessingShape" xmlns:a14="http://schemas.microsoft.com/office/drawing/2010/main" val="0"/>
                         </a:ext>
                       </a:extLst>
                     </a:blip>
@@ -1351,16 +1351,67 @@
     <w:p>
       <w:pPr>
         <w:rPr>
-          <w:b/>
-          <w:lang w:val="pt-BR"/>
-        </w:rPr>
-      </w:pPr>
-      <w:r>
-        <w:rPr>
-          <w:b/>
-          <w:lang w:val="pt-BR"/>
-        </w:rPr>
-        <w:t>CALENDRIER (a fazer)</w:t>
+          <w:lang w:val="pt-BR"/>
+        </w:rPr>
+      </w:pPr>
+      <w:r>
+        <w:rPr>
+          <w:lang w:val="pt-BR"/>
+        </w:rPr>
+        <w:t>Acessando o</w:t>
+      </w:r>
+      <w:r>
+        <w:rPr>
+          <w:b/>
+          <w:lang w:val="pt-BR"/>
+        </w:rPr>
+        <w:t xml:space="preserve"> CALENDRIER </w:t>
+      </w:r>
+      <w:r>
+        <w:rPr>
+          <w:lang w:val="pt-BR"/>
+        </w:rPr>
+        <w:t>podemos analisar que remete a estrutura inicial de nosso projeto, contendo uma boa e interativa sessão de agendamentos, transações com agendamentos marcados. O site ainda tem uma versão paga com mais funcionalidades</w:t>
+      </w:r>
+      <w:r>
+        <w:rPr>
+          <w:lang w:val="pt-BR"/>
+        </w:rPr>
+        <w:t xml:space="preserve"> adicionais.</w:t>
+      </w:r>
+    </w:p>
+    <w:p>
+      <w:pPr>
+        <w:rPr>
+          <w:b/>
+          <w:lang w:val="pt-BR"/>
+        </w:rPr>
+      </w:pPr>
+      <w:r>
+        <w:rPr>
+          <w:b/>
+          <w:lang w:val="pt-BR"/>
+        </w:rPr>
+        <w:t>RESERVIO</w:t>
+      </w:r>
+      <w:r>
+        <w:rPr>
+          <w:b/>
+          <w:lang w:val="pt-BR"/>
+        </w:rPr>
+        <w:t xml:space="preserve"> </w:t>
+      </w:r>
+      <w:r>
+        <w:rPr>
+          <w:lang w:val="pt-BR"/>
+        </w:rPr>
+        <w:t xml:space="preserve">um site </w:t>
+      </w:r>
+      <w:r>
+        <w:rPr>
+          <w:lang w:val="pt-BR"/>
+        </w:rPr>
+        <w:t>com alto grau de interações, ainda contendo um assistente virtual de negócios que faz um levantamento sobre os agendamentos, com uma agenda flexível podendo marcar férias e turnos, além de marcar sessões de tatuagens.</w:t>
       </w:r>
     </w:p>
     <w:p>
@@ -1660,6 +1711,7 @@
               <w:jc w:val="left"/>
             </w:pPr>
             <w:r>
+              <w:lastRenderedPageBreak/>
               <w:t>Git</w:t>
             </w:r>
           </w:p>
@@ -1722,11 +1774,7 @@
               <w:br/>
             </w:r>
             <w:r>
-              <w:t xml:space="preserve">Necessáriopelas </w:t>
-            </w:r>
-            <w:r>
-              <w:lastRenderedPageBreak/>
-              <w:t>ferramentas de hospedagemescolhidas</w:t>
+              <w:t>Necessáriopelas ferramentas de hospedagemescolhidas</w:t>
             </w:r>
           </w:p>
         </w:tc>
@@ -1750,7 +1798,6 @@
               <w:jc w:val="left"/>
             </w:pPr>
             <w:r>
-              <w:lastRenderedPageBreak/>
               <w:t>Java</w:t>
             </w:r>
           </w:p>
@@ -2078,7 +2125,11 @@
         <w:ind w:left="284" w:hanging="284"/>
       </w:pPr>
       <w:r>
-        <w:t>Holton, M. and Alexander, S. (1995) “Soft Cellular Modeling: A Technique for the Simulation of Non-rigid Materials”, Computer Graphics: Developments in Virtual Environments, R. A. Earnshaw and J. A. Vince, England, Academic Press Ltd., p. 449-460.</w:t>
+        <w:t xml:space="preserve">Holton, M. and Alexander, S. (1995) “Soft Cellular Modeling: A Technique for the Simulation of Non-rigid Materials”, Computer Graphics: Developments in Virtual </w:t>
+      </w:r>
+      <w:r>
+        <w:lastRenderedPageBreak/>
+        <w:t>Environments, R. A. Earnshaw and J. A. Vince, England, Academic Press Ltd., p. 449-460.</w:t>
       </w:r>
     </w:p>
     <w:p>

--- a/OPE/OPE (1).docx
+++ b/OPE/OPE (1).docx
@@ -1,6 +1,6 @@
 
 <file path=word/document.xml><?xml version="1.0" encoding="utf-8"?>
-<w:document xmlns:ve="http://schemas.openxmlformats.org/markup-compatibility/2006" xmlns:o="urn:schemas-microsoft-com:office:office" xmlns:r="http://schemas.openxmlformats.org/officeDocument/2006/relationships" xmlns:m="http://schemas.openxmlformats.org/officeDocument/2006/math" xmlns:v="urn:schemas-microsoft-com:vml" xmlns:wp="http://schemas.openxmlformats.org/drawingml/2006/wordprocessingDrawing" xmlns:w10="urn:schemas-microsoft-com:office:word" xmlns:w="http://schemas.openxmlformats.org/wordprocessingml/2006/main" xmlns:wne="http://schemas.microsoft.com/office/word/2006/wordml">
+<w:document xmlns:wpc="http://schemas.microsoft.com/office/word/2010/wordprocessingCanvas" xmlns:cx="http://schemas.microsoft.com/office/drawing/2014/chartex" xmlns:cx1="http://schemas.microsoft.com/office/drawing/2015/9/8/chartex" xmlns:cx2="http://schemas.microsoft.com/office/drawing/2015/10/21/chartex" xmlns:cx3="http://schemas.microsoft.com/office/drawing/2016/5/9/chartex" xmlns:cx4="http://schemas.microsoft.com/office/drawing/2016/5/10/chartex" xmlns:cx5="http://schemas.microsoft.com/office/drawing/2016/5/11/chartex" xmlns:cx6="http://schemas.microsoft.com/office/drawing/2016/5/12/chartex" xmlns:cx7="http://schemas.microsoft.com/office/drawing/2016/5/13/chartex" xmlns:cx8="http://schemas.microsoft.com/office/drawing/2016/5/14/chartex" xmlns:mc="http://schemas.openxmlformats.org/markup-compatibility/2006" xmlns:aink="http://schemas.microsoft.com/office/drawing/2016/ink" xmlns:am3d="http://schemas.microsoft.com/office/drawing/2017/model3d" xmlns:o="urn:schemas-microsoft-com:office:office" xmlns:r="http://schemas.openxmlformats.org/officeDocument/2006/relationships" xmlns:m="http://schemas.openxmlformats.org/officeDocument/2006/math" xmlns:v="urn:schemas-microsoft-com:vml" xmlns:wp14="http://schemas.microsoft.com/office/word/2010/wordprocessingDrawing" xmlns:wp="http://schemas.openxmlformats.org/drawingml/2006/wordprocessingDrawing" xmlns:w10="urn:schemas-microsoft-com:office:word" xmlns:w="http://schemas.openxmlformats.org/wordprocessingml/2006/main" xmlns:w14="http://schemas.microsoft.com/office/word/2010/wordml" xmlns:w15="http://schemas.microsoft.com/office/word/2012/wordml" xmlns:w16cid="http://schemas.microsoft.com/office/word/2016/wordml/cid" xmlns:w16se="http://schemas.microsoft.com/office/word/2015/wordml/symex" xmlns:wpg="http://schemas.microsoft.com/office/word/2010/wordprocessingGroup" xmlns:wpi="http://schemas.microsoft.com/office/word/2010/wordprocessingInk" xmlns:wne="http://schemas.microsoft.com/office/word/2006/wordml" xmlns:wps="http://schemas.microsoft.com/office/word/2010/wordprocessingShape" mc:Ignorable="w14 w15 w16se w16cid wp14">
   <w:body>
     <w:p>
       <w:pPr>
@@ -21,7 +21,7 @@
           <w:szCs w:val="32"/>
           <w:lang w:val="pt-BR"/>
         </w:rPr>
-        <w:t xml:space="preserve">ema de Gerenciamento do Draco Tattoo </w:t>
+        <w:t xml:space="preserve">Sistema de Gerenciamento do Draco Tattoo </w:t>
       </w:r>
     </w:p>
     <w:p>
@@ -45,21 +45,21 @@
           <w:b/>
           <w:lang w:val="pt-BR"/>
         </w:rPr>
-        <w:t xml:space="preserve">, Kevin Manoel Silva, </w:t>
-      </w:r>
-      <w:r>
-        <w:rPr>
-          <w:b/>
-          <w:lang w:val="pt-BR"/>
-        </w:rPr>
-        <w:t>Mateus Arenas</w:t>
-      </w:r>
-      <w:r>
-        <w:rPr>
-          <w:b/>
-          <w:lang w:val="pt-BR"/>
-        </w:rPr>
-        <w:t>, Ricardo Medeiros, Rodrigo Henrique Gomes G.</w:t>
+        <w:t>, Kevin Manoel Silva</w:t>
+      </w:r>
+      <w:r>
+        <w:rPr>
+          <w:b/>
+          <w:lang w:val="pt-BR"/>
+        </w:rPr>
+        <w:t>,</w:t>
+      </w:r>
+      <w:r>
+        <w:rPr>
+          <w:b/>
+          <w:lang w:val="pt-BR"/>
+        </w:rPr>
+        <w:t xml:space="preserve"> Ricardo Medeiros, Rodrigo Henrique Gomes G.</w:t>
       </w:r>
     </w:p>
     <w:p>
@@ -225,60 +225,6 @@
         </w:rPr>
         <w:tab/>
       </w:r>
-      <w:r>
-        <w:rPr>
-          <w:rFonts w:ascii="Courier New" w:hAnsi="Courier New" w:cs="Courier New"/>
-          <w:sz w:val="20"/>
-          <w:szCs w:val="20"/>
-          <w:lang w:val="pt-BR"/>
-        </w:rPr>
-        <w:t>Mateus.gioio</w:t>
-      </w:r>
-      <w:r>
-        <w:rPr>
-          <w:rFonts w:ascii="Courier New" w:hAnsi="Courier New" w:cs="Courier New"/>
-          <w:sz w:val="20"/>
-          <w:szCs w:val="20"/>
-          <w:lang w:val="pt-BR"/>
-        </w:rPr>
-        <w:t>@aluno.faculdadeimpacta.com.br</w:t>
-      </w:r>
-      <w:r>
-        <w:rPr>
-          <w:rFonts w:ascii="Courier New" w:hAnsi="Courier New" w:cs="Courier New"/>
-          <w:sz w:val="20"/>
-          <w:szCs w:val="20"/>
-          <w:lang w:val="pt-BR"/>
-        </w:rPr>
-        <w:tab/>
-      </w:r>
-      <w:r>
-        <w:rPr>
-          <w:rFonts w:ascii="Courier New" w:hAnsi="Courier New" w:cs="Courier New"/>
-          <w:sz w:val="20"/>
-          <w:szCs w:val="20"/>
-          <w:lang w:val="pt-BR"/>
-        </w:rPr>
-        <w:tab/>
-      </w:r>
-      <w:r>
-        <w:rPr>
-          <w:rFonts w:ascii="Courier New" w:hAnsi="Courier New" w:cs="Courier New"/>
-          <w:sz w:val="20"/>
-          <w:szCs w:val="20"/>
-          <w:lang w:val="pt-BR"/>
-        </w:rPr>
-        <w:tab/>
-      </w:r>
-      <w:r>
-        <w:rPr>
-          <w:rFonts w:ascii="Courier New" w:hAnsi="Courier New" w:cs="Courier New"/>
-          <w:sz w:val="20"/>
-          <w:szCs w:val="20"/>
-          <w:lang w:val="pt-BR"/>
-        </w:rPr>
-        <w:tab/>
-      </w:r>
       <w:hyperlink r:id="rId9" w:history="1">
         <w:r>
           <w:rPr>
@@ -386,14 +332,19 @@
           <w:b/>
           <w:i/>
         </w:rPr>
-        <w:lastRenderedPageBreak/>
         <w:t>Abstract.</w:t>
       </w:r>
       <w:r>
         <w:rPr>
           <w:i/>
         </w:rPr>
-        <w:t>Customer Jorge Seiki Teruya representative and owner of tattoo studio Draco Tattoo seeks to computerize the internal processes of the space to organize his business through scheduling sessions. The goal is to obtain accuracy and commitment in customer serv</w:t>
+        <w:t xml:space="preserve"> Customer</w:t>
+      </w:r>
+      <w:r>
+        <w:rPr>
+          <w:i/>
+        </w:rPr>
+        <w:t xml:space="preserve"> Jorge Seiki Teruya representative and owner of tattoo studio Draco Tattoo seeks to computerize the internal processes of the space to organize his business through scheduling sessions. The goal is to obtain accuracy and commitment in customer serv</w:t>
       </w:r>
       <w:r>
         <w:rPr>
@@ -424,7 +375,14 @@
           <w:i/>
           <w:lang w:val="pt-BR"/>
         </w:rPr>
-        <w:t xml:space="preserve">O cliente Jorge Seiki Teruya representante e dono do estúdio de tatuagens DracoTattoo busca informatizar os processos internos do </w:t>
+        <w:t xml:space="preserve"> O</w:t>
+      </w:r>
+      <w:r>
+        <w:rPr>
+          <w:i/>
+          <w:lang w:val="pt-BR"/>
+        </w:rPr>
+        <w:t xml:space="preserve"> cliente Jorge Seiki Teruya representante e dono do estúdio de tatuagens DracoTattoo busca informatizar os processos internos do </w:t>
       </w:r>
       <w:r>
         <w:rPr>
@@ -526,6 +484,12 @@
         <w:rPr>
           <w:lang w:val="pt-BR"/>
         </w:rPr>
+        <w:tab/>
+      </w:r>
+      <w:r>
+        <w:rPr>
+          <w:lang w:val="pt-BR"/>
+        </w:rPr>
         <w:t>A DracoTattoo é um recente estúdio de tatuag</w:t>
       </w:r>
       <w:r>
@@ -550,49 +514,19 @@
         <w:rPr>
           <w:lang w:val="pt-BR"/>
         </w:rPr>
-        <w:t xml:space="preserve"> no ramo de tatuagens com a finalidade de buscar outra alternativa rentável afim de melhorar suas receitas e obter melhor equilíbrio financeiro, pois </w:t>
-      </w:r>
-      <w:r>
-        <w:rPr>
-          <w:lang w:val="pt-BR"/>
-        </w:rPr>
-        <w:t xml:space="preserve">administrar e geriruma empresa </w:t>
-      </w:r>
-      <w:r>
-        <w:rPr>
-          <w:lang w:val="pt-BR"/>
-        </w:rPr>
-        <w:t xml:space="preserve">desenvolvimento e obter colaboradores com impostos elevados </w:t>
-      </w:r>
-      <w:r>
-        <w:rPr>
-          <w:lang w:val="pt-BR"/>
-        </w:rPr>
-        <w:t>sobre os mesmos</w:t>
-      </w:r>
-      <w:r>
-        <w:rPr>
-          <w:lang w:val="pt-BR"/>
-        </w:rPr>
-        <w:t>,</w:t>
-      </w:r>
-      <w:r>
-        <w:rPr>
-          <w:lang w:val="pt-BR"/>
-        </w:rPr>
-        <w:t xml:space="preserve"> causa aperto no fechamento das </w:t>
-      </w:r>
-      <w:r>
-        <w:rPr>
-          <w:lang w:val="pt-BR"/>
-        </w:rPr>
-        <w:t>contas.</w:t>
-      </w:r>
-      <w:r>
-        <w:rPr>
-          <w:lang w:val="pt-BR"/>
-        </w:rPr>
-        <w:t xml:space="preserve">O cliente Jorge Seiki Teruya em comum acordo com este grupo solicitou um projeto a ser implantado </w:t>
+        <w:t xml:space="preserve"> no ramo de tatuagens com a finalidade de buscar outra alternativa rentável afim de melhorar suas receitas e obter melhor equilíbrio financeiro, </w:t>
+      </w:r>
+      <w:r>
+        <w:rPr>
+          <w:lang w:val="pt-BR"/>
+        </w:rPr>
+        <w:t>o</w:t>
+      </w:r>
+      <w:r>
+        <w:rPr>
+          <w:lang w:val="pt-BR"/>
+        </w:rPr>
+        <w:t xml:space="preserve"> cliente Jorge Seiki Teruya em comum acordo com este grupo solicitou um projeto a ser implantado </w:t>
       </w:r>
       <w:r>
         <w:rPr>
@@ -654,6 +588,12 @@
         <w:rPr>
           <w:lang w:val="pt-BR"/>
         </w:rPr>
+        <w:tab/>
+      </w:r>
+      <w:r>
+        <w:rPr>
+          <w:lang w:val="pt-BR"/>
+        </w:rPr>
         <w:t>O cliente enfrenta problemas para organizar o agendamento entre as sessões, atrasos de clientes</w:t>
       </w:r>
       <w:r>
@@ -678,111 +618,129 @@
         <w:rPr>
           <w:lang w:val="pt-BR"/>
         </w:rPr>
-        <w:t xml:space="preserve">a falta de organização quanto ao agendamento, </w:t>
-      </w:r>
-      <w:r>
-        <w:rPr>
+        <w:t xml:space="preserve">a falta de organização quanto ao agendamento, este é o fator que incomoda </w:t>
+      </w:r>
+      <w:r>
+        <w:rPr>
+          <w:lang w:val="pt-BR"/>
+        </w:rPr>
+        <w:t>Jorge e também seus clientes</w:t>
+      </w:r>
+      <w:r>
+        <w:rPr>
+          <w:lang w:val="pt-BR"/>
+        </w:rPr>
+        <w:t xml:space="preserve">, por </w:t>
+      </w:r>
+      <w:r>
+        <w:rPr>
+          <w:lang w:val="pt-BR"/>
+        </w:rPr>
+        <w:t xml:space="preserve">conta de imprevistos quanto </w:t>
+      </w:r>
+      <w:r>
+        <w:rPr>
+          <w:lang w:val="pt-BR"/>
+        </w:rPr>
+        <w:t>a presença de clientes e tatuadores, os demais clientes acabam</w:t>
+      </w:r>
+      <w:r>
+        <w:rPr>
+          <w:lang w:val="pt-BR"/>
+        </w:rPr>
+        <w:t xml:space="preserve"> </w:t>
+      </w:r>
+      <w:r>
+        <w:rPr>
+          <w:lang w:val="pt-BR"/>
+        </w:rPr>
+        <w:t>reajustando seus horários contra vontade, causando in</w:t>
+      </w:r>
+      <w:r>
+        <w:rPr>
+          <w:lang w:val="pt-BR"/>
+        </w:rPr>
+        <w:t>s</w:t>
+      </w:r>
+      <w:r>
+        <w:rPr>
+          <w:lang w:val="pt-BR"/>
+        </w:rPr>
+        <w:t>atis</w:t>
+      </w:r>
+      <w:r>
+        <w:rPr>
+          <w:lang w:val="pt-BR"/>
+        </w:rPr>
+        <w:t xml:space="preserve">fação </w:t>
+      </w:r>
+      <w:r>
+        <w:rPr>
+          <w:lang w:val="pt-BR"/>
+        </w:rPr>
+        <w:t>e</w:t>
+      </w:r>
+      <w:r>
+        <w:rPr>
+          <w:lang w:val="pt-BR"/>
+        </w:rPr>
+        <w:t xml:space="preserve"> em alguns c</w:t>
+      </w:r>
+      <w:r>
+        <w:rPr>
+          <w:lang w:val="pt-BR"/>
+        </w:rPr>
+        <w:t>hegando até</w:t>
+      </w:r>
+      <w:r>
+        <w:rPr>
+          <w:lang w:val="pt-BR"/>
+        </w:rPr>
+        <w:t xml:space="preserve"> desist</w:t>
+      </w:r>
+      <w:r>
+        <w:rPr>
+          <w:lang w:val="pt-BR"/>
+        </w:rPr>
+        <w:t>irem</w:t>
+      </w:r>
+      <w:r>
+        <w:rPr>
+          <w:lang w:val="pt-BR"/>
+        </w:rPr>
+        <w:t xml:space="preserve"> d</w:t>
+      </w:r>
+      <w:r>
+        <w:rPr>
+          <w:lang w:val="pt-BR"/>
+        </w:rPr>
+        <w:t>o</w:t>
+      </w:r>
+      <w:r>
+        <w:rPr>
+          <w:lang w:val="pt-BR"/>
+        </w:rPr>
+        <w:t xml:space="preserve"> serviço já programado</w:t>
+      </w:r>
+      <w:r>
+        <w:rPr>
+          <w:lang w:val="pt-BR"/>
+        </w:rPr>
+        <w:t>.</w:t>
+      </w:r>
+    </w:p>
+    <w:p>
+      <w:pPr>
+        <w:rPr>
+          <w:lang w:val="pt-BR"/>
+        </w:rPr>
+      </w:pPr>
+      <w:r>
+        <w:rPr>
+          <w:noProof/>
           <w:lang w:val="pt-BR"/>
         </w:rPr>
         <w:lastRenderedPageBreak/>
-        <w:t xml:space="preserve">este é o fator que incomoda </w:t>
-      </w:r>
-      <w:r>
-        <w:rPr>
-          <w:lang w:val="pt-BR"/>
-        </w:rPr>
-        <w:t>Jorge e também seus clientes</w:t>
-      </w:r>
-      <w:r>
-        <w:rPr>
-          <w:lang w:val="pt-BR"/>
-        </w:rPr>
-        <w:t xml:space="preserve">, por </w:t>
-      </w:r>
-      <w:r>
-        <w:rPr>
-          <w:lang w:val="pt-BR"/>
-        </w:rPr>
-        <w:t xml:space="preserve">conta de imprevistos quanto </w:t>
-      </w:r>
-      <w:r>
-        <w:rPr>
-          <w:lang w:val="pt-BR"/>
-        </w:rPr>
-        <w:t>a presença de clientes e tatuadores, os demais clientes acabamreajustando seus horários contra vontade, causando in</w:t>
-      </w:r>
-      <w:r>
-        <w:rPr>
-          <w:lang w:val="pt-BR"/>
-        </w:rPr>
-        <w:t>s</w:t>
-      </w:r>
-      <w:r>
-        <w:rPr>
-          <w:lang w:val="pt-BR"/>
-        </w:rPr>
-        <w:t>atis</w:t>
-      </w:r>
-      <w:r>
-        <w:rPr>
-          <w:lang w:val="pt-BR"/>
-        </w:rPr>
-        <w:t xml:space="preserve">fação </w:t>
-      </w:r>
-      <w:r>
-        <w:rPr>
-          <w:lang w:val="pt-BR"/>
-        </w:rPr>
-        <w:t>e</w:t>
-      </w:r>
-      <w:r>
-        <w:rPr>
-          <w:lang w:val="pt-BR"/>
-        </w:rPr>
-        <w:t xml:space="preserve"> em alguns c</w:t>
-      </w:r>
-      <w:r>
-        <w:rPr>
-          <w:lang w:val="pt-BR"/>
-        </w:rPr>
-        <w:t>hegando até</w:t>
-      </w:r>
-      <w:r>
-        <w:rPr>
-          <w:lang w:val="pt-BR"/>
-        </w:rPr>
-        <w:t xml:space="preserve"> desist</w:t>
-      </w:r>
-      <w:r>
-        <w:rPr>
-          <w:lang w:val="pt-BR"/>
-        </w:rPr>
-        <w:t>irem</w:t>
-      </w:r>
-      <w:r>
-        <w:rPr>
-          <w:lang w:val="pt-BR"/>
-        </w:rPr>
-        <w:t xml:space="preserve"> de serviços já programados</w:t>
-      </w:r>
-      <w:r>
-        <w:rPr>
-          <w:lang w:val="pt-BR"/>
-        </w:rPr>
-        <w:t>.</w:t>
-      </w:r>
-    </w:p>
-    <w:p>
-      <w:pPr>
-        <w:rPr>
-          <w:lang w:val="pt-BR"/>
-        </w:rPr>
-      </w:pPr>
-      <w:r>
-        <w:rPr>
-          <w:noProof/>
-          <w:lang w:val="pt-BR"/>
-        </w:rPr>
         <w:drawing>
           <wp:anchor distT="0" distB="0" distL="114300" distR="114300" simplePos="0" relativeHeight="251660288" behindDoc="0" locked="0" layoutInCell="1" allowOverlap="1">
             <wp:simplePos x="0" y="0"/>
@@ -820,7 +778,7 @@
                     <a:blip r:embed="rId14">
                       <a:extLst>
                         <a:ext uri="{28A0092B-C50C-407E-A947-70E740481C1C}">
-                          <a14:useLocalDpi xmlns="" xmlns:wpc="http://schemas.microsoft.com/office/word/2010/wordprocessingCanvas" xmlns:cx="http://schemas.microsoft.com/office/drawing/2014/chartex" xmlns:cx1="http://schemas.microsoft.com/office/drawing/2015/9/8/chartex" xmlns:cx2="http://schemas.microsoft.com/office/drawing/2015/10/21/chartex" xmlns:cx3="http://schemas.microsoft.com/office/drawing/2016/5/9/chartex" xmlns:cx4="http://schemas.microsoft.com/office/drawing/2016/5/10/chartex" xmlns:cx5="http://schemas.microsoft.com/office/drawing/2016/5/11/chartex" xmlns:cx6="http://schemas.microsoft.com/office/drawing/2016/5/12/chartex" xmlns:cx7="http://schemas.microsoft.com/office/drawing/2016/5/13/chartex" xmlns:cx8="http://schemas.microsoft.com/office/drawing/2016/5/14/chartex" xmlns:mc="http://schemas.openxmlformats.org/markup-compatibility/2006" xmlns:aink="http://schemas.microsoft.com/office/drawing/2016/ink" xmlns:am3d="http://schemas.microsoft.com/office/drawing/2017/model3d" xmlns:o="urn:schemas-microsoft-com:office:office" xmlns:v="urn:schemas-microsoft-com:vml" xmlns:wp14="http://schemas.microsoft.com/office/word/2010/wordprocessingDrawing" xmlns:w10="urn:schemas-microsoft-com:office:word" xmlns:w="http://schemas.openxmlformats.org/wordprocessingml/2006/main" xmlns:w14="http://schemas.microsoft.com/office/word/2010/wordml" xmlns:w15="http://schemas.microsoft.com/office/word/2012/wordml" xmlns:w16cid="http://schemas.microsoft.com/office/word/2016/wordml/cid" xmlns:w16se="http://schemas.microsoft.com/office/word/2015/wordml/symex" xmlns:wpg="http://schemas.microsoft.com/office/word/2010/wordprocessingGroup" xmlns:wpi="http://schemas.microsoft.com/office/word/2010/wordprocessingInk" xmlns:wps="http://schemas.microsoft.com/office/word/2010/wordprocessingShape" xmlns:a14="http://schemas.microsoft.com/office/drawing/2010/main" val="0"/>
+                          <a14:useLocalDpi xmlns:a14="http://schemas.microsoft.com/office/drawing/2010/main" val="0"/>
                         </a:ext>
                       </a:extLst>
                     </a:blip>
@@ -890,7 +848,7 @@
                     <a:blip r:embed="rId15">
                       <a:extLst>
                         <a:ext uri="{28A0092B-C50C-407E-A947-70E740481C1C}">
-                          <a14:useLocalDpi xmlns="" xmlns:wpc="http://schemas.microsoft.com/office/word/2010/wordprocessingCanvas" xmlns:cx="http://schemas.microsoft.com/office/drawing/2014/chartex" xmlns:cx1="http://schemas.microsoft.com/office/drawing/2015/9/8/chartex" xmlns:cx2="http://schemas.microsoft.com/office/drawing/2015/10/21/chartex" xmlns:cx3="http://schemas.microsoft.com/office/drawing/2016/5/9/chartex" xmlns:cx4="http://schemas.microsoft.com/office/drawing/2016/5/10/chartex" xmlns:cx5="http://schemas.microsoft.com/office/drawing/2016/5/11/chartex" xmlns:cx6="http://schemas.microsoft.com/office/drawing/2016/5/12/chartex" xmlns:cx7="http://schemas.microsoft.com/office/drawing/2016/5/13/chartex" xmlns:cx8="http://schemas.microsoft.com/office/drawing/2016/5/14/chartex" xmlns:mc="http://schemas.openxmlformats.org/markup-compatibility/2006" xmlns:aink="http://schemas.microsoft.com/office/drawing/2016/ink" xmlns:am3d="http://schemas.microsoft.com/office/drawing/2017/model3d" xmlns:o="urn:schemas-microsoft-com:office:office" xmlns:v="urn:schemas-microsoft-com:vml" xmlns:wp14="http://schemas.microsoft.com/office/word/2010/wordprocessingDrawing" xmlns:w10="urn:schemas-microsoft-com:office:word" xmlns:w="http://schemas.openxmlformats.org/wordprocessingml/2006/main" xmlns:w14="http://schemas.microsoft.com/office/word/2010/wordml" xmlns:w15="http://schemas.microsoft.com/office/word/2012/wordml" xmlns:w16cid="http://schemas.microsoft.com/office/word/2016/wordml/cid" xmlns:w16se="http://schemas.microsoft.com/office/word/2015/wordml/symex" xmlns:wpg="http://schemas.microsoft.com/office/word/2010/wordprocessingGroup" xmlns:wpi="http://schemas.microsoft.com/office/word/2010/wordprocessingInk" xmlns:wps="http://schemas.microsoft.com/office/word/2010/wordprocessingShape" xmlns:a14="http://schemas.microsoft.com/office/drawing/2010/main" val="0"/>
+                          <a14:useLocalDpi xmlns:a14="http://schemas.microsoft.com/office/drawing/2010/main" val="0"/>
                         </a:ext>
                       </a:extLst>
                     </a:blip>
@@ -940,7 +898,7 @@
           <w:szCs w:val="20"/>
           <w:lang w:val="pt-BR"/>
         </w:rPr>
-        <w:t xml:space="preserve">Agendamento, relatório, requisição de material </w:t>
+        <w:t xml:space="preserve">Agendamento </w:t>
       </w:r>
       <w:r>
         <w:rPr>
@@ -950,7 +908,7 @@
           <w:szCs w:val="20"/>
           <w:lang w:val="pt-BR"/>
         </w:rPr>
-        <w:t>realizada manualmente na figura a esquerda</w:t>
+        <w:t>realizada manualmente</w:t>
       </w:r>
       <w:r>
         <w:rPr>
@@ -960,6 +918,36 @@
           <w:szCs w:val="20"/>
           <w:lang w:val="pt-BR"/>
         </w:rPr>
+        <w:t xml:space="preserve"> e de forma </w:t>
+      </w:r>
+      <w:r>
+        <w:rPr>
+          <w:rFonts w:ascii="Helvetica Neue" w:eastAsia="Helvetica Neue" w:hAnsi="Helvetica Neue" w:cs="Helvetica Neue"/>
+          <w:i/>
+          <w:sz w:val="22"/>
+          <w:szCs w:val="20"/>
+          <w:lang w:val="pt-BR"/>
+        </w:rPr>
+        <w:t>desorganizada</w:t>
+      </w:r>
+      <w:r>
+        <w:rPr>
+          <w:rFonts w:ascii="Helvetica Neue" w:eastAsia="Helvetica Neue" w:hAnsi="Helvetica Neue" w:cs="Helvetica Neue"/>
+          <w:i/>
+          <w:sz w:val="22"/>
+          <w:szCs w:val="20"/>
+          <w:lang w:val="pt-BR"/>
+        </w:rPr>
+        <w:t xml:space="preserve"> na figura a esquerda</w:t>
+      </w:r>
+      <w:r>
+        <w:rPr>
+          <w:rFonts w:ascii="Helvetica Neue" w:eastAsia="Helvetica Neue" w:hAnsi="Helvetica Neue" w:cs="Helvetica Neue"/>
+          <w:i/>
+          <w:sz w:val="22"/>
+          <w:szCs w:val="20"/>
+          <w:lang w:val="pt-BR"/>
+        </w:rPr>
         <w:t xml:space="preserve"> e como é realizado após a automatização na figura a direita.</w:t>
       </w:r>
     </w:p>
@@ -984,7 +972,17 @@
           <w:szCs w:val="20"/>
           <w:lang w:val="pt-BR"/>
         </w:rPr>
-        <w:t>A revolução do estúdio</w:t>
+        <w:t>A organização</w:t>
+      </w:r>
+      <w:r>
+        <w:rPr>
+          <w:rFonts w:ascii="Helvetica Neue" w:eastAsia="Helvetica Neue" w:hAnsi="Helvetica Neue" w:cs="Helvetica Neue"/>
+          <w:b/>
+          <w:sz w:val="20"/>
+          <w:szCs w:val="20"/>
+          <w:lang w:val="pt-BR"/>
+        </w:rPr>
+        <w:t xml:space="preserve"> do estúdio</w:t>
       </w:r>
     </w:p>
     <w:p>
@@ -1035,6 +1033,12 @@
           <w:lang w:val="pt-BR"/>
         </w:rPr>
       </w:pPr>
+      <w:r>
+        <w:rPr>
+          <w:lang w:val="pt-BR"/>
+        </w:rPr>
+        <w:tab/>
+      </w:r>
       <w:r>
         <w:rPr>
           <w:lang w:val="pt-BR"/>
@@ -1254,6 +1258,7 @@
       <w:pPr>
         <w:pStyle w:val="NormalWeb"/>
         <w:spacing w:before="120" w:beforeAutospacing="0" w:after="0" w:afterAutospacing="0"/>
+        <w:ind w:firstLine="720"/>
         <w:jc w:val="both"/>
       </w:pPr>
       <w:r>
@@ -1305,55 +1310,103 @@
           <w:b/>
           <w:lang w:val="pt-BR"/>
         </w:rPr>
+        <w:t>2.1. Soluções de Mercado e OPE</w:t>
+      </w:r>
+    </w:p>
+    <w:p>
+      <w:pPr>
+        <w:rPr>
+          <w:lang w:val="pt-BR"/>
+        </w:rPr>
+      </w:pPr>
+      <w:r>
+        <w:rPr>
+          <w:lang w:val="pt-BR"/>
+        </w:rPr>
+        <w:t>Analisando</w:t>
+      </w:r>
+      <w:r>
+        <w:rPr>
+          <w:lang w:val="pt-BR"/>
+        </w:rPr>
+        <w:t xml:space="preserve"> o </w:t>
+      </w:r>
+      <w:r>
+        <w:rPr>
+          <w:b/>
+          <w:lang w:val="pt-BR"/>
+        </w:rPr>
+        <w:t>VHSYS</w:t>
+      </w:r>
+      <w:r>
+        <w:rPr>
+          <w:b/>
+          <w:lang w:val="pt-BR"/>
+        </w:rPr>
+        <w:t xml:space="preserve">, </w:t>
+      </w:r>
+      <w:r>
+        <w:rPr>
+          <w:lang w:val="pt-BR"/>
+        </w:rPr>
+        <w:t xml:space="preserve">é o mais completo e atinge tudo que o nosso cliente procura, tanto na parte do agendamento, tanto na parte da nota fiscal, </w:t>
+      </w:r>
+      <w:r>
+        <w:rPr>
+          <w:lang w:val="pt-BR"/>
+        </w:rPr>
+        <w:t>porém</w:t>
+      </w:r>
+      <w:r>
+        <w:rPr>
+          <w:lang w:val="pt-BR"/>
+        </w:rPr>
+        <w:t xml:space="preserve"> é um </w:t>
+      </w:r>
+      <w:r>
+        <w:rPr>
+          <w:lang w:val="pt-BR"/>
+        </w:rPr>
+        <w:t>sistema web já pr</w:t>
+      </w:r>
+      <w:r>
+        <w:rPr>
+          <w:lang w:val="pt-BR"/>
+        </w:rPr>
+        <w:t>onto</w:t>
+      </w:r>
+      <w:r>
+        <w:rPr>
+          <w:lang w:val="pt-BR"/>
+        </w:rPr>
+        <w:t xml:space="preserve"> e o cliente teria que fazer um </w:t>
+      </w:r>
+      <w:r>
+        <w:rPr>
+          <w:lang w:val="pt-BR"/>
+        </w:rPr>
+        <w:t>plano e pagar mensalmente para utilizar a solução</w:t>
+      </w:r>
+      <w:r>
+        <w:rPr>
+          <w:lang w:val="pt-BR"/>
+        </w:rPr>
+        <w:t>.</w:t>
+      </w:r>
+    </w:p>
+    <w:p>
+      <w:pPr>
+        <w:rPr>
+          <w:lang w:val="pt-BR"/>
+        </w:rPr>
+      </w:pPr>
+      <w:r>
+        <w:rPr>
+          <w:lang w:val="pt-BR"/>
+        </w:rPr>
         <w:lastRenderedPageBreak/>
-        <w:t>2.1. Soluções de Mercado e OPE</w:t>
-      </w:r>
-    </w:p>
-    <w:p>
-      <w:pPr>
-        <w:rPr>
-          <w:lang w:val="pt-BR"/>
-        </w:rPr>
-      </w:pPr>
-      <w:r>
-        <w:rPr>
-          <w:lang w:val="pt-BR"/>
-        </w:rPr>
-        <w:t>Analisando</w:t>
-      </w:r>
-      <w:r>
-        <w:rPr>
-          <w:lang w:val="pt-BR"/>
-        </w:rPr>
-        <w:t xml:space="preserve"> o </w:t>
-      </w:r>
-      <w:r>
-        <w:rPr>
-          <w:b/>
-          <w:lang w:val="pt-BR"/>
-        </w:rPr>
-        <w:t>VHSYS</w:t>
-      </w:r>
-      <w:r>
-        <w:rPr>
-          <w:b/>
-          <w:lang w:val="pt-BR"/>
-        </w:rPr>
-        <w:t xml:space="preserve">, </w:t>
-      </w:r>
-      <w:r>
-        <w:rPr>
-          <w:lang w:val="pt-BR"/>
-        </w:rPr>
-        <w:t>é o mais completo e atinge tudo que o nosso cliente procura, tanto na parte do agendamento, tanto na parte da nota fiscal, porem é um site online, e o cliente teria que fazer um plano mensal.</w:t>
-      </w:r>
-    </w:p>
-    <w:p>
-      <w:pPr>
-        <w:rPr>
-          <w:lang w:val="pt-BR"/>
-        </w:rPr>
-      </w:pPr>
+        <w:tab/>
+      </w:r>
       <w:r>
         <w:rPr>
           <w:lang w:val="pt-BR"/>
@@ -1371,7 +1424,19 @@
         <w:rPr>
           <w:lang w:val="pt-BR"/>
         </w:rPr>
-        <w:t>podemos analisar que remete a estrutura inicial de nosso projeto, contendo uma boa e interativa sessão de agendamentos, transações com agendamentos marcados. O site ainda tem uma versão paga com mais funcionalidades</w:t>
+        <w:t>podemos analisar que remete a estrutura inicial de nosso projeto, contendo uma boa e interativa sessão de agendamentos, transações com agendamentos marcados. O s</w:t>
+      </w:r>
+      <w:r>
+        <w:rPr>
+          <w:lang w:val="pt-BR"/>
+        </w:rPr>
+        <w:t>istema</w:t>
+      </w:r>
+      <w:r>
+        <w:rPr>
+          <w:lang w:val="pt-BR"/>
+        </w:rPr>
+        <w:t xml:space="preserve"> ainda tem uma versão paga com mais funcionalidades</w:t>
       </w:r>
       <w:r>
         <w:rPr>
@@ -1392,6 +1457,13 @@
           <w:b/>
           <w:lang w:val="pt-BR"/>
         </w:rPr>
+        <w:tab/>
+      </w:r>
+      <w:r>
+        <w:rPr>
+          <w:b/>
+          <w:lang w:val="pt-BR"/>
+        </w:rPr>
         <w:t>RESERVIO</w:t>
       </w:r>
       <w:r>
@@ -1405,7 +1477,19 @@
         <w:rPr>
           <w:lang w:val="pt-BR"/>
         </w:rPr>
-        <w:t xml:space="preserve">um site </w:t>
+        <w:t xml:space="preserve">um </w:t>
+      </w:r>
+      <w:r>
+        <w:rPr>
+          <w:lang w:val="pt-BR"/>
+        </w:rPr>
+        <w:t>sistema web</w:t>
+      </w:r>
+      <w:r>
+        <w:rPr>
+          <w:lang w:val="pt-BR"/>
+        </w:rPr>
+        <w:t xml:space="preserve"> </w:t>
       </w:r>
       <w:r>
         <w:rPr>
@@ -1418,6 +1502,9 @@
       <w:pPr>
         <w:pStyle w:val="PargrafodaLista"/>
         <w:ind w:left="1440"/>
+        <w:rPr>
+          <w:lang w:val="pt-BR"/>
+        </w:rPr>
       </w:pPr>
     </w:p>
     <w:p>
@@ -1450,8 +1537,22 @@
         <w:rPr>
           <w:lang w:val="pt-BR"/>
         </w:rPr>
-        <w:t>Após o levantamento das soluções similares na subseção 2.1, aqui deve estar as comparações com as soluções  encontradas, justificando o porquê da solução proposta ser aderente com o cliente necessita.</w:t>
-      </w:r>
+        <w:t xml:space="preserve">Após o levantamento das soluções similares na subseção 2.1, aqui deve estar as comparações com as </w:t>
+      </w:r>
+      <w:r>
+        <w:rPr>
+          <w:lang w:val="pt-BR"/>
+        </w:rPr>
+        <w:t>soluções encontradas</w:t>
+      </w:r>
+      <w:r>
+        <w:rPr>
+          <w:lang w:val="pt-BR"/>
+        </w:rPr>
+        <w:t>, justificando o porquê da solução proposta ser aderente com o cliente necessita.</w:t>
+      </w:r>
+      <w:bookmarkStart w:id="0" w:name="_GoBack"/>
+      <w:bookmarkEnd w:id="0"/>
     </w:p>
     <w:p>
       <w:pPr>
@@ -1584,7 +1685,21 @@
         <w:rPr>
           <w:lang w:val="pt-BR"/>
         </w:rPr>
-        <w:t>Nessa subseção devem vir listados todas as tecnologias utilizadas, com o propósito de cada uma dentro da solução e uma justificativa simples do motivo de sua utilização. Um exemplo de tabela para essa caracterização está na Tabela 1. Títulos de tabelas devem estar acima delas, fonte Helvetica, negrito, tamanho 10, com 6 pontos de espaço antes e depois do título.</w:t>
+        <w:t xml:space="preserve">Nessa subseção devem vir listados todas as tecnologias utilizadas, com o propósito de cada uma dentro da solução e uma justificativa simples do motivo de sua utilização. Um exemplo de tabela para essa caracterização está na Tabela 1. Títulos de tabelas devem estar acima delas, fonte </w:t>
+      </w:r>
+      <w:proofErr w:type="spellStart"/>
+      <w:r>
+        <w:rPr>
+          <w:lang w:val="pt-BR"/>
+        </w:rPr>
+        <w:t>Helvetica</w:t>
+      </w:r>
+      <w:proofErr w:type="spellEnd"/>
+      <w:r>
+        <w:rPr>
+          <w:lang w:val="pt-BR"/>
+        </w:rPr>
+        <w:t>, negrito, tamanho 10, com 6 pontos de espaço antes e depois do título.</w:t>
       </w:r>
     </w:p>
     <w:p>
@@ -1593,6 +1708,7 @@
         <w:ind w:left="454" w:right="454"/>
         <w:jc w:val="center"/>
       </w:pPr>
+      <w:proofErr w:type="spellStart"/>
       <w:r>
         <w:rPr>
           <w:rFonts w:ascii="Helvetica Neue" w:eastAsia="Helvetica Neue" w:hAnsi="Helvetica Neue" w:cs="Helvetica Neue"/>
@@ -1600,8 +1716,49 @@
           <w:sz w:val="20"/>
           <w:szCs w:val="20"/>
         </w:rPr>
-        <w:t>Tabela 1. Exemplo de tecnologiasutilizadas</w:t>
-      </w:r>
+        <w:t>Tabela</w:t>
+      </w:r>
+      <w:proofErr w:type="spellEnd"/>
+      <w:r>
+        <w:rPr>
+          <w:rFonts w:ascii="Helvetica Neue" w:eastAsia="Helvetica Neue" w:hAnsi="Helvetica Neue" w:cs="Helvetica Neue"/>
+          <w:b/>
+          <w:sz w:val="20"/>
+          <w:szCs w:val="20"/>
+        </w:rPr>
+        <w:t xml:space="preserve"> 1. </w:t>
+      </w:r>
+      <w:proofErr w:type="spellStart"/>
+      <w:r>
+        <w:rPr>
+          <w:rFonts w:ascii="Helvetica Neue" w:eastAsia="Helvetica Neue" w:hAnsi="Helvetica Neue" w:cs="Helvetica Neue"/>
+          <w:b/>
+          <w:sz w:val="20"/>
+          <w:szCs w:val="20"/>
+        </w:rPr>
+        <w:t>Exemplo</w:t>
+      </w:r>
+      <w:proofErr w:type="spellEnd"/>
+      <w:r>
+        <w:rPr>
+          <w:rFonts w:ascii="Helvetica Neue" w:eastAsia="Helvetica Neue" w:hAnsi="Helvetica Neue" w:cs="Helvetica Neue"/>
+          <w:b/>
+          <w:sz w:val="20"/>
+          <w:szCs w:val="20"/>
+        </w:rPr>
+        <w:t xml:space="preserve"> de </w:t>
+      </w:r>
+      <w:proofErr w:type="spellStart"/>
+      <w:r>
+        <w:rPr>
+          <w:rFonts w:ascii="Helvetica Neue" w:eastAsia="Helvetica Neue" w:hAnsi="Helvetica Neue" w:cs="Helvetica Neue"/>
+          <w:b/>
+          <w:sz w:val="20"/>
+          <w:szCs w:val="20"/>
+        </w:rPr>
+        <w:t>tecnologiasutilizadas</w:t>
+      </w:r>
+      <w:proofErr w:type="spellEnd"/>
     </w:p>
     <w:tbl>
       <w:tblPr>
@@ -1617,7 +1774,7 @@
           <w:insideV w:val="single" w:sz="8" w:space="0" w:color="000000"/>
         </w:tblBorders>
         <w:tblLayout w:type="fixed"/>
-        <w:tblLook w:val="0600"/>
+        <w:tblLook w:val="0600" w:firstRow="0" w:lastRow="0" w:firstColumn="0" w:lastColumn="0" w:noHBand="1" w:noVBand="1"/>
       </w:tblPr>
       <w:tblGrid>
         <w:gridCol w:w="2835"/>
@@ -1642,9 +1799,11 @@
               <w:spacing w:before="0"/>
               <w:jc w:val="center"/>
             </w:pPr>
+            <w:proofErr w:type="spellStart"/>
             <w:r>
               <w:t>Tecnologia</w:t>
             </w:r>
+            <w:proofErr w:type="spellEnd"/>
           </w:p>
         </w:tc>
         <w:tc>
@@ -1664,9 +1823,19 @@
               <w:spacing w:before="0"/>
               <w:jc w:val="center"/>
             </w:pPr>
+            <w:proofErr w:type="spellStart"/>
             <w:r>
-              <w:t>Camada/Subsistema</w:t>
+              <w:t>Camada</w:t>
             </w:r>
+            <w:proofErr w:type="spellEnd"/>
+            <w:r>
+              <w:t>/</w:t>
+            </w:r>
+            <w:proofErr w:type="spellStart"/>
+            <w:r>
+              <w:t>Subsistema</w:t>
+            </w:r>
+            <w:proofErr w:type="spellEnd"/>
           </w:p>
         </w:tc>
         <w:tc>
@@ -1686,9 +1855,11 @@
               <w:spacing w:before="0"/>
               <w:jc w:val="center"/>
             </w:pPr>
+            <w:proofErr w:type="spellStart"/>
             <w:r>
               <w:t>Justificativa</w:t>
             </w:r>
+            <w:proofErr w:type="spellEnd"/>
           </w:p>
         </w:tc>
       </w:tr>
@@ -1711,7 +1882,6 @@
               <w:jc w:val="left"/>
             </w:pPr>
             <w:r>
-              <w:lastRenderedPageBreak/>
               <w:t>Git</w:t>
             </w:r>
           </w:p>
@@ -1733,9 +1903,11 @@
               <w:spacing w:before="0"/>
               <w:jc w:val="left"/>
             </w:pPr>
+            <w:proofErr w:type="spellStart"/>
             <w:r>
               <w:t>Infraestrutura</w:t>
             </w:r>
+            <w:proofErr w:type="spellEnd"/>
           </w:p>
         </w:tc>
         <w:tc>
@@ -1771,11 +1943,22 @@
               <w:rPr>
                 <w:lang w:val="pt-BR"/>
               </w:rPr>
+              <w:lastRenderedPageBreak/>
               <w:br/>
             </w:r>
+            <w:proofErr w:type="spellStart"/>
             <w:r>
-              <w:t>Necessáriopelas ferramentas de hospedagemescolhidas</w:t>
+              <w:t>Necessáriopelas</w:t>
             </w:r>
+            <w:proofErr w:type="spellEnd"/>
+            <w:r>
+              <w:t xml:space="preserve"> ferramentas de </w:t>
+            </w:r>
+            <w:proofErr w:type="spellStart"/>
+            <w:r>
+              <w:t>hospedagemescolhidas</w:t>
+            </w:r>
+            <w:proofErr w:type="spellEnd"/>
           </w:p>
         </w:tc>
       </w:tr>
@@ -1798,6 +1981,7 @@
               <w:jc w:val="left"/>
             </w:pPr>
             <w:r>
+              <w:lastRenderedPageBreak/>
               <w:t>Java</w:t>
             </w:r>
           </w:p>
@@ -1819,9 +2003,11 @@
               <w:spacing w:before="0"/>
               <w:jc w:val="left"/>
             </w:pPr>
+            <w:proofErr w:type="spellStart"/>
             <w:r>
               <w:t>Servidor</w:t>
             </w:r>
+            <w:proofErr w:type="spellEnd"/>
           </w:p>
         </w:tc>
         <w:tc>
@@ -1896,9 +2082,11 @@
               <w:spacing w:before="0"/>
               <w:jc w:val="left"/>
             </w:pPr>
+            <w:proofErr w:type="spellStart"/>
             <w:r>
               <w:t>Servidor</w:t>
             </w:r>
+            <w:proofErr w:type="spellEnd"/>
           </w:p>
         </w:tc>
         <w:tc>
@@ -2087,6 +2275,7 @@
           <w:szCs w:val="26"/>
         </w:rPr>
       </w:pPr>
+      <w:proofErr w:type="spellStart"/>
       <w:r>
         <w:rPr>
           <w:b/>
@@ -2095,13 +2284,35 @@
         </w:rPr>
         <w:t>Referências</w:t>
       </w:r>
+      <w:proofErr w:type="spellEnd"/>
     </w:p>
     <w:p>
       <w:pPr>
         <w:ind w:left="284" w:hanging="284"/>
       </w:pPr>
-      <w:r>
-        <w:t>Boulic, R. and Renault, O. (1991) “3D Hierarchies for Animation”, In: New Trends in Animation and Visualization, Edited by Nadia Magnenat-Thalmann and Daniel Thalmann, John Wiley &amp; Sons ltd., England.</w:t>
+      <w:proofErr w:type="spellStart"/>
+      <w:r>
+        <w:t>Boulic</w:t>
+      </w:r>
+      <w:proofErr w:type="spellEnd"/>
+      <w:r>
+        <w:t xml:space="preserve">, R. and Renault, O. (1991) “3D Hierarchies for Animation”, In: New Trends in Animation and Visualization, Edited by Nadia </w:t>
+      </w:r>
+      <w:proofErr w:type="spellStart"/>
+      <w:r>
+        <w:t>Magnenat-Thalmann</w:t>
+      </w:r>
+      <w:proofErr w:type="spellEnd"/>
+      <w:r>
+        <w:t xml:space="preserve"> and Daniel </w:t>
+      </w:r>
+      <w:proofErr w:type="spellStart"/>
+      <w:r>
+        <w:t>Thalmann</w:t>
+      </w:r>
+      <w:proofErr w:type="spellEnd"/>
+      <w:r>
+        <w:t>, John Wiley &amp; Sons ltd., England.</w:t>
       </w:r>
     </w:p>
     <w:p>
@@ -2109,7 +2320,15 @@
         <w:ind w:left="284" w:hanging="284"/>
       </w:pPr>
       <w:r>
-        <w:t xml:space="preserve">Dyer, S., Martin, J. and Zulauf, J. (1995) “Motion Capture White Paper”, </w:t>
+        <w:t xml:space="preserve">Dyer, S., Martin, J. and </w:t>
+      </w:r>
+      <w:proofErr w:type="spellStart"/>
+      <w:r>
+        <w:t>Zulauf</w:t>
+      </w:r>
+      <w:proofErr w:type="spellEnd"/>
+      <w:r>
+        <w:t xml:space="preserve">, J. (1995) “Motion Capture White Paper”, </w:t>
       </w:r>
       <w:hyperlink r:id="rId16">
         <w:r>
@@ -2125,11 +2344,7 @@
         <w:ind w:left="284" w:hanging="284"/>
       </w:pPr>
       <w:r>
-        <w:t xml:space="preserve">Holton, M. and Alexander, S. (1995) “Soft Cellular Modeling: A Technique for the Simulation of Non-rigid Materials”, Computer Graphics: Developments in Virtual </w:t>
-      </w:r>
-      <w:r>
-        <w:lastRenderedPageBreak/>
-        <w:t>Environments, R. A. Earnshaw and J. A. Vince, England, Academic Press Ltd., p. 449-460.</w:t>
+        <w:t>Holton, M. and Alexander, S. (1995) “Soft Cellular Modeling: A Technique for the Simulation of Non-rigid Materials”, Computer Graphics: Developments in Virtual Environments, R. A. Earnshaw and J. A. Vince, England, Academic Press Ltd., p. 449-460.</w:t>
       </w:r>
     </w:p>
     <w:p>
@@ -2137,7 +2352,15 @@
         <w:ind w:left="284" w:hanging="284"/>
       </w:pPr>
       <w:r>
-        <w:t>Knuth, D. E. (1984), The TeXbook, Addison Wesley, 15</w:t>
+        <w:t xml:space="preserve">Knuth, D. E. (1984), The </w:t>
+      </w:r>
+      <w:proofErr w:type="spellStart"/>
+      <w:r>
+        <w:t>TeXbook</w:t>
+      </w:r>
+      <w:proofErr w:type="spellEnd"/>
+      <w:r>
+        <w:t>, Addison Wesley, 15</w:t>
       </w:r>
       <w:r>
         <w:rPr>
@@ -2158,6 +2381,7 @@
         </w:rPr>
       </w:pPr>
       <w:r>
+        <w:lastRenderedPageBreak/>
         <w:t xml:space="preserve">Smith, A. and Jones, B. (1999). On the complexity of computing. In </w:t>
       </w:r>
       <w:r>
@@ -2186,8 +2410,8 @@
 </file>
 
 <file path=word/endnotes.xml><?xml version="1.0" encoding="utf-8"?>
-<w:endnotes xmlns:ve="http://schemas.openxmlformats.org/markup-compatibility/2006" xmlns:o="urn:schemas-microsoft-com:office:office" xmlns:r="http://schemas.openxmlformats.org/officeDocument/2006/relationships" xmlns:m="http://schemas.openxmlformats.org/officeDocument/2006/math" xmlns:v="urn:schemas-microsoft-com:vml" xmlns:wp="http://schemas.openxmlformats.org/drawingml/2006/wordprocessingDrawing" xmlns:w10="urn:schemas-microsoft-com:office:word" xmlns:w="http://schemas.openxmlformats.org/wordprocessingml/2006/main" xmlns:wne="http://schemas.microsoft.com/office/word/2006/wordml">
-  <w:endnote w:type="separator" w:id="0">
+<w:endnotes xmlns:wpc="http://schemas.microsoft.com/office/word/2010/wordprocessingCanvas" xmlns:cx="http://schemas.microsoft.com/office/drawing/2014/chartex" xmlns:cx1="http://schemas.microsoft.com/office/drawing/2015/9/8/chartex" xmlns:cx2="http://schemas.microsoft.com/office/drawing/2015/10/21/chartex" xmlns:cx3="http://schemas.microsoft.com/office/drawing/2016/5/9/chartex" xmlns:cx4="http://schemas.microsoft.com/office/drawing/2016/5/10/chartex" xmlns:cx5="http://schemas.microsoft.com/office/drawing/2016/5/11/chartex" xmlns:cx6="http://schemas.microsoft.com/office/drawing/2016/5/12/chartex" xmlns:cx7="http://schemas.microsoft.com/office/drawing/2016/5/13/chartex" xmlns:cx8="http://schemas.microsoft.com/office/drawing/2016/5/14/chartex" xmlns:mc="http://schemas.openxmlformats.org/markup-compatibility/2006" xmlns:aink="http://schemas.microsoft.com/office/drawing/2016/ink" xmlns:am3d="http://schemas.microsoft.com/office/drawing/2017/model3d" xmlns:o="urn:schemas-microsoft-com:office:office" xmlns:r="http://schemas.openxmlformats.org/officeDocument/2006/relationships" xmlns:m="http://schemas.openxmlformats.org/officeDocument/2006/math" xmlns:v="urn:schemas-microsoft-com:vml" xmlns:wp14="http://schemas.microsoft.com/office/word/2010/wordprocessingDrawing" xmlns:wp="http://schemas.openxmlformats.org/drawingml/2006/wordprocessingDrawing" xmlns:w10="urn:schemas-microsoft-com:office:word" xmlns:w="http://schemas.openxmlformats.org/wordprocessingml/2006/main" xmlns:w14="http://schemas.microsoft.com/office/word/2010/wordml" xmlns:w15="http://schemas.microsoft.com/office/word/2012/wordml" xmlns:w16cid="http://schemas.microsoft.com/office/word/2016/wordml/cid" xmlns:w16se="http://schemas.microsoft.com/office/word/2015/wordml/symex" xmlns:wpg="http://schemas.microsoft.com/office/word/2010/wordprocessingGroup" xmlns:wpi="http://schemas.microsoft.com/office/word/2010/wordprocessingInk" xmlns:wne="http://schemas.microsoft.com/office/word/2006/wordml" xmlns:wps="http://schemas.microsoft.com/office/word/2010/wordprocessingShape" mc:Ignorable="w14 w15 w16se w16cid wp14">
+  <w:endnote w:type="separator" w:id="-1">
     <w:p>
       <w:pPr>
         <w:spacing w:before="0"/>
@@ -2197,7 +2421,7 @@
       </w:r>
     </w:p>
   </w:endnote>
-  <w:endnote w:type="continuationSeparator" w:id="1">
+  <w:endnote w:type="continuationSeparator" w:id="0">
     <w:p>
       <w:pPr>
         <w:spacing w:before="0"/>
@@ -2211,7 +2435,7 @@
 </file>
 
 <file path=word/footer1.xml><?xml version="1.0" encoding="utf-8"?>
-<w:ftr xmlns:ve="http://schemas.openxmlformats.org/markup-compatibility/2006" xmlns:o="urn:schemas-microsoft-com:office:office" xmlns:r="http://schemas.openxmlformats.org/officeDocument/2006/relationships" xmlns:m="http://schemas.openxmlformats.org/officeDocument/2006/math" xmlns:v="urn:schemas-microsoft-com:vml" xmlns:wp="http://schemas.openxmlformats.org/drawingml/2006/wordprocessingDrawing" xmlns:w10="urn:schemas-microsoft-com:office:word" xmlns:w="http://schemas.openxmlformats.org/wordprocessingml/2006/main" xmlns:wne="http://schemas.microsoft.com/office/word/2006/wordml">
+<w:ftr xmlns:wpc="http://schemas.microsoft.com/office/word/2010/wordprocessingCanvas" xmlns:cx="http://schemas.microsoft.com/office/drawing/2014/chartex" xmlns:cx1="http://schemas.microsoft.com/office/drawing/2015/9/8/chartex" xmlns:cx2="http://schemas.microsoft.com/office/drawing/2015/10/21/chartex" xmlns:cx3="http://schemas.microsoft.com/office/drawing/2016/5/9/chartex" xmlns:cx4="http://schemas.microsoft.com/office/drawing/2016/5/10/chartex" xmlns:cx5="http://schemas.microsoft.com/office/drawing/2016/5/11/chartex" xmlns:cx6="http://schemas.microsoft.com/office/drawing/2016/5/12/chartex" xmlns:cx7="http://schemas.microsoft.com/office/drawing/2016/5/13/chartex" xmlns:cx8="http://schemas.microsoft.com/office/drawing/2016/5/14/chartex" xmlns:mc="http://schemas.openxmlformats.org/markup-compatibility/2006" xmlns:aink="http://schemas.microsoft.com/office/drawing/2016/ink" xmlns:am3d="http://schemas.microsoft.com/office/drawing/2017/model3d" xmlns:o="urn:schemas-microsoft-com:office:office" xmlns:r="http://schemas.openxmlformats.org/officeDocument/2006/relationships" xmlns:m="http://schemas.openxmlformats.org/officeDocument/2006/math" xmlns:v="urn:schemas-microsoft-com:vml" xmlns:wp14="http://schemas.microsoft.com/office/word/2010/wordprocessingDrawing" xmlns:wp="http://schemas.openxmlformats.org/drawingml/2006/wordprocessingDrawing" xmlns:w10="urn:schemas-microsoft-com:office:word" xmlns:w="http://schemas.openxmlformats.org/wordprocessingml/2006/main" xmlns:w14="http://schemas.microsoft.com/office/word/2010/wordml" xmlns:w15="http://schemas.microsoft.com/office/word/2012/wordml" xmlns:w16cid="http://schemas.microsoft.com/office/word/2016/wordml/cid" xmlns:w16se="http://schemas.microsoft.com/office/word/2015/wordml/symex" xmlns:wpg="http://schemas.microsoft.com/office/word/2010/wordprocessingGroup" xmlns:wpi="http://schemas.microsoft.com/office/word/2010/wordprocessingInk" xmlns:wne="http://schemas.microsoft.com/office/word/2006/wordml" xmlns:wps="http://schemas.microsoft.com/office/word/2010/wordprocessingShape" mc:Ignorable="w14 w15 w16se w16cid wp14">
   <w:p>
     <w:pPr>
       <w:jc w:val="left"/>
@@ -2224,7 +2448,7 @@
 </file>
 
 <file path=word/footer2.xml><?xml version="1.0" encoding="utf-8"?>
-<w:ftr xmlns:ve="http://schemas.openxmlformats.org/markup-compatibility/2006" xmlns:o="urn:schemas-microsoft-com:office:office" xmlns:r="http://schemas.openxmlformats.org/officeDocument/2006/relationships" xmlns:m="http://schemas.openxmlformats.org/officeDocument/2006/math" xmlns:v="urn:schemas-microsoft-com:vml" xmlns:wp="http://schemas.openxmlformats.org/drawingml/2006/wordprocessingDrawing" xmlns:w10="urn:schemas-microsoft-com:office:word" xmlns:w="http://schemas.openxmlformats.org/wordprocessingml/2006/main" xmlns:wne="http://schemas.microsoft.com/office/word/2006/wordml">
+<w:ftr xmlns:wpc="http://schemas.microsoft.com/office/word/2010/wordprocessingCanvas" xmlns:cx="http://schemas.microsoft.com/office/drawing/2014/chartex" xmlns:cx1="http://schemas.microsoft.com/office/drawing/2015/9/8/chartex" xmlns:cx2="http://schemas.microsoft.com/office/drawing/2015/10/21/chartex" xmlns:cx3="http://schemas.microsoft.com/office/drawing/2016/5/9/chartex" xmlns:cx4="http://schemas.microsoft.com/office/drawing/2016/5/10/chartex" xmlns:cx5="http://schemas.microsoft.com/office/drawing/2016/5/11/chartex" xmlns:cx6="http://schemas.microsoft.com/office/drawing/2016/5/12/chartex" xmlns:cx7="http://schemas.microsoft.com/office/drawing/2016/5/13/chartex" xmlns:cx8="http://schemas.microsoft.com/office/drawing/2016/5/14/chartex" xmlns:mc="http://schemas.openxmlformats.org/markup-compatibility/2006" xmlns:aink="http://schemas.microsoft.com/office/drawing/2016/ink" xmlns:am3d="http://schemas.microsoft.com/office/drawing/2017/model3d" xmlns:o="urn:schemas-microsoft-com:office:office" xmlns:r="http://schemas.openxmlformats.org/officeDocument/2006/relationships" xmlns:m="http://schemas.openxmlformats.org/officeDocument/2006/math" xmlns:v="urn:schemas-microsoft-com:vml" xmlns:wp14="http://schemas.microsoft.com/office/word/2010/wordprocessingDrawing" xmlns:wp="http://schemas.openxmlformats.org/drawingml/2006/wordprocessingDrawing" xmlns:w10="urn:schemas-microsoft-com:office:word" xmlns:w="http://schemas.openxmlformats.org/wordprocessingml/2006/main" xmlns:w14="http://schemas.microsoft.com/office/word/2010/wordml" xmlns:w15="http://schemas.microsoft.com/office/word/2012/wordml" xmlns:w16cid="http://schemas.microsoft.com/office/word/2016/wordml/cid" xmlns:w16se="http://schemas.microsoft.com/office/word/2015/wordml/symex" xmlns:wpg="http://schemas.microsoft.com/office/word/2010/wordprocessingGroup" xmlns:wpi="http://schemas.microsoft.com/office/word/2010/wordprocessingInk" xmlns:wne="http://schemas.microsoft.com/office/word/2006/wordml" xmlns:wps="http://schemas.microsoft.com/office/word/2010/wordprocessingShape" mc:Ignorable="w14 w15 w16se w16cid wp14">
   <w:p>
     <w:r>
       <w:t>Proceedings of the XII SIBGRAPI (October 1999) 101-104</w:t>
@@ -2234,8 +2458,8 @@
 </file>
 
 <file path=word/footnotes.xml><?xml version="1.0" encoding="utf-8"?>
-<w:footnotes xmlns:ve="http://schemas.openxmlformats.org/markup-compatibility/2006" xmlns:o="urn:schemas-microsoft-com:office:office" xmlns:r="http://schemas.openxmlformats.org/officeDocument/2006/relationships" xmlns:m="http://schemas.openxmlformats.org/officeDocument/2006/math" xmlns:v="urn:schemas-microsoft-com:vml" xmlns:wp="http://schemas.openxmlformats.org/drawingml/2006/wordprocessingDrawing" xmlns:w10="urn:schemas-microsoft-com:office:word" xmlns:w="http://schemas.openxmlformats.org/wordprocessingml/2006/main" xmlns:wne="http://schemas.microsoft.com/office/word/2006/wordml">
-  <w:footnote w:type="separator" w:id="0">
+<w:footnotes xmlns:wpc="http://schemas.microsoft.com/office/word/2010/wordprocessingCanvas" xmlns:cx="http://schemas.microsoft.com/office/drawing/2014/chartex" xmlns:cx1="http://schemas.microsoft.com/office/drawing/2015/9/8/chartex" xmlns:cx2="http://schemas.microsoft.com/office/drawing/2015/10/21/chartex" xmlns:cx3="http://schemas.microsoft.com/office/drawing/2016/5/9/chartex" xmlns:cx4="http://schemas.microsoft.com/office/drawing/2016/5/10/chartex" xmlns:cx5="http://schemas.microsoft.com/office/drawing/2016/5/11/chartex" xmlns:cx6="http://schemas.microsoft.com/office/drawing/2016/5/12/chartex" xmlns:cx7="http://schemas.microsoft.com/office/drawing/2016/5/13/chartex" xmlns:cx8="http://schemas.microsoft.com/office/drawing/2016/5/14/chartex" xmlns:mc="http://schemas.openxmlformats.org/markup-compatibility/2006" xmlns:aink="http://schemas.microsoft.com/office/drawing/2016/ink" xmlns:am3d="http://schemas.microsoft.com/office/drawing/2017/model3d" xmlns:o="urn:schemas-microsoft-com:office:office" xmlns:r="http://schemas.openxmlformats.org/officeDocument/2006/relationships" xmlns:m="http://schemas.openxmlformats.org/officeDocument/2006/math" xmlns:v="urn:schemas-microsoft-com:vml" xmlns:wp14="http://schemas.microsoft.com/office/word/2010/wordprocessingDrawing" xmlns:wp="http://schemas.openxmlformats.org/drawingml/2006/wordprocessingDrawing" xmlns:w10="urn:schemas-microsoft-com:office:word" xmlns:w="http://schemas.openxmlformats.org/wordprocessingml/2006/main" xmlns:w14="http://schemas.microsoft.com/office/word/2010/wordml" xmlns:w15="http://schemas.microsoft.com/office/word/2012/wordml" xmlns:w16cid="http://schemas.microsoft.com/office/word/2016/wordml/cid" xmlns:w16se="http://schemas.microsoft.com/office/word/2015/wordml/symex" xmlns:wpg="http://schemas.microsoft.com/office/word/2010/wordprocessingGroup" xmlns:wpi="http://schemas.microsoft.com/office/word/2010/wordprocessingInk" xmlns:wne="http://schemas.microsoft.com/office/word/2006/wordml" xmlns:wps="http://schemas.microsoft.com/office/word/2010/wordprocessingShape" mc:Ignorable="w14 w15 w16se w16cid wp14">
+  <w:footnote w:type="separator" w:id="-1">
     <w:p>
       <w:pPr>
         <w:spacing w:before="0"/>
@@ -2245,7 +2469,7 @@
       </w:r>
     </w:p>
   </w:footnote>
-  <w:footnote w:type="continuationSeparator" w:id="1">
+  <w:footnote w:type="continuationSeparator" w:id="0">
     <w:p>
       <w:pPr>
         <w:spacing w:before="0"/>
@@ -2259,7 +2483,7 @@
 </file>
 
 <file path=word/header1.xml><?xml version="1.0" encoding="utf-8"?>
-<w:hdr xmlns:ve="http://schemas.openxmlformats.org/markup-compatibility/2006" xmlns:o="urn:schemas-microsoft-com:office:office" xmlns:r="http://schemas.openxmlformats.org/officeDocument/2006/relationships" xmlns:m="http://schemas.openxmlformats.org/officeDocument/2006/math" xmlns:v="urn:schemas-microsoft-com:vml" xmlns:wp="http://schemas.openxmlformats.org/drawingml/2006/wordprocessingDrawing" xmlns:w10="urn:schemas-microsoft-com:office:word" xmlns:w="http://schemas.openxmlformats.org/wordprocessingml/2006/main" xmlns:wne="http://schemas.microsoft.com/office/word/2006/wordml">
+<w:hdr xmlns:wpc="http://schemas.microsoft.com/office/word/2010/wordprocessingCanvas" xmlns:cx="http://schemas.microsoft.com/office/drawing/2014/chartex" xmlns:cx1="http://schemas.microsoft.com/office/drawing/2015/9/8/chartex" xmlns:cx2="http://schemas.microsoft.com/office/drawing/2015/10/21/chartex" xmlns:cx3="http://schemas.microsoft.com/office/drawing/2016/5/9/chartex" xmlns:cx4="http://schemas.microsoft.com/office/drawing/2016/5/10/chartex" xmlns:cx5="http://schemas.microsoft.com/office/drawing/2016/5/11/chartex" xmlns:cx6="http://schemas.microsoft.com/office/drawing/2016/5/12/chartex" xmlns:cx7="http://schemas.microsoft.com/office/drawing/2016/5/13/chartex" xmlns:cx8="http://schemas.microsoft.com/office/drawing/2016/5/14/chartex" xmlns:mc="http://schemas.openxmlformats.org/markup-compatibility/2006" xmlns:aink="http://schemas.microsoft.com/office/drawing/2016/ink" xmlns:am3d="http://schemas.microsoft.com/office/drawing/2017/model3d" xmlns:o="urn:schemas-microsoft-com:office:office" xmlns:r="http://schemas.openxmlformats.org/officeDocument/2006/relationships" xmlns:m="http://schemas.openxmlformats.org/officeDocument/2006/math" xmlns:v="urn:schemas-microsoft-com:vml" xmlns:wp14="http://schemas.microsoft.com/office/word/2010/wordprocessingDrawing" xmlns:wp="http://schemas.openxmlformats.org/drawingml/2006/wordprocessingDrawing" xmlns:w10="urn:schemas-microsoft-com:office:word" xmlns:w="http://schemas.openxmlformats.org/wordprocessingml/2006/main" xmlns:w14="http://schemas.microsoft.com/office/word/2010/wordml" xmlns:w15="http://schemas.microsoft.com/office/word/2012/wordml" xmlns:w16cid="http://schemas.microsoft.com/office/word/2016/wordml/cid" xmlns:w16se="http://schemas.microsoft.com/office/word/2015/wordml/symex" xmlns:wpg="http://schemas.microsoft.com/office/word/2010/wordprocessingGroup" xmlns:wpi="http://schemas.microsoft.com/office/word/2010/wordprocessingInk" xmlns:wne="http://schemas.microsoft.com/office/word/2006/wordml" xmlns:wps="http://schemas.microsoft.com/office/word/2010/wordprocessingShape" mc:Ignorable="w14 w15 w16se w16cid wp14">
   <w:p>
     <w:r>
       <w:fldChar w:fldCharType="begin"/>
@@ -2282,14 +2506,36 @@
       <w:rPr>
         <w:lang w:val="pt-BR"/>
       </w:rPr>
-      <w:t>S. Sandri, J. Stolfi, L.Velho</w:t>
+      <w:t xml:space="preserve">S. </w:t>
     </w:r>
+    <w:proofErr w:type="spellStart"/>
+    <w:r>
+      <w:rPr>
+        <w:lang w:val="pt-BR"/>
+      </w:rPr>
+      <w:t>Sandri</w:t>
+    </w:r>
+    <w:proofErr w:type="spellEnd"/>
+    <w:r>
+      <w:rPr>
+        <w:lang w:val="pt-BR"/>
+      </w:rPr>
+      <w:t xml:space="preserve">, J. Stolfi, </w:t>
+    </w:r>
+    <w:proofErr w:type="spellStart"/>
+    <w:r>
+      <w:rPr>
+        <w:lang w:val="pt-BR"/>
+      </w:rPr>
+      <w:t>L.Velho</w:t>
+    </w:r>
+    <w:proofErr w:type="spellEnd"/>
   </w:p>
 </w:hdr>
 </file>
 
 <file path=word/header2.xml><?xml version="1.0" encoding="utf-8"?>
-<w:hdr xmlns:ve="http://schemas.openxmlformats.org/markup-compatibility/2006" xmlns:o="urn:schemas-microsoft-com:office:office" xmlns:r="http://schemas.openxmlformats.org/officeDocument/2006/relationships" xmlns:m="http://schemas.openxmlformats.org/officeDocument/2006/math" xmlns:v="urn:schemas-microsoft-com:vml" xmlns:wp="http://schemas.openxmlformats.org/drawingml/2006/wordprocessingDrawing" xmlns:w10="urn:schemas-microsoft-com:office:word" xmlns:w="http://schemas.openxmlformats.org/wordprocessingml/2006/main" xmlns:wne="http://schemas.microsoft.com/office/word/2006/wordml">
+<w:hdr xmlns:wpc="http://schemas.microsoft.com/office/word/2010/wordprocessingCanvas" xmlns:cx="http://schemas.microsoft.com/office/drawing/2014/chartex" xmlns:cx1="http://schemas.microsoft.com/office/drawing/2015/9/8/chartex" xmlns:cx2="http://schemas.microsoft.com/office/drawing/2015/10/21/chartex" xmlns:cx3="http://schemas.microsoft.com/office/drawing/2016/5/9/chartex" xmlns:cx4="http://schemas.microsoft.com/office/drawing/2016/5/10/chartex" xmlns:cx5="http://schemas.microsoft.com/office/drawing/2016/5/11/chartex" xmlns:cx6="http://schemas.microsoft.com/office/drawing/2016/5/12/chartex" xmlns:cx7="http://schemas.microsoft.com/office/drawing/2016/5/13/chartex" xmlns:cx8="http://schemas.microsoft.com/office/drawing/2016/5/14/chartex" xmlns:mc="http://schemas.openxmlformats.org/markup-compatibility/2006" xmlns:aink="http://schemas.microsoft.com/office/drawing/2016/ink" xmlns:am3d="http://schemas.microsoft.com/office/drawing/2017/model3d" xmlns:o="urn:schemas-microsoft-com:office:office" xmlns:r="http://schemas.openxmlformats.org/officeDocument/2006/relationships" xmlns:m="http://schemas.openxmlformats.org/officeDocument/2006/math" xmlns:v="urn:schemas-microsoft-com:vml" xmlns:wp14="http://schemas.microsoft.com/office/word/2010/wordprocessingDrawing" xmlns:wp="http://schemas.openxmlformats.org/drawingml/2006/wordprocessingDrawing" xmlns:w10="urn:schemas-microsoft-com:office:word" xmlns:w="http://schemas.openxmlformats.org/wordprocessingml/2006/main" xmlns:w14="http://schemas.microsoft.com/office/word/2010/wordml" xmlns:w15="http://schemas.microsoft.com/office/word/2012/wordml" xmlns:w16cid="http://schemas.microsoft.com/office/word/2016/wordml/cid" xmlns:w16se="http://schemas.microsoft.com/office/word/2015/wordml/symex" xmlns:wpg="http://schemas.microsoft.com/office/word/2010/wordprocessingGroup" xmlns:wpi="http://schemas.microsoft.com/office/word/2010/wordprocessingInk" xmlns:wne="http://schemas.microsoft.com/office/word/2006/wordml" xmlns:wps="http://schemas.microsoft.com/office/word/2010/wordprocessingShape" mc:Ignorable="w14 w15 w16se w16cid wp14">
   <w:p/>
   <w:p>
     <w:pPr>
@@ -2302,8 +2548,8 @@
 </file>
 
 <file path=word/numbering.xml><?xml version="1.0" encoding="utf-8"?>
-<w:numbering xmlns:ve="http://schemas.openxmlformats.org/markup-compatibility/2006" xmlns:o="urn:schemas-microsoft-com:office:office" xmlns:r="http://schemas.openxmlformats.org/officeDocument/2006/relationships" xmlns:m="http://schemas.openxmlformats.org/officeDocument/2006/math" xmlns:v="urn:schemas-microsoft-com:vml" xmlns:wp="http://schemas.openxmlformats.org/drawingml/2006/wordprocessingDrawing" xmlns:w10="urn:schemas-microsoft-com:office:word" xmlns:w="http://schemas.openxmlformats.org/wordprocessingml/2006/main" xmlns:wne="http://schemas.microsoft.com/office/word/2006/wordml">
-  <w:abstractNum w:abstractNumId="0">
+<w:numbering xmlns:wpc="http://schemas.microsoft.com/office/word/2010/wordprocessingCanvas" xmlns:cx="http://schemas.microsoft.com/office/drawing/2014/chartex" xmlns:cx1="http://schemas.microsoft.com/office/drawing/2015/9/8/chartex" xmlns:cx2="http://schemas.microsoft.com/office/drawing/2015/10/21/chartex" xmlns:cx3="http://schemas.microsoft.com/office/drawing/2016/5/9/chartex" xmlns:cx4="http://schemas.microsoft.com/office/drawing/2016/5/10/chartex" xmlns:cx5="http://schemas.microsoft.com/office/drawing/2016/5/11/chartex" xmlns:cx6="http://schemas.microsoft.com/office/drawing/2016/5/12/chartex" xmlns:cx7="http://schemas.microsoft.com/office/drawing/2016/5/13/chartex" xmlns:cx8="http://schemas.microsoft.com/office/drawing/2016/5/14/chartex" xmlns:mc="http://schemas.openxmlformats.org/markup-compatibility/2006" xmlns:aink="http://schemas.microsoft.com/office/drawing/2016/ink" xmlns:am3d="http://schemas.microsoft.com/office/drawing/2017/model3d" xmlns:o="urn:schemas-microsoft-com:office:office" xmlns:r="http://schemas.openxmlformats.org/officeDocument/2006/relationships" xmlns:m="http://schemas.openxmlformats.org/officeDocument/2006/math" xmlns:v="urn:schemas-microsoft-com:vml" xmlns:wp14="http://schemas.microsoft.com/office/word/2010/wordprocessingDrawing" xmlns:wp="http://schemas.openxmlformats.org/drawingml/2006/wordprocessingDrawing" xmlns:w10="urn:schemas-microsoft-com:office:word" xmlns:w="http://schemas.openxmlformats.org/wordprocessingml/2006/main" xmlns:w14="http://schemas.microsoft.com/office/word/2010/wordml" xmlns:w15="http://schemas.microsoft.com/office/word/2012/wordml" xmlns:w16cid="http://schemas.microsoft.com/office/word/2016/wordml/cid" xmlns:w16se="http://schemas.microsoft.com/office/word/2015/wordml/symex" xmlns:wpg="http://schemas.microsoft.com/office/word/2010/wordprocessingGroup" xmlns:wpi="http://schemas.microsoft.com/office/word/2010/wordprocessingInk" xmlns:wne="http://schemas.microsoft.com/office/word/2006/wordml" xmlns:wps="http://schemas.microsoft.com/office/word/2010/wordprocessingShape" mc:Ignorable="w14 w15 w16se w16cid wp14">
+  <w:abstractNum w:abstractNumId="0" w15:restartNumberingAfterBreak="0">
     <w:nsid w:val="2D815B95"/>
     <w:multiLevelType w:val="hybridMultilevel"/>
     <w:tmpl w:val="75801DB0"/>
@@ -2416,7 +2662,7 @@
       </w:rPr>
     </w:lvl>
   </w:abstractNum>
-  <w:abstractNum w:abstractNumId="1">
+  <w:abstractNum w:abstractNumId="1" w15:restartNumberingAfterBreak="0">
     <w:nsid w:val="5EC73E4F"/>
     <w:multiLevelType w:val="hybridMultilevel"/>
     <w:tmpl w:val="55CA8AE4"/>
@@ -2529,7 +2775,7 @@
       </w:rPr>
     </w:lvl>
   </w:abstractNum>
-  <w:abstractNum w:abstractNumId="2">
+  <w:abstractNum w:abstractNumId="2" w15:restartNumberingAfterBreak="0">
     <w:nsid w:val="5F3429CD"/>
     <w:multiLevelType w:val="multilevel"/>
     <w:tmpl w:val="9D2E62A0"/>
@@ -2655,7 +2901,7 @@
 </file>
 
 <file path=word/styles.xml><?xml version="1.0" encoding="utf-8"?>
-<w:styles xmlns:r="http://schemas.openxmlformats.org/officeDocument/2006/relationships" xmlns:w="http://schemas.openxmlformats.org/wordprocessingml/2006/main">
+<w:styles xmlns:mc="http://schemas.openxmlformats.org/markup-compatibility/2006" xmlns:r="http://schemas.openxmlformats.org/officeDocument/2006/relationships" xmlns:w="http://schemas.openxmlformats.org/wordprocessingml/2006/main" xmlns:w14="http://schemas.microsoft.com/office/word/2010/wordml" xmlns:w15="http://schemas.microsoft.com/office/word/2012/wordml" xmlns:w16cid="http://schemas.microsoft.com/office/word/2016/wordml/cid" xmlns:w16se="http://schemas.microsoft.com/office/word/2015/wordml/symex" mc:Ignorable="w14 w15 w16se w16cid">
   <w:docDefaults>
     <w:rPrDefault>
       <w:rPr>
@@ -2683,144 +2929,382 @@
       </w:pPr>
     </w:pPrDefault>
   </w:docDefaults>
-  <w:latentStyles w:defLockedState="0" w:defUIPriority="99" w:defSemiHidden="1" w:defUnhideWhenUsed="1" w:defQFormat="0" w:count="267">
-    <w:lsdException w:name="Normal" w:semiHidden="0" w:uiPriority="0" w:unhideWhenUsed="0" w:qFormat="1"/>
-    <w:lsdException w:name="heading 1" w:semiHidden="0" w:uiPriority="9" w:unhideWhenUsed="0" w:qFormat="1"/>
-    <w:lsdException w:name="heading 2" w:uiPriority="9" w:qFormat="1"/>
-    <w:lsdException w:name="heading 3" w:uiPriority="9" w:qFormat="1"/>
-    <w:lsdException w:name="heading 4" w:uiPriority="9" w:qFormat="1"/>
-    <w:lsdException w:name="heading 5" w:uiPriority="9" w:qFormat="1"/>
-    <w:lsdException w:name="heading 6" w:uiPriority="9" w:qFormat="1"/>
-    <w:lsdException w:name="heading 7" w:uiPriority="9" w:qFormat="1"/>
-    <w:lsdException w:name="heading 8" w:uiPriority="9" w:qFormat="1"/>
-    <w:lsdException w:name="heading 9" w:uiPriority="9" w:qFormat="1"/>
-    <w:lsdException w:name="toc 1" w:uiPriority="39"/>
-    <w:lsdException w:name="toc 2" w:uiPriority="39"/>
-    <w:lsdException w:name="toc 3" w:uiPriority="39"/>
-    <w:lsdException w:name="toc 4" w:uiPriority="39"/>
-    <w:lsdException w:name="toc 5" w:uiPriority="39"/>
-    <w:lsdException w:name="toc 6" w:uiPriority="39"/>
-    <w:lsdException w:name="toc 7" w:uiPriority="39"/>
-    <w:lsdException w:name="toc 8" w:uiPriority="39"/>
-    <w:lsdException w:name="toc 9" w:uiPriority="39"/>
-    <w:lsdException w:name="caption" w:uiPriority="35" w:qFormat="1"/>
-    <w:lsdException w:name="Title" w:semiHidden="0" w:uiPriority="10" w:unhideWhenUsed="0" w:qFormat="1"/>
-    <w:lsdException w:name="Default Paragraph Font" w:uiPriority="1"/>
-    <w:lsdException w:name="Subtitle" w:semiHidden="0" w:uiPriority="11" w:unhideWhenUsed="0" w:qFormat="1"/>
-    <w:lsdException w:name="Strong" w:semiHidden="0" w:uiPriority="22" w:unhideWhenUsed="0" w:qFormat="1"/>
-    <w:lsdException w:name="Emphasis" w:semiHidden="0" w:uiPriority="20" w:unhideWhenUsed="0" w:qFormat="1"/>
-    <w:lsdException w:name="Table Grid" w:uiPriority="39"/>
-    <w:lsdException w:name="Placeholder Text" w:unhideWhenUsed="0"/>
-    <w:lsdException w:name="No Spacing" w:semiHidden="0" w:uiPriority="1" w:unhideWhenUsed="0" w:qFormat="1"/>
-    <w:lsdException w:name="Light Shading" w:semiHidden="0" w:uiPriority="60" w:unhideWhenUsed="0"/>
-    <w:lsdException w:name="Light List" w:semiHidden="0" w:uiPriority="61" w:unhideWhenUsed="0"/>
-    <w:lsdException w:name="Light Grid" w:semiHidden="0" w:uiPriority="62" w:unhideWhenUsed="0"/>
-    <w:lsdException w:name="Medium Shading 1" w:semiHidden="0" w:uiPriority="63" w:unhideWhenUsed="0"/>
-    <w:lsdException w:name="Medium Shading 2" w:semiHidden="0" w:uiPriority="64" w:unhideWhenUsed="0"/>
-    <w:lsdException w:name="Medium List 1" w:semiHidden="0" w:uiPriority="65" w:unhideWhenUsed="0"/>
-    <w:lsdException w:name="Medium List 2" w:semiHidden="0" w:uiPriority="66" w:unhideWhenUsed="0"/>
-    <w:lsdException w:name="Medium Grid 1" w:semiHidden="0" w:uiPriority="67" w:unhideWhenUsed="0"/>
-    <w:lsdException w:name="Medium Grid 2" w:semiHidden="0" w:uiPriority="68" w:unhideWhenUsed="0"/>
-    <w:lsdException w:name="Medium Grid 3" w:semiHidden="0" w:uiPriority="69" w:unhideWhenUsed="0"/>
-    <w:lsdException w:name="Dark List" w:semiHidden="0" w:uiPriority="70" w:unhideWhenUsed="0"/>
-    <w:lsdException w:name="Colorful Shading" w:semiHidden="0" w:uiPriority="71" w:unhideWhenUsed="0"/>
-    <w:lsdException w:name="Colorful List" w:semiHidden="0" w:uiPriority="72" w:unhideWhenUsed="0"/>
-    <w:lsdException w:name="Colorful Grid" w:semiHidden="0" w:uiPriority="73" w:unhideWhenUsed="0"/>
-    <w:lsdException w:name="Light Shading Accent 1" w:semiHidden="0" w:uiPriority="60" w:unhideWhenUsed="0"/>
-    <w:lsdException w:name="Light List Accent 1" w:semiHidden="0" w:uiPriority="61" w:unhideWhenUsed="0"/>
-    <w:lsdException w:name="Light Grid Accent 1" w:semiHidden="0" w:uiPriority="62" w:unhideWhenUsed="0"/>
-    <w:lsdException w:name="Medium Shading 1 Accent 1" w:semiHidden="0" w:uiPriority="63" w:unhideWhenUsed="0"/>
-    <w:lsdException w:name="Medium Shading 2 Accent 1" w:semiHidden="0" w:uiPriority="64" w:unhideWhenUsed="0"/>
-    <w:lsdException w:name="Medium List 1 Accent 1" w:semiHidden="0" w:uiPriority="65" w:unhideWhenUsed="0"/>
-    <w:lsdException w:name="Revision" w:unhideWhenUsed="0"/>
-    <w:lsdException w:name="List Paragraph" w:semiHidden="0" w:uiPriority="34" w:unhideWhenUsed="0" w:qFormat="1"/>
-    <w:lsdException w:name="Quote" w:semiHidden="0" w:uiPriority="29" w:unhideWhenUsed="0" w:qFormat="1"/>
-    <w:lsdException w:name="Intense Quote" w:semiHidden="0" w:uiPriority="30" w:unhideWhenUsed="0" w:qFormat="1"/>
-    <w:lsdException w:name="Medium List 2 Accent 1" w:semiHidden="0" w:uiPriority="66" w:unhideWhenUsed="0"/>
-    <w:lsdException w:name="Medium Grid 1 Accent 1" w:semiHidden="0" w:uiPriority="67" w:unhideWhenUsed="0"/>
-    <w:lsdException w:name="Medium Grid 2 Accent 1" w:semiHidden="0" w:uiPriority="68" w:unhideWhenUsed="0"/>
-    <w:lsdException w:name="Medium Grid 3 Accent 1" w:semiHidden="0" w:uiPriority="69" w:unhideWhenUsed="0"/>
-    <w:lsdException w:name="Dark List Accent 1" w:semiHidden="0" w:uiPriority="70" w:unhideWhenUsed="0"/>
-    <w:lsdException w:name="Colorful Shading Accent 1" w:semiHidden="0" w:uiPriority="71" w:unhideWhenUsed="0"/>
-    <w:lsdException w:name="Colorful List Accent 1" w:semiHidden="0" w:uiPriority="72" w:unhideWhenUsed="0"/>
-    <w:lsdException w:name="Colorful Grid Accent 1" w:semiHidden="0" w:uiPriority="73" w:unhideWhenUsed="0"/>
-    <w:lsdException w:name="Light Shading Accent 2" w:semiHidden="0" w:uiPriority="60" w:unhideWhenUsed="0"/>
-    <w:lsdException w:name="Light List Accent 2" w:semiHidden="0" w:uiPriority="61" w:unhideWhenUsed="0"/>
-    <w:lsdException w:name="Light Grid Accent 2" w:semiHidden="0" w:uiPriority="62" w:unhideWhenUsed="0"/>
-    <w:lsdException w:name="Medium Shading 1 Accent 2" w:semiHidden="0" w:uiPriority="63" w:unhideWhenUsed="0"/>
-    <w:lsdException w:name="Medium Shading 2 Accent 2" w:semiHidden="0" w:uiPriority="64" w:unhideWhenUsed="0"/>
-    <w:lsdException w:name="Medium List 1 Accent 2" w:semiHidden="0" w:uiPriority="65" w:unhideWhenUsed="0"/>
-    <w:lsdException w:name="Medium List 2 Accent 2" w:semiHidden="0" w:uiPriority="66" w:unhideWhenUsed="0"/>
-    <w:lsdException w:name="Medium Grid 1 Accent 2" w:semiHidden="0" w:uiPriority="67" w:unhideWhenUsed="0"/>
-    <w:lsdException w:name="Medium Grid 2 Accent 2" w:semiHidden="0" w:uiPriority="68" w:unhideWhenUsed="0"/>
-    <w:lsdException w:name="Medium Grid 3 Accent 2" w:semiHidden="0" w:uiPriority="69" w:unhideWhenUsed="0"/>
-    <w:lsdException w:name="Dark List Accent 2" w:semiHidden="0" w:uiPriority="70" w:unhideWhenUsed="0"/>
-    <w:lsdException w:name="Colorful Shading Accent 2" w:semiHidden="0" w:uiPriority="71" w:unhideWhenUsed="0"/>
-    <w:lsdException w:name="Colorful List Accent 2" w:semiHidden="0" w:uiPriority="72" w:unhideWhenUsed="0"/>
-    <w:lsdException w:name="Colorful Grid Accent 2" w:semiHidden="0" w:uiPriority="73" w:unhideWhenUsed="0"/>
-    <w:lsdException w:name="Light Shading Accent 3" w:semiHidden="0" w:uiPriority="60" w:unhideWhenUsed="0"/>
-    <w:lsdException w:name="Light List Accent 3" w:semiHidden="0" w:uiPriority="61" w:unhideWhenUsed="0"/>
-    <w:lsdException w:name="Light Grid Accent 3" w:semiHidden="0" w:uiPriority="62" w:unhideWhenUsed="0"/>
-    <w:lsdException w:name="Medium Shading 1 Accent 3" w:semiHidden="0" w:uiPriority="63" w:unhideWhenUsed="0"/>
-    <w:lsdException w:name="Medium Shading 2 Accent 3" w:semiHidden="0" w:uiPriority="64" w:unhideWhenUsed="0"/>
-    <w:lsdException w:name="Medium List 1 Accent 3" w:semiHidden="0" w:uiPriority="65" w:unhideWhenUsed="0"/>
-    <w:lsdException w:name="Medium List 2 Accent 3" w:semiHidden="0" w:uiPriority="66" w:unhideWhenUsed="0"/>
-    <w:lsdException w:name="Medium Grid 1 Accent 3" w:semiHidden="0" w:uiPriority="67" w:unhideWhenUsed="0"/>
-    <w:lsdException w:name="Medium Grid 2 Accent 3" w:semiHidden="0" w:uiPriority="68" w:unhideWhenUsed="0"/>
-    <w:lsdException w:name="Medium Grid 3 Accent 3" w:semiHidden="0" w:uiPriority="69" w:unhideWhenUsed="0"/>
-    <w:lsdException w:name="Dark List Accent 3" w:semiHidden="0" w:uiPriority="70" w:unhideWhenUsed="0"/>
-    <w:lsdException w:name="Colorful Shading Accent 3" w:semiHidden="0" w:uiPriority="71" w:unhideWhenUsed="0"/>
-    <w:lsdException w:name="Colorful List Accent 3" w:semiHidden="0" w:uiPriority="72" w:unhideWhenUsed="0"/>
-    <w:lsdException w:name="Colorful Grid Accent 3" w:semiHidden="0" w:uiPriority="73" w:unhideWhenUsed="0"/>
-    <w:lsdException w:name="Light Shading Accent 4" w:semiHidden="0" w:uiPriority="60" w:unhideWhenUsed="0"/>
-    <w:lsdException w:name="Light List Accent 4" w:semiHidden="0" w:uiPriority="61" w:unhideWhenUsed="0"/>
-    <w:lsdException w:name="Light Grid Accent 4" w:semiHidden="0" w:uiPriority="62" w:unhideWhenUsed="0"/>
-    <w:lsdException w:name="Medium Shading 1 Accent 4" w:semiHidden="0" w:uiPriority="63" w:unhideWhenUsed="0"/>
-    <w:lsdException w:name="Medium Shading 2 Accent 4" w:semiHidden="0" w:uiPriority="64" w:unhideWhenUsed="0"/>
-    <w:lsdException w:name="Medium List 1 Accent 4" w:semiHidden="0" w:uiPriority="65" w:unhideWhenUsed="0"/>
-    <w:lsdException w:name="Medium List 2 Accent 4" w:semiHidden="0" w:uiPriority="66" w:unhideWhenUsed="0"/>
-    <w:lsdException w:name="Medium Grid 1 Accent 4" w:semiHidden="0" w:uiPriority="67" w:unhideWhenUsed="0"/>
-    <w:lsdException w:name="Medium Grid 2 Accent 4" w:semiHidden="0" w:uiPriority="68" w:unhideWhenUsed="0"/>
-    <w:lsdException w:name="Medium Grid 3 Accent 4" w:semiHidden="0" w:uiPriority="69" w:unhideWhenUsed="0"/>
-    <w:lsdException w:name="Dark List Accent 4" w:semiHidden="0" w:uiPriority="70" w:unhideWhenUsed="0"/>
-    <w:lsdException w:name="Colorful Shading Accent 4" w:semiHidden="0" w:uiPriority="71" w:unhideWhenUsed="0"/>
-    <w:lsdException w:name="Colorful List Accent 4" w:semiHidden="0" w:uiPriority="72" w:unhideWhenUsed="0"/>
-    <w:lsdException w:name="Colorful Grid Accent 4" w:semiHidden="0" w:uiPriority="73" w:unhideWhenUsed="0"/>
-    <w:lsdException w:name="Light Shading Accent 5" w:semiHidden="0" w:uiPriority="60" w:unhideWhenUsed="0"/>
-    <w:lsdException w:name="Light List Accent 5" w:semiHidden="0" w:uiPriority="61" w:unhideWhenUsed="0"/>
-    <w:lsdException w:name="Light Grid Accent 5" w:semiHidden="0" w:uiPriority="62" w:unhideWhenUsed="0"/>
-    <w:lsdException w:name="Medium Shading 1 Accent 5" w:semiHidden="0" w:uiPriority="63" w:unhideWhenUsed="0"/>
-    <w:lsdException w:name="Medium Shading 2 Accent 5" w:semiHidden="0" w:uiPriority="64" w:unhideWhenUsed="0"/>
-    <w:lsdException w:name="Medium List 1 Accent 5" w:semiHidden="0" w:uiPriority="65" w:unhideWhenUsed="0"/>
-    <w:lsdException w:name="Medium List 2 Accent 5" w:semiHidden="0" w:uiPriority="66" w:unhideWhenUsed="0"/>
-    <w:lsdException w:name="Medium Grid 1 Accent 5" w:semiHidden="0" w:uiPriority="67" w:unhideWhenUsed="0"/>
-    <w:lsdException w:name="Medium Grid 2 Accent 5" w:semiHidden="0" w:uiPriority="68" w:unhideWhenUsed="0"/>
-    <w:lsdException w:name="Medium Grid 3 Accent 5" w:semiHidden="0" w:uiPriority="69" w:unhideWhenUsed="0"/>
-    <w:lsdException w:name="Dark List Accent 5" w:semiHidden="0" w:uiPriority="70" w:unhideWhenUsed="0"/>
-    <w:lsdException w:name="Colorful Shading Accent 5" w:semiHidden="0" w:uiPriority="71" w:unhideWhenUsed="0"/>
-    <w:lsdException w:name="Colorful List Accent 5" w:semiHidden="0" w:uiPriority="72" w:unhideWhenUsed="0"/>
-    <w:lsdException w:name="Colorful Grid Accent 5" w:semiHidden="0" w:uiPriority="73" w:unhideWhenUsed="0"/>
-    <w:lsdException w:name="Light Shading Accent 6" w:semiHidden="0" w:uiPriority="60" w:unhideWhenUsed="0"/>
-    <w:lsdException w:name="Light List Accent 6" w:semiHidden="0" w:uiPriority="61" w:unhideWhenUsed="0"/>
-    <w:lsdException w:name="Light Grid Accent 6" w:semiHidden="0" w:uiPriority="62" w:unhideWhenUsed="0"/>
-    <w:lsdException w:name="Medium Shading 1 Accent 6" w:semiHidden="0" w:uiPriority="63" w:unhideWhenUsed="0"/>
-    <w:lsdException w:name="Medium Shading 2 Accent 6" w:semiHidden="0" w:uiPriority="64" w:unhideWhenUsed="0"/>
-    <w:lsdException w:name="Medium List 1 Accent 6" w:semiHidden="0" w:uiPriority="65" w:unhideWhenUsed="0"/>
-    <w:lsdException w:name="Medium List 2 Accent 6" w:semiHidden="0" w:uiPriority="66" w:unhideWhenUsed="0"/>
-    <w:lsdException w:name="Medium Grid 1 Accent 6" w:semiHidden="0" w:uiPriority="67" w:unhideWhenUsed="0"/>
-    <w:lsdException w:name="Medium Grid 2 Accent 6" w:semiHidden="0" w:uiPriority="68" w:unhideWhenUsed="0"/>
-    <w:lsdException w:name="Medium Grid 3 Accent 6" w:semiHidden="0" w:uiPriority="69" w:unhideWhenUsed="0"/>
-    <w:lsdException w:name="Dark List Accent 6" w:semiHidden="0" w:uiPriority="70" w:unhideWhenUsed="0"/>
-    <w:lsdException w:name="Colorful Shading Accent 6" w:semiHidden="0" w:uiPriority="71" w:unhideWhenUsed="0"/>
-    <w:lsdException w:name="Colorful List Accent 6" w:semiHidden="0" w:uiPriority="72" w:unhideWhenUsed="0"/>
-    <w:lsdException w:name="Colorful Grid Accent 6" w:semiHidden="0" w:uiPriority="73" w:unhideWhenUsed="0"/>
-    <w:lsdException w:name="Subtle Emphasis" w:semiHidden="0" w:uiPriority="19" w:unhideWhenUsed="0" w:qFormat="1"/>
-    <w:lsdException w:name="Intense Emphasis" w:semiHidden="0" w:uiPriority="21" w:unhideWhenUsed="0" w:qFormat="1"/>
-    <w:lsdException w:name="Subtle Reference" w:semiHidden="0" w:uiPriority="31" w:unhideWhenUsed="0" w:qFormat="1"/>
-    <w:lsdException w:name="Intense Reference" w:semiHidden="0" w:uiPriority="32" w:unhideWhenUsed="0" w:qFormat="1"/>
-    <w:lsdException w:name="Book Title" w:semiHidden="0" w:uiPriority="33" w:unhideWhenUsed="0" w:qFormat="1"/>
-    <w:lsdException w:name="Bibliography" w:uiPriority="37"/>
-    <w:lsdException w:name="TOC Heading" w:uiPriority="39" w:qFormat="1"/>
+  <w:latentStyles w:defLockedState="0" w:defUIPriority="99" w:defSemiHidden="0" w:defUnhideWhenUsed="0" w:defQFormat="0" w:count="375">
+    <w:lsdException w:name="Normal" w:uiPriority="0" w:qFormat="1"/>
+    <w:lsdException w:name="heading 1" w:uiPriority="9" w:qFormat="1"/>
+    <w:lsdException w:name="heading 2" w:semiHidden="1" w:uiPriority="9" w:unhideWhenUsed="1" w:qFormat="1"/>
+    <w:lsdException w:name="heading 3" w:semiHidden="1" w:uiPriority="9" w:unhideWhenUsed="1" w:qFormat="1"/>
+    <w:lsdException w:name="heading 4" w:semiHidden="1" w:uiPriority="9" w:unhideWhenUsed="1" w:qFormat="1"/>
+    <w:lsdException w:name="heading 5" w:semiHidden="1" w:uiPriority="9" w:unhideWhenUsed="1" w:qFormat="1"/>
+    <w:lsdException w:name="heading 6" w:semiHidden="1" w:uiPriority="9" w:unhideWhenUsed="1" w:qFormat="1"/>
+    <w:lsdException w:name="heading 7" w:semiHidden="1" w:uiPriority="9" w:unhideWhenUsed="1" w:qFormat="1"/>
+    <w:lsdException w:name="heading 8" w:semiHidden="1" w:uiPriority="9" w:unhideWhenUsed="1" w:qFormat="1"/>
+    <w:lsdException w:name="heading 9" w:semiHidden="1" w:uiPriority="9" w:unhideWhenUsed="1" w:qFormat="1"/>
+    <w:lsdException w:name="index 1" w:semiHidden="1" w:unhideWhenUsed="1"/>
+    <w:lsdException w:name="index 2" w:semiHidden="1" w:unhideWhenUsed="1"/>
+    <w:lsdException w:name="index 3" w:semiHidden="1" w:unhideWhenUsed="1"/>
+    <w:lsdException w:name="index 4" w:semiHidden="1" w:unhideWhenUsed="1"/>
+    <w:lsdException w:name="index 5" w:semiHidden="1" w:unhideWhenUsed="1"/>
+    <w:lsdException w:name="index 6" w:semiHidden="1" w:unhideWhenUsed="1"/>
+    <w:lsdException w:name="index 7" w:semiHidden="1" w:unhideWhenUsed="1"/>
+    <w:lsdException w:name="index 8" w:semiHidden="1" w:unhideWhenUsed="1"/>
+    <w:lsdException w:name="index 9" w:semiHidden="1" w:unhideWhenUsed="1"/>
+    <w:lsdException w:name="toc 1" w:semiHidden="1" w:uiPriority="39" w:unhideWhenUsed="1"/>
+    <w:lsdException w:name="toc 2" w:semiHidden="1" w:uiPriority="39" w:unhideWhenUsed="1"/>
+    <w:lsdException w:name="toc 3" w:semiHidden="1" w:uiPriority="39" w:unhideWhenUsed="1"/>
+    <w:lsdException w:name="toc 4" w:semiHidden="1" w:uiPriority="39" w:unhideWhenUsed="1"/>
+    <w:lsdException w:name="toc 5" w:semiHidden="1" w:uiPriority="39" w:unhideWhenUsed="1"/>
+    <w:lsdException w:name="toc 6" w:semiHidden="1" w:uiPriority="39" w:unhideWhenUsed="1"/>
+    <w:lsdException w:name="toc 7" w:semiHidden="1" w:uiPriority="39" w:unhideWhenUsed="1"/>
+    <w:lsdException w:name="toc 8" w:semiHidden="1" w:uiPriority="39" w:unhideWhenUsed="1"/>
+    <w:lsdException w:name="toc 9" w:semiHidden="1" w:uiPriority="39" w:unhideWhenUsed="1"/>
+    <w:lsdException w:name="Normal Indent" w:semiHidden="1" w:unhideWhenUsed="1"/>
+    <w:lsdException w:name="footnote text" w:semiHidden="1" w:unhideWhenUsed="1"/>
+    <w:lsdException w:name="annotation text" w:semiHidden="1" w:unhideWhenUsed="1"/>
+    <w:lsdException w:name="header" w:semiHidden="1" w:unhideWhenUsed="1"/>
+    <w:lsdException w:name="footer" w:semiHidden="1" w:unhideWhenUsed="1"/>
+    <w:lsdException w:name="index heading" w:semiHidden="1" w:unhideWhenUsed="1"/>
+    <w:lsdException w:name="caption" w:semiHidden="1" w:uiPriority="35" w:unhideWhenUsed="1" w:qFormat="1"/>
+    <w:lsdException w:name="table of figures" w:semiHidden="1" w:unhideWhenUsed="1"/>
+    <w:lsdException w:name="envelope address" w:semiHidden="1" w:unhideWhenUsed="1"/>
+    <w:lsdException w:name="envelope return" w:semiHidden="1" w:unhideWhenUsed="1"/>
+    <w:lsdException w:name="footnote reference" w:semiHidden="1" w:unhideWhenUsed="1"/>
+    <w:lsdException w:name="annotation reference" w:semiHidden="1" w:unhideWhenUsed="1"/>
+    <w:lsdException w:name="line number" w:semiHidden="1" w:unhideWhenUsed="1"/>
+    <w:lsdException w:name="page number" w:semiHidden="1" w:unhideWhenUsed="1"/>
+    <w:lsdException w:name="endnote reference" w:semiHidden="1" w:unhideWhenUsed="1"/>
+    <w:lsdException w:name="endnote text" w:semiHidden="1" w:unhideWhenUsed="1"/>
+    <w:lsdException w:name="table of authorities" w:semiHidden="1" w:unhideWhenUsed="1"/>
+    <w:lsdException w:name="macro" w:semiHidden="1" w:unhideWhenUsed="1"/>
+    <w:lsdException w:name="toa heading" w:semiHidden="1" w:unhideWhenUsed="1"/>
+    <w:lsdException w:name="List" w:semiHidden="1" w:unhideWhenUsed="1"/>
+    <w:lsdException w:name="List Bullet" w:semiHidden="1" w:unhideWhenUsed="1"/>
+    <w:lsdException w:name="List Number" w:semiHidden="1" w:unhideWhenUsed="1"/>
+    <w:lsdException w:name="List 2" w:semiHidden="1" w:unhideWhenUsed="1"/>
+    <w:lsdException w:name="List 3" w:semiHidden="1" w:unhideWhenUsed="1"/>
+    <w:lsdException w:name="List 4" w:semiHidden="1" w:unhideWhenUsed="1"/>
+    <w:lsdException w:name="List 5" w:semiHidden="1" w:unhideWhenUsed="1"/>
+    <w:lsdException w:name="List Bullet 2" w:semiHidden="1" w:unhideWhenUsed="1"/>
+    <w:lsdException w:name="List Bullet 3" w:semiHidden="1" w:unhideWhenUsed="1"/>
+    <w:lsdException w:name="List Bullet 4" w:semiHidden="1" w:unhideWhenUsed="1"/>
+    <w:lsdException w:name="List Bullet 5" w:semiHidden="1" w:unhideWhenUsed="1"/>
+    <w:lsdException w:name="List Number 2" w:semiHidden="1" w:unhideWhenUsed="1"/>
+    <w:lsdException w:name="List Number 3" w:semiHidden="1" w:unhideWhenUsed="1"/>
+    <w:lsdException w:name="List Number 4" w:semiHidden="1" w:unhideWhenUsed="1"/>
+    <w:lsdException w:name="List Number 5" w:semiHidden="1" w:unhideWhenUsed="1"/>
+    <w:lsdException w:name="Title" w:uiPriority="10" w:qFormat="1"/>
+    <w:lsdException w:name="Closing" w:semiHidden="1" w:unhideWhenUsed="1"/>
+    <w:lsdException w:name="Signature" w:semiHidden="1" w:unhideWhenUsed="1"/>
+    <w:lsdException w:name="Default Paragraph Font" w:semiHidden="1" w:uiPriority="1" w:unhideWhenUsed="1"/>
+    <w:lsdException w:name="Body Text" w:semiHidden="1" w:unhideWhenUsed="1"/>
+    <w:lsdException w:name="Body Text Indent" w:semiHidden="1" w:unhideWhenUsed="1"/>
+    <w:lsdException w:name="List Continue" w:semiHidden="1" w:unhideWhenUsed="1"/>
+    <w:lsdException w:name="List Continue 2" w:semiHidden="1" w:unhideWhenUsed="1"/>
+    <w:lsdException w:name="List Continue 3" w:semiHidden="1" w:unhideWhenUsed="1"/>
+    <w:lsdException w:name="List Continue 4" w:semiHidden="1" w:unhideWhenUsed="1"/>
+    <w:lsdException w:name="List Continue 5" w:semiHidden="1" w:unhideWhenUsed="1"/>
+    <w:lsdException w:name="Message Header" w:semiHidden="1" w:unhideWhenUsed="1"/>
+    <w:lsdException w:name="Subtitle" w:uiPriority="11" w:qFormat="1"/>
+    <w:lsdException w:name="Salutation" w:semiHidden="1" w:unhideWhenUsed="1"/>
+    <w:lsdException w:name="Date" w:semiHidden="1" w:unhideWhenUsed="1"/>
+    <w:lsdException w:name="Body Text First Indent" w:semiHidden="1" w:unhideWhenUsed="1"/>
+    <w:lsdException w:name="Body Text First Indent 2" w:semiHidden="1" w:unhideWhenUsed="1"/>
+    <w:lsdException w:name="Note Heading" w:semiHidden="1" w:unhideWhenUsed="1"/>
+    <w:lsdException w:name="Body Text 2" w:semiHidden="1" w:unhideWhenUsed="1"/>
+    <w:lsdException w:name="Body Text 3" w:semiHidden="1" w:unhideWhenUsed="1"/>
+    <w:lsdException w:name="Body Text Indent 2" w:semiHidden="1" w:unhideWhenUsed="1"/>
+    <w:lsdException w:name="Body Text Indent 3" w:semiHidden="1" w:unhideWhenUsed="1"/>
+    <w:lsdException w:name="Block Text" w:semiHidden="1" w:unhideWhenUsed="1"/>
+    <w:lsdException w:name="Hyperlink" w:semiHidden="1" w:unhideWhenUsed="1"/>
+    <w:lsdException w:name="FollowedHyperlink" w:semiHidden="1" w:unhideWhenUsed="1"/>
+    <w:lsdException w:name="Strong" w:uiPriority="22" w:qFormat="1"/>
+    <w:lsdException w:name="Emphasis" w:uiPriority="20" w:qFormat="1"/>
+    <w:lsdException w:name="Document Map" w:semiHidden="1" w:unhideWhenUsed="1"/>
+    <w:lsdException w:name="Plain Text" w:semiHidden="1" w:unhideWhenUsed="1"/>
+    <w:lsdException w:name="E-mail Signature" w:semiHidden="1" w:unhideWhenUsed="1"/>
+    <w:lsdException w:name="HTML Top of Form" w:semiHidden="1" w:unhideWhenUsed="1"/>
+    <w:lsdException w:name="HTML Bottom of Form" w:semiHidden="1" w:unhideWhenUsed="1"/>
+    <w:lsdException w:name="Normal (Web)" w:semiHidden="1" w:unhideWhenUsed="1"/>
+    <w:lsdException w:name="HTML Acronym" w:semiHidden="1" w:unhideWhenUsed="1"/>
+    <w:lsdException w:name="HTML Address" w:semiHidden="1" w:unhideWhenUsed="1"/>
+    <w:lsdException w:name="HTML Cite" w:semiHidden="1" w:unhideWhenUsed="1"/>
+    <w:lsdException w:name="HTML Code" w:semiHidden="1" w:unhideWhenUsed="1"/>
+    <w:lsdException w:name="HTML Definition" w:semiHidden="1" w:unhideWhenUsed="1"/>
+    <w:lsdException w:name="HTML Keyboard" w:semiHidden="1" w:unhideWhenUsed="1"/>
+    <w:lsdException w:name="HTML Preformatted" w:semiHidden="1" w:unhideWhenUsed="1"/>
+    <w:lsdException w:name="HTML Sample" w:semiHidden="1" w:unhideWhenUsed="1"/>
+    <w:lsdException w:name="HTML Typewriter" w:semiHidden="1" w:unhideWhenUsed="1"/>
+    <w:lsdException w:name="HTML Variable" w:semiHidden="1" w:unhideWhenUsed="1"/>
+    <w:lsdException w:name="Normal Table" w:semiHidden="1" w:unhideWhenUsed="1"/>
+    <w:lsdException w:name="annotation subject" w:semiHidden="1" w:unhideWhenUsed="1"/>
+    <w:lsdException w:name="No List" w:semiHidden="1" w:unhideWhenUsed="1"/>
+    <w:lsdException w:name="Outline List 1" w:semiHidden="1" w:unhideWhenUsed="1"/>
+    <w:lsdException w:name="Outline List 2" w:semiHidden="1" w:unhideWhenUsed="1"/>
+    <w:lsdException w:name="Outline List 3" w:semiHidden="1" w:unhideWhenUsed="1"/>
+    <w:lsdException w:name="Table Simple 1" w:semiHidden="1" w:unhideWhenUsed="1"/>
+    <w:lsdException w:name="Table Simple 2" w:semiHidden="1" w:unhideWhenUsed="1"/>
+    <w:lsdException w:name="Table Simple 3" w:semiHidden="1" w:unhideWhenUsed="1"/>
+    <w:lsdException w:name="Table Classic 1" w:semiHidden="1" w:unhideWhenUsed="1"/>
+    <w:lsdException w:name="Table Classic 2" w:semiHidden="1" w:unhideWhenUsed="1"/>
+    <w:lsdException w:name="Table Classic 3" w:semiHidden="1" w:unhideWhenUsed="1"/>
+    <w:lsdException w:name="Table Classic 4" w:semiHidden="1" w:unhideWhenUsed="1"/>
+    <w:lsdException w:name="Table Colorful 1" w:semiHidden="1" w:unhideWhenUsed="1"/>
+    <w:lsdException w:name="Table Colorful 2" w:semiHidden="1" w:unhideWhenUsed="1"/>
+    <w:lsdException w:name="Table Colorful 3" w:semiHidden="1" w:unhideWhenUsed="1"/>
+    <w:lsdException w:name="Table Columns 1" w:semiHidden="1" w:unhideWhenUsed="1"/>
+    <w:lsdException w:name="Table Columns 2" w:semiHidden="1" w:unhideWhenUsed="1"/>
+    <w:lsdException w:name="Table Columns 3" w:semiHidden="1" w:unhideWhenUsed="1"/>
+    <w:lsdException w:name="Table Columns 4" w:semiHidden="1" w:unhideWhenUsed="1"/>
+    <w:lsdException w:name="Table Columns 5" w:semiHidden="1" w:unhideWhenUsed="1"/>
+    <w:lsdException w:name="Table Grid 1" w:semiHidden="1" w:unhideWhenUsed="1"/>
+    <w:lsdException w:name="Table Grid 2" w:semiHidden="1" w:unhideWhenUsed="1"/>
+    <w:lsdException w:name="Table Grid 3" w:semiHidden="1" w:unhideWhenUsed="1"/>
+    <w:lsdException w:name="Table Grid 4" w:semiHidden="1" w:unhideWhenUsed="1"/>
+    <w:lsdException w:name="Table Grid 5" w:semiHidden="1" w:unhideWhenUsed="1"/>
+    <w:lsdException w:name="Table Grid 6" w:semiHidden="1" w:unhideWhenUsed="1"/>
+    <w:lsdException w:name="Table Grid 7" w:semiHidden="1" w:unhideWhenUsed="1"/>
+    <w:lsdException w:name="Table Grid 8" w:semiHidden="1" w:unhideWhenUsed="1"/>
+    <w:lsdException w:name="Table List 1" w:semiHidden="1" w:unhideWhenUsed="1"/>
+    <w:lsdException w:name="Table List 2" w:semiHidden="1" w:unhideWhenUsed="1"/>
+    <w:lsdException w:name="Table List 3" w:semiHidden="1" w:unhideWhenUsed="1"/>
+    <w:lsdException w:name="Table List 4" w:semiHidden="1" w:unhideWhenUsed="1"/>
+    <w:lsdException w:name="Table List 5" w:semiHidden="1" w:unhideWhenUsed="1"/>
+    <w:lsdException w:name="Table List 6" w:semiHidden="1" w:unhideWhenUsed="1"/>
+    <w:lsdException w:name="Table List 7" w:semiHidden="1" w:unhideWhenUsed="1"/>
+    <w:lsdException w:name="Table List 8" w:semiHidden="1" w:unhideWhenUsed="1"/>
+    <w:lsdException w:name="Table 3D effects 1" w:semiHidden="1" w:unhideWhenUsed="1"/>
+    <w:lsdException w:name="Table 3D effects 2" w:semiHidden="1" w:unhideWhenUsed="1"/>
+    <w:lsdException w:name="Table 3D effects 3" w:semiHidden="1" w:unhideWhenUsed="1"/>
+    <w:lsdException w:name="Table Contemporary" w:semiHidden="1" w:unhideWhenUsed="1"/>
+    <w:lsdException w:name="Table Elegant" w:semiHidden="1" w:unhideWhenUsed="1"/>
+    <w:lsdException w:name="Table Professional" w:semiHidden="1" w:unhideWhenUsed="1"/>
+    <w:lsdException w:name="Table Subtle 1" w:semiHidden="1" w:unhideWhenUsed="1"/>
+    <w:lsdException w:name="Table Subtle 2" w:semiHidden="1" w:unhideWhenUsed="1"/>
+    <w:lsdException w:name="Table Web 1" w:semiHidden="1" w:unhideWhenUsed="1"/>
+    <w:lsdException w:name="Table Web 2" w:semiHidden="1" w:unhideWhenUsed="1"/>
+    <w:lsdException w:name="Table Web 3" w:semiHidden="1" w:unhideWhenUsed="1"/>
+    <w:lsdException w:name="Balloon Text" w:semiHidden="1" w:unhideWhenUsed="1"/>
+    <w:lsdException w:name="Table Grid" w:semiHidden="1" w:uiPriority="39" w:unhideWhenUsed="1"/>
+    <w:lsdException w:name="Table Theme" w:semiHidden="1" w:unhideWhenUsed="1"/>
+    <w:lsdException w:name="Placeholder Text" w:semiHidden="1"/>
+    <w:lsdException w:name="No Spacing" w:uiPriority="1" w:qFormat="1"/>
+    <w:lsdException w:name="Light Shading" w:uiPriority="60"/>
+    <w:lsdException w:name="Light List" w:uiPriority="61"/>
+    <w:lsdException w:name="Light Grid" w:uiPriority="62"/>
+    <w:lsdException w:name="Medium Shading 1" w:uiPriority="63"/>
+    <w:lsdException w:name="Medium Shading 2" w:uiPriority="64"/>
+    <w:lsdException w:name="Medium List 1" w:uiPriority="65"/>
+    <w:lsdException w:name="Medium List 2" w:uiPriority="66"/>
+    <w:lsdException w:name="Medium Grid 1" w:uiPriority="67"/>
+    <w:lsdException w:name="Medium Grid 2" w:uiPriority="68"/>
+    <w:lsdException w:name="Medium Grid 3" w:uiPriority="69"/>
+    <w:lsdException w:name="Dark List" w:uiPriority="70"/>
+    <w:lsdException w:name="Colorful Shading" w:uiPriority="71"/>
+    <w:lsdException w:name="Colorful List" w:uiPriority="72"/>
+    <w:lsdException w:name="Colorful Grid" w:uiPriority="73"/>
+    <w:lsdException w:name="Light Shading Accent 1" w:uiPriority="60"/>
+    <w:lsdException w:name="Light List Accent 1" w:uiPriority="61"/>
+    <w:lsdException w:name="Light Grid Accent 1" w:uiPriority="62"/>
+    <w:lsdException w:name="Medium Shading 1 Accent 1" w:uiPriority="63"/>
+    <w:lsdException w:name="Medium Shading 2 Accent 1" w:uiPriority="64"/>
+    <w:lsdException w:name="Medium List 1 Accent 1" w:uiPriority="65"/>
+    <w:lsdException w:name="Revision" w:semiHidden="1"/>
+    <w:lsdException w:name="List Paragraph" w:uiPriority="34" w:qFormat="1"/>
+    <w:lsdException w:name="Quote" w:uiPriority="29" w:qFormat="1"/>
+    <w:lsdException w:name="Intense Quote" w:uiPriority="30" w:qFormat="1"/>
+    <w:lsdException w:name="Medium List 2 Accent 1" w:uiPriority="66"/>
+    <w:lsdException w:name="Medium Grid 1 Accent 1" w:uiPriority="67"/>
+    <w:lsdException w:name="Medium Grid 2 Accent 1" w:uiPriority="68"/>
+    <w:lsdException w:name="Medium Grid 3 Accent 1" w:uiPriority="69"/>
+    <w:lsdException w:name="Dark List Accent 1" w:uiPriority="70"/>
+    <w:lsdException w:name="Colorful Shading Accent 1" w:uiPriority="71"/>
+    <w:lsdException w:name="Colorful List Accent 1" w:uiPriority="72"/>
+    <w:lsdException w:name="Colorful Grid Accent 1" w:uiPriority="73"/>
+    <w:lsdException w:name="Light Shading Accent 2" w:uiPriority="60"/>
+    <w:lsdException w:name="Light List Accent 2" w:uiPriority="61"/>
+    <w:lsdException w:name="Light Grid Accent 2" w:uiPriority="62"/>
+    <w:lsdException w:name="Medium Shading 1 Accent 2" w:uiPriority="63"/>
+    <w:lsdException w:name="Medium Shading 2 Accent 2" w:uiPriority="64"/>
+    <w:lsdException w:name="Medium List 1 Accent 2" w:uiPriority="65"/>
+    <w:lsdException w:name="Medium List 2 Accent 2" w:uiPriority="66"/>
+    <w:lsdException w:name="Medium Grid 1 Accent 2" w:uiPriority="67"/>
+    <w:lsdException w:name="Medium Grid 2 Accent 2" w:uiPriority="68"/>
+    <w:lsdException w:name="Medium Grid 3 Accent 2" w:uiPriority="69"/>
+    <w:lsdException w:name="Dark List Accent 2" w:uiPriority="70"/>
+    <w:lsdException w:name="Colorful Shading Accent 2" w:uiPriority="71"/>
+    <w:lsdException w:name="Colorful List Accent 2" w:uiPriority="72"/>
+    <w:lsdException w:name="Colorful Grid Accent 2" w:uiPriority="73"/>
+    <w:lsdException w:name="Light Shading Accent 3" w:uiPriority="60"/>
+    <w:lsdException w:name="Light List Accent 3" w:uiPriority="61"/>
+    <w:lsdException w:name="Light Grid Accent 3" w:uiPriority="62"/>
+    <w:lsdException w:name="Medium Shading 1 Accent 3" w:uiPriority="63"/>
+    <w:lsdException w:name="Medium Shading 2 Accent 3" w:uiPriority="64"/>
+    <w:lsdException w:name="Medium List 1 Accent 3" w:uiPriority="65"/>
+    <w:lsdException w:name="Medium List 2 Accent 3" w:uiPriority="66"/>
+    <w:lsdException w:name="Medium Grid 1 Accent 3" w:uiPriority="67"/>
+    <w:lsdException w:name="Medium Grid 2 Accent 3" w:uiPriority="68"/>
+    <w:lsdException w:name="Medium Grid 3 Accent 3" w:uiPriority="69"/>
+    <w:lsdException w:name="Dark List Accent 3" w:uiPriority="70"/>
+    <w:lsdException w:name="Colorful Shading Accent 3" w:uiPriority="71"/>
+    <w:lsdException w:name="Colorful List Accent 3" w:uiPriority="72"/>
+    <w:lsdException w:name="Colorful Grid Accent 3" w:uiPriority="73"/>
+    <w:lsdException w:name="Light Shading Accent 4" w:uiPriority="60"/>
+    <w:lsdException w:name="Light List Accent 4" w:uiPriority="61"/>
+    <w:lsdException w:name="Light Grid Accent 4" w:uiPriority="62"/>
+    <w:lsdException w:name="Medium Shading 1 Accent 4" w:uiPriority="63"/>
+    <w:lsdException w:name="Medium Shading 2 Accent 4" w:uiPriority="64"/>
+    <w:lsdException w:name="Medium List 1 Accent 4" w:uiPriority="65"/>
+    <w:lsdException w:name="Medium List 2 Accent 4" w:uiPriority="66"/>
+    <w:lsdException w:name="Medium Grid 1 Accent 4" w:uiPriority="67"/>
+    <w:lsdException w:name="Medium Grid 2 Accent 4" w:uiPriority="68"/>
+    <w:lsdException w:name="Medium Grid 3 Accent 4" w:uiPriority="69"/>
+    <w:lsdException w:name="Dark List Accent 4" w:uiPriority="70"/>
+    <w:lsdException w:name="Colorful Shading Accent 4" w:uiPriority="71"/>
+    <w:lsdException w:name="Colorful List Accent 4" w:uiPriority="72"/>
+    <w:lsdException w:name="Colorful Grid Accent 4" w:uiPriority="73"/>
+    <w:lsdException w:name="Light Shading Accent 5" w:uiPriority="60"/>
+    <w:lsdException w:name="Light List Accent 5" w:uiPriority="61"/>
+    <w:lsdException w:name="Light Grid Accent 5" w:uiPriority="62"/>
+    <w:lsdException w:name="Medium Shading 1 Accent 5" w:uiPriority="63"/>
+    <w:lsdException w:name="Medium Shading 2 Accent 5" w:uiPriority="64"/>
+    <w:lsdException w:name="Medium List 1 Accent 5" w:uiPriority="65"/>
+    <w:lsdException w:name="Medium List 2 Accent 5" w:uiPriority="66"/>
+    <w:lsdException w:name="Medium Grid 1 Accent 5" w:uiPriority="67"/>
+    <w:lsdException w:name="Medium Grid 2 Accent 5" w:uiPriority="68"/>
+    <w:lsdException w:name="Medium Grid 3 Accent 5" w:uiPriority="69"/>
+    <w:lsdException w:name="Dark List Accent 5" w:uiPriority="70"/>
+    <w:lsdException w:name="Colorful Shading Accent 5" w:uiPriority="71"/>
+    <w:lsdException w:name="Colorful List Accent 5" w:uiPriority="72"/>
+    <w:lsdException w:name="Colorful Grid Accent 5" w:uiPriority="73"/>
+    <w:lsdException w:name="Light Shading Accent 6" w:uiPriority="60"/>
+    <w:lsdException w:name="Light List Accent 6" w:uiPriority="61"/>
+    <w:lsdException w:name="Light Grid Accent 6" w:uiPriority="62"/>
+    <w:lsdException w:name="Medium Shading 1 Accent 6" w:uiPriority="63"/>
+    <w:lsdException w:name="Medium Shading 2 Accent 6" w:uiPriority="64"/>
+    <w:lsdException w:name="Medium List 1 Accent 6" w:uiPriority="65"/>
+    <w:lsdException w:name="Medium List 2 Accent 6" w:uiPriority="66"/>
+    <w:lsdException w:name="Medium Grid 1 Accent 6" w:uiPriority="67"/>
+    <w:lsdException w:name="Medium Grid 2 Accent 6" w:uiPriority="68"/>
+    <w:lsdException w:name="Medium Grid 3 Accent 6" w:uiPriority="69"/>
+    <w:lsdException w:name="Dark List Accent 6" w:uiPriority="70"/>
+    <w:lsdException w:name="Colorful Shading Accent 6" w:uiPriority="71"/>
+    <w:lsdException w:name="Colorful List Accent 6" w:uiPriority="72"/>
+    <w:lsdException w:name="Colorful Grid Accent 6" w:uiPriority="73"/>
+    <w:lsdException w:name="Subtle Emphasis" w:uiPriority="19" w:qFormat="1"/>
+    <w:lsdException w:name="Intense Emphasis" w:uiPriority="21" w:qFormat="1"/>
+    <w:lsdException w:name="Subtle Reference" w:uiPriority="31" w:qFormat="1"/>
+    <w:lsdException w:name="Intense Reference" w:uiPriority="32" w:qFormat="1"/>
+    <w:lsdException w:name="Book Title" w:uiPriority="33" w:qFormat="1"/>
+    <w:lsdException w:name="Bibliography" w:semiHidden="1" w:uiPriority="37" w:unhideWhenUsed="1"/>
+    <w:lsdException w:name="TOC Heading" w:semiHidden="1" w:uiPriority="39" w:unhideWhenUsed="1" w:qFormat="1"/>
+    <w:lsdException w:name="Plain Table 1" w:uiPriority="41"/>
+    <w:lsdException w:name="Plain Table 2" w:uiPriority="42"/>
+    <w:lsdException w:name="Plain Table 3" w:uiPriority="43"/>
+    <w:lsdException w:name="Plain Table 4" w:uiPriority="44"/>
+    <w:lsdException w:name="Plain Table 5" w:uiPriority="45"/>
+    <w:lsdException w:name="Grid Table Light" w:uiPriority="40"/>
+    <w:lsdException w:name="Grid Table 1 Light" w:uiPriority="46"/>
+    <w:lsdException w:name="Grid Table 2" w:uiPriority="47"/>
+    <w:lsdException w:name="Grid Table 3" w:uiPriority="48"/>
+    <w:lsdException w:name="Grid Table 4" w:uiPriority="49"/>
+    <w:lsdException w:name="Grid Table 5 Dark" w:uiPriority="50"/>
+    <w:lsdException w:name="Grid Table 6 Colorful" w:uiPriority="51"/>
+    <w:lsdException w:name="Grid Table 7 Colorful" w:uiPriority="52"/>
+    <w:lsdException w:name="Grid Table 1 Light Accent 1" w:uiPriority="46"/>
+    <w:lsdException w:name="Grid Table 2 Accent 1" w:uiPriority="47"/>
+    <w:lsdException w:name="Grid Table 3 Accent 1" w:uiPriority="48"/>
+    <w:lsdException w:name="Grid Table 4 Accent 1" w:uiPriority="49"/>
+    <w:lsdException w:name="Grid Table 5 Dark Accent 1" w:uiPriority="50"/>
+    <w:lsdException w:name="Grid Table 6 Colorful Accent 1" w:uiPriority="51"/>
+    <w:lsdException w:name="Grid Table 7 Colorful Accent 1" w:uiPriority="52"/>
+    <w:lsdException w:name="Grid Table 1 Light Accent 2" w:uiPriority="46"/>
+    <w:lsdException w:name="Grid Table 2 Accent 2" w:uiPriority="47"/>
+    <w:lsdException w:name="Grid Table 3 Accent 2" w:uiPriority="48"/>
+    <w:lsdException w:name="Grid Table 4 Accent 2" w:uiPriority="49"/>
+    <w:lsdException w:name="Grid Table 5 Dark Accent 2" w:uiPriority="50"/>
+    <w:lsdException w:name="Grid Table 6 Colorful Accent 2" w:uiPriority="51"/>
+    <w:lsdException w:name="Grid Table 7 Colorful Accent 2" w:uiPriority="52"/>
+    <w:lsdException w:name="Grid Table 1 Light Accent 3" w:uiPriority="46"/>
+    <w:lsdException w:name="Grid Table 2 Accent 3" w:uiPriority="47"/>
+    <w:lsdException w:name="Grid Table 3 Accent 3" w:uiPriority="48"/>
+    <w:lsdException w:name="Grid Table 4 Accent 3" w:uiPriority="49"/>
+    <w:lsdException w:name="Grid Table 5 Dark Accent 3" w:uiPriority="50"/>
+    <w:lsdException w:name="Grid Table 6 Colorful Accent 3" w:uiPriority="51"/>
+    <w:lsdException w:name="Grid Table 7 Colorful Accent 3" w:uiPriority="52"/>
+    <w:lsdException w:name="Grid Table 1 Light Accent 4" w:uiPriority="46"/>
+    <w:lsdException w:name="Grid Table 2 Accent 4" w:uiPriority="47"/>
+    <w:lsdException w:name="Grid Table 3 Accent 4" w:uiPriority="48"/>
+    <w:lsdException w:name="Grid Table 4 Accent 4" w:uiPriority="49"/>
+    <w:lsdException w:name="Grid Table 5 Dark Accent 4" w:uiPriority="50"/>
+    <w:lsdException w:name="Grid Table 6 Colorful Accent 4" w:uiPriority="51"/>
+    <w:lsdException w:name="Grid Table 7 Colorful Accent 4" w:uiPriority="52"/>
+    <w:lsdException w:name="Grid Table 1 Light Accent 5" w:uiPriority="46"/>
+    <w:lsdException w:name="Grid Table 2 Accent 5" w:uiPriority="47"/>
+    <w:lsdException w:name="Grid Table 3 Accent 5" w:uiPriority="48"/>
+    <w:lsdException w:name="Grid Table 4 Accent 5" w:uiPriority="49"/>
+    <w:lsdException w:name="Grid Table 5 Dark Accent 5" w:uiPriority="50"/>
+    <w:lsdException w:name="Grid Table 6 Colorful Accent 5" w:uiPriority="51"/>
+    <w:lsdException w:name="Grid Table 7 Colorful Accent 5" w:uiPriority="52"/>
+    <w:lsdException w:name="Grid Table 1 Light Accent 6" w:uiPriority="46"/>
+    <w:lsdException w:name="Grid Table 2 Accent 6" w:uiPriority="47"/>
+    <w:lsdException w:name="Grid Table 3 Accent 6" w:uiPriority="48"/>
+    <w:lsdException w:name="Grid Table 4 Accent 6" w:uiPriority="49"/>
+    <w:lsdException w:name="Grid Table 5 Dark Accent 6" w:uiPriority="50"/>
+    <w:lsdException w:name="Grid Table 6 Colorful Accent 6" w:uiPriority="51"/>
+    <w:lsdException w:name="Grid Table 7 Colorful Accent 6" w:uiPriority="52"/>
+    <w:lsdException w:name="List Table 1 Light" w:uiPriority="46"/>
+    <w:lsdException w:name="List Table 2" w:uiPriority="47"/>
+    <w:lsdException w:name="List Table 3" w:uiPriority="48"/>
+    <w:lsdException w:name="List Table 4" w:uiPriority="49"/>
+    <w:lsdException w:name="List Table 5 Dark" w:uiPriority="50"/>
+    <w:lsdException w:name="List Table 6 Colorful" w:uiPriority="51"/>
+    <w:lsdException w:name="List Table 7 Colorful" w:uiPriority="52"/>
+    <w:lsdException w:name="List Table 1 Light Accent 1" w:uiPriority="46"/>
+    <w:lsdException w:name="List Table 2 Accent 1" w:uiPriority="47"/>
+    <w:lsdException w:name="List Table 3 Accent 1" w:uiPriority="48"/>
+    <w:lsdException w:name="List Table 4 Accent 1" w:uiPriority="49"/>
+    <w:lsdException w:name="List Table 5 Dark Accent 1" w:uiPriority="50"/>
+    <w:lsdException w:name="List Table 6 Colorful Accent 1" w:uiPriority="51"/>
+    <w:lsdException w:name="List Table 7 Colorful Accent 1" w:uiPriority="52"/>
+    <w:lsdException w:name="List Table 1 Light Accent 2" w:uiPriority="46"/>
+    <w:lsdException w:name="List Table 2 Accent 2" w:uiPriority="47"/>
+    <w:lsdException w:name="List Table 3 Accent 2" w:uiPriority="48"/>
+    <w:lsdException w:name="List Table 4 Accent 2" w:uiPriority="49"/>
+    <w:lsdException w:name="List Table 5 Dark Accent 2" w:uiPriority="50"/>
+    <w:lsdException w:name="List Table 6 Colorful Accent 2" w:uiPriority="51"/>
+    <w:lsdException w:name="List Table 7 Colorful Accent 2" w:uiPriority="52"/>
+    <w:lsdException w:name="List Table 1 Light Accent 3" w:uiPriority="46"/>
+    <w:lsdException w:name="List Table 2 Accent 3" w:uiPriority="47"/>
+    <w:lsdException w:name="List Table 3 Accent 3" w:uiPriority="48"/>
+    <w:lsdException w:name="List Table 4 Accent 3" w:uiPriority="49"/>
+    <w:lsdException w:name="List Table 5 Dark Accent 3" w:uiPriority="50"/>
+    <w:lsdException w:name="List Table 6 Colorful Accent 3" w:uiPriority="51"/>
+    <w:lsdException w:name="List Table 7 Colorful Accent 3" w:uiPriority="52"/>
+    <w:lsdException w:name="List Table 1 Light Accent 4" w:uiPriority="46"/>
+    <w:lsdException w:name="List Table 2 Accent 4" w:uiPriority="47"/>
+    <w:lsdException w:name="List Table 3 Accent 4" w:uiPriority="48"/>
+    <w:lsdException w:name="List Table 4 Accent 4" w:uiPriority="49"/>
+    <w:lsdException w:name="List Table 5 Dark Accent 4" w:uiPriority="50"/>
+    <w:lsdException w:name="List Table 6 Colorful Accent 4" w:uiPriority="51"/>
+    <w:lsdException w:name="List Table 7 Colorful Accent 4" w:uiPriority="52"/>
+    <w:lsdException w:name="List Table 1 Light Accent 5" w:uiPriority="46"/>
+    <w:lsdException w:name="List Table 2 Accent 5" w:uiPriority="47"/>
+    <w:lsdException w:name="List Table 3 Accent 5" w:uiPriority="48"/>
+    <w:lsdException w:name="List Table 4 Accent 5" w:uiPriority="49"/>
+    <w:lsdException w:name="List Table 5 Dark Accent 5" w:uiPriority="50"/>
+    <w:lsdException w:name="List Table 6 Colorful Accent 5" w:uiPriority="51"/>
+    <w:lsdException w:name="List Table 7 Colorful Accent 5" w:uiPriority="52"/>
+    <w:lsdException w:name="List Table 1 Light Accent 6" w:uiPriority="46"/>
+    <w:lsdException w:name="List Table 2 Accent 6" w:uiPriority="47"/>
+    <w:lsdException w:name="List Table 3 Accent 6" w:uiPriority="48"/>
+    <w:lsdException w:name="List Table 4 Accent 6" w:uiPriority="49"/>
+    <w:lsdException w:name="List Table 5 Dark Accent 6" w:uiPriority="50"/>
+    <w:lsdException w:name="List Table 6 Colorful Accent 6" w:uiPriority="51"/>
+    <w:lsdException w:name="List Table 7 Colorful Accent 6" w:uiPriority="52"/>
+    <w:lsdException w:name="Mention" w:semiHidden="1" w:unhideWhenUsed="1"/>
+    <w:lsdException w:name="Smart Hyperlink" w:semiHidden="1" w:unhideWhenUsed="1"/>
+    <w:lsdException w:name="Hashtag" w:semiHidden="1" w:unhideWhenUsed="1"/>
+    <w:lsdException w:name="Unresolved Mention" w:semiHidden="1" w:unhideWhenUsed="1"/>
   </w:latentStyles>
   <w:style w:type="paragraph" w:default="1" w:styleId="Normal">
     <w:name w:val="Normal"/>
@@ -2937,7 +3421,6 @@
     <w:uiPriority w:val="99"/>
     <w:semiHidden/>
     <w:unhideWhenUsed/>
-    <w:qFormat/>
     <w:tblPr>
       <w:tblInd w:w="0" w:type="dxa"/>
       <w:tblCellMar>
@@ -3397,7 +3880,7 @@
 </file>
 
 <file path=customXml/itemProps1.xml><?xml version="1.0" encoding="utf-8"?>
-<ds:datastoreItem xmlns:ds="http://schemas.openxmlformats.org/officeDocument/2006/customXml" ds:itemID="{F8529877-5BBE-464D-8C10-59AA12CF6BC5}">
+<ds:datastoreItem xmlns:ds="http://schemas.openxmlformats.org/officeDocument/2006/customXml" ds:itemID="{E95877D9-3EF2-4AED-A237-0BABCF69F12E}">
   <ds:schemaRefs>
     <ds:schemaRef ds:uri="http://schemas.openxmlformats.org/officeDocument/2006/bibliography"/>
   </ds:schemaRefs>

--- a/OPE/OPE (1).docx
+++ b/OPE/OPE (1).docx
@@ -1,6 +1,6 @@
 
 <file path=word/document.xml><?xml version="1.0" encoding="utf-8"?>
-<w:document xmlns:wpc="http://schemas.microsoft.com/office/word/2010/wordprocessingCanvas" xmlns:cx="http://schemas.microsoft.com/office/drawing/2014/chartex" xmlns:cx1="http://schemas.microsoft.com/office/drawing/2015/9/8/chartex" xmlns:cx2="http://schemas.microsoft.com/office/drawing/2015/10/21/chartex" xmlns:cx3="http://schemas.microsoft.com/office/drawing/2016/5/9/chartex" xmlns:cx4="http://schemas.microsoft.com/office/drawing/2016/5/10/chartex" xmlns:cx5="http://schemas.microsoft.com/office/drawing/2016/5/11/chartex" xmlns:cx6="http://schemas.microsoft.com/office/drawing/2016/5/12/chartex" xmlns:cx7="http://schemas.microsoft.com/office/drawing/2016/5/13/chartex" xmlns:cx8="http://schemas.microsoft.com/office/drawing/2016/5/14/chartex" xmlns:mc="http://schemas.openxmlformats.org/markup-compatibility/2006" xmlns:aink="http://schemas.microsoft.com/office/drawing/2016/ink" xmlns:am3d="http://schemas.microsoft.com/office/drawing/2017/model3d" xmlns:o="urn:schemas-microsoft-com:office:office" xmlns:r="http://schemas.openxmlformats.org/officeDocument/2006/relationships" xmlns:m="http://schemas.openxmlformats.org/officeDocument/2006/math" xmlns:v="urn:schemas-microsoft-com:vml" xmlns:wp14="http://schemas.microsoft.com/office/word/2010/wordprocessingDrawing" xmlns:wp="http://schemas.openxmlformats.org/drawingml/2006/wordprocessingDrawing" xmlns:w10="urn:schemas-microsoft-com:office:word" xmlns:w="http://schemas.openxmlformats.org/wordprocessingml/2006/main" xmlns:w14="http://schemas.microsoft.com/office/word/2010/wordml" xmlns:w15="http://schemas.microsoft.com/office/word/2012/wordml" xmlns:w16cid="http://schemas.microsoft.com/office/word/2016/wordml/cid" xmlns:w16se="http://schemas.microsoft.com/office/word/2015/wordml/symex" xmlns:wpg="http://schemas.microsoft.com/office/word/2010/wordprocessingGroup" xmlns:wpi="http://schemas.microsoft.com/office/word/2010/wordprocessingInk" xmlns:wne="http://schemas.microsoft.com/office/word/2006/wordml" xmlns:wps="http://schemas.microsoft.com/office/word/2010/wordprocessingShape" mc:Ignorable="w14 w15 w16se w16cid wp14">
+<w:document xmlns:ve="http://schemas.openxmlformats.org/markup-compatibility/2006" xmlns:o="urn:schemas-microsoft-com:office:office" xmlns:r="http://schemas.openxmlformats.org/officeDocument/2006/relationships" xmlns:m="http://schemas.openxmlformats.org/officeDocument/2006/math" xmlns:v="urn:schemas-microsoft-com:vml" xmlns:wp="http://schemas.openxmlformats.org/drawingml/2006/wordprocessingDrawing" xmlns:w10="urn:schemas-microsoft-com:office:word" xmlns:w="http://schemas.openxmlformats.org/wordprocessingml/2006/main" xmlns:wne="http://schemas.microsoft.com/office/word/2006/wordml">
   <w:body>
     <w:p>
       <w:pPr>
@@ -21,7 +21,16 @@
           <w:szCs w:val="32"/>
           <w:lang w:val="pt-BR"/>
         </w:rPr>
-        <w:t xml:space="preserve">Sistema de Gerenciamento do Draco Tattoo </w:t>
+        <w:t>Sist</w:t>
+      </w:r>
+      <w:r>
+        <w:rPr>
+          <w:b/>
+          <w:sz w:val="32"/>
+          <w:szCs w:val="32"/>
+          <w:lang w:val="pt-BR"/>
+        </w:rPr>
+        <w:t xml:space="preserve">ema de Gerenciamento do Draco Tattoo </w:t>
       </w:r>
     </w:p>
     <w:p>
@@ -45,21 +54,21 @@
           <w:b/>
           <w:lang w:val="pt-BR"/>
         </w:rPr>
-        <w:t>, Kevin Manoel Silva</w:t>
-      </w:r>
-      <w:r>
-        <w:rPr>
-          <w:b/>
-          <w:lang w:val="pt-BR"/>
-        </w:rPr>
-        <w:t>,</w:t>
-      </w:r>
-      <w:r>
-        <w:rPr>
-          <w:b/>
-          <w:lang w:val="pt-BR"/>
-        </w:rPr>
-        <w:t xml:space="preserve"> Ricardo Medeiros, Rodrigo Henrique Gomes G.</w:t>
+        <w:t xml:space="preserve">, Kevin Manoel Silva, </w:t>
+      </w:r>
+      <w:r>
+        <w:rPr>
+          <w:b/>
+          <w:lang w:val="pt-BR"/>
+        </w:rPr>
+        <w:t>Mateus Arenas</w:t>
+      </w:r>
+      <w:r>
+        <w:rPr>
+          <w:b/>
+          <w:lang w:val="pt-BR"/>
+        </w:rPr>
+        <w:t>, Ricardo Medeiros, Rodrigo Henrique Gomes G.</w:t>
       </w:r>
     </w:p>
     <w:p>
@@ -225,6 +234,60 @@
         </w:rPr>
         <w:tab/>
       </w:r>
+      <w:r>
+        <w:rPr>
+          <w:rFonts w:ascii="Courier New" w:hAnsi="Courier New" w:cs="Courier New"/>
+          <w:sz w:val="20"/>
+          <w:szCs w:val="20"/>
+          <w:lang w:val="pt-BR"/>
+        </w:rPr>
+        <w:t>Mateus.gioio</w:t>
+      </w:r>
+      <w:r>
+        <w:rPr>
+          <w:rFonts w:ascii="Courier New" w:hAnsi="Courier New" w:cs="Courier New"/>
+          <w:sz w:val="20"/>
+          <w:szCs w:val="20"/>
+          <w:lang w:val="pt-BR"/>
+        </w:rPr>
+        <w:t>@aluno.faculdadeimpacta.com.br</w:t>
+      </w:r>
+      <w:r>
+        <w:rPr>
+          <w:rFonts w:ascii="Courier New" w:hAnsi="Courier New" w:cs="Courier New"/>
+          <w:sz w:val="20"/>
+          <w:szCs w:val="20"/>
+          <w:lang w:val="pt-BR"/>
+        </w:rPr>
+        <w:tab/>
+      </w:r>
+      <w:r>
+        <w:rPr>
+          <w:rFonts w:ascii="Courier New" w:hAnsi="Courier New" w:cs="Courier New"/>
+          <w:sz w:val="20"/>
+          <w:szCs w:val="20"/>
+          <w:lang w:val="pt-BR"/>
+        </w:rPr>
+        <w:tab/>
+      </w:r>
+      <w:r>
+        <w:rPr>
+          <w:rFonts w:ascii="Courier New" w:hAnsi="Courier New" w:cs="Courier New"/>
+          <w:sz w:val="20"/>
+          <w:szCs w:val="20"/>
+          <w:lang w:val="pt-BR"/>
+        </w:rPr>
+        <w:tab/>
+      </w:r>
+      <w:r>
+        <w:rPr>
+          <w:rFonts w:ascii="Courier New" w:hAnsi="Courier New" w:cs="Courier New"/>
+          <w:sz w:val="20"/>
+          <w:szCs w:val="20"/>
+          <w:lang w:val="pt-BR"/>
+        </w:rPr>
+        <w:tab/>
+      </w:r>
       <w:hyperlink r:id="rId9" w:history="1">
         <w:r>
           <w:rPr>
@@ -332,19 +395,14 @@
           <w:b/>
           <w:i/>
         </w:rPr>
+        <w:lastRenderedPageBreak/>
         <w:t>Abstract.</w:t>
       </w:r>
       <w:r>
         <w:rPr>
           <w:i/>
         </w:rPr>
-        <w:t xml:space="preserve"> Customer</w:t>
-      </w:r>
-      <w:r>
-        <w:rPr>
-          <w:i/>
-        </w:rPr>
-        <w:t xml:space="preserve"> Jorge Seiki Teruya representative and owner of tattoo studio Draco Tattoo seeks to computerize the internal processes of the space to organize his business through scheduling sessions. The goal is to obtain accuracy and commitment in customer serv</w:t>
+        <w:t>Customer Jorge Seiki Teruya representative and owner of tattoo studio Draco Tattoo seeks to computerize the internal processes of the space to organize his business through scheduling sessions. The goal is to obtain accuracy and commitment in customer serv</w:t>
       </w:r>
       <w:r>
         <w:rPr>
@@ -375,14 +433,7 @@
           <w:i/>
           <w:lang w:val="pt-BR"/>
         </w:rPr>
-        <w:t xml:space="preserve"> O</w:t>
-      </w:r>
-      <w:r>
-        <w:rPr>
-          <w:i/>
-          <w:lang w:val="pt-BR"/>
-        </w:rPr>
-        <w:t xml:space="preserve"> cliente Jorge Seiki Teruya representante e dono do estúdio de tatuagens DracoTattoo busca informatizar os processos internos do </w:t>
+        <w:t xml:space="preserve">O cliente Jorge Seiki Teruya representante e dono do estúdio de tatuagens DracoTattoo busca informatizar os processos internos do </w:t>
       </w:r>
       <w:r>
         <w:rPr>
@@ -484,12 +535,6 @@
         <w:rPr>
           <w:lang w:val="pt-BR"/>
         </w:rPr>
-        <w:tab/>
-      </w:r>
-      <w:r>
-        <w:rPr>
-          <w:lang w:val="pt-BR"/>
-        </w:rPr>
         <w:t>A DracoTattoo é um recente estúdio de tatuag</w:t>
       </w:r>
       <w:r>
@@ -514,19 +559,49 @@
         <w:rPr>
           <w:lang w:val="pt-BR"/>
         </w:rPr>
-        <w:t xml:space="preserve"> no ramo de tatuagens com a finalidade de buscar outra alternativa rentável afim de melhorar suas receitas e obter melhor equilíbrio financeiro, </w:t>
-      </w:r>
-      <w:r>
-        <w:rPr>
-          <w:lang w:val="pt-BR"/>
-        </w:rPr>
-        <w:t>o</w:t>
-      </w:r>
-      <w:r>
-        <w:rPr>
-          <w:lang w:val="pt-BR"/>
-        </w:rPr>
-        <w:t xml:space="preserve"> cliente Jorge Seiki Teruya em comum acordo com este grupo solicitou um projeto a ser implantado </w:t>
+        <w:t xml:space="preserve"> no ramo de tatuagens com a finalidade de buscar outra alternativa rentável afim de melhorar suas receitas e obter melhor equilíbrio financeiro, pois </w:t>
+      </w:r>
+      <w:r>
+        <w:rPr>
+          <w:lang w:val="pt-BR"/>
+        </w:rPr>
+        <w:t xml:space="preserve">administrar e geriruma empresa </w:t>
+      </w:r>
+      <w:r>
+        <w:rPr>
+          <w:lang w:val="pt-BR"/>
+        </w:rPr>
+        <w:t xml:space="preserve">desenvolvimento e obter colaboradores com impostos elevados </w:t>
+      </w:r>
+      <w:r>
+        <w:rPr>
+          <w:lang w:val="pt-BR"/>
+        </w:rPr>
+        <w:t>sobre os mesmos</w:t>
+      </w:r>
+      <w:r>
+        <w:rPr>
+          <w:lang w:val="pt-BR"/>
+        </w:rPr>
+        <w:t>,</w:t>
+      </w:r>
+      <w:r>
+        <w:rPr>
+          <w:lang w:val="pt-BR"/>
+        </w:rPr>
+        <w:t xml:space="preserve"> causa aperto no fechamento das </w:t>
+      </w:r>
+      <w:r>
+        <w:rPr>
+          <w:lang w:val="pt-BR"/>
+        </w:rPr>
+        <w:t>contas.</w:t>
+      </w:r>
+      <w:r>
+        <w:rPr>
+          <w:lang w:val="pt-BR"/>
+        </w:rPr>
+        <w:t xml:space="preserve">O cliente Jorge Seiki Teruya em comum acordo com este grupo solicitou um projeto a ser implantado </w:t>
       </w:r>
       <w:r>
         <w:rPr>
@@ -588,12 +663,6 @@
         <w:rPr>
           <w:lang w:val="pt-BR"/>
         </w:rPr>
-        <w:tab/>
-      </w:r>
-      <w:r>
-        <w:rPr>
-          <w:lang w:val="pt-BR"/>
-        </w:rPr>
         <w:t>O cliente enfrenta problemas para organizar o agendamento entre as sessões, atrasos de clientes</w:t>
       </w:r>
       <w:r>
@@ -618,7 +687,14 @@
         <w:rPr>
           <w:lang w:val="pt-BR"/>
         </w:rPr>
-        <w:t xml:space="preserve">a falta de organização quanto ao agendamento, este é o fator que incomoda </w:t>
+        <w:t xml:space="preserve">a falta de organização quanto ao agendamento, </w:t>
+      </w:r>
+      <w:r>
+        <w:rPr>
+          <w:lang w:val="pt-BR"/>
+        </w:rPr>
+        <w:lastRenderedPageBreak/>
+        <w:t xml:space="preserve">este é o fator que incomoda </w:t>
       </w:r>
       <w:r>
         <w:rPr>
@@ -642,19 +718,7 @@
         <w:rPr>
           <w:lang w:val="pt-BR"/>
         </w:rPr>
-        <w:t>a presença de clientes e tatuadores, os demais clientes acabam</w:t>
-      </w:r>
-      <w:r>
-        <w:rPr>
-          <w:lang w:val="pt-BR"/>
-        </w:rPr>
-        <w:t xml:space="preserve"> </w:t>
-      </w:r>
-      <w:r>
-        <w:rPr>
-          <w:lang w:val="pt-BR"/>
-        </w:rPr>
-        <w:t>reajustando seus horários contra vontade, causando in</w:t>
+        <w:t>a presença de clientes e tatuadores, os demais clientes acabamreajustando seus horários contra vontade, causando in</w:t>
       </w:r>
       <w:r>
         <w:rPr>
@@ -708,19 +772,7 @@
         <w:rPr>
           <w:lang w:val="pt-BR"/>
         </w:rPr>
-        <w:t xml:space="preserve"> d</w:t>
-      </w:r>
-      <w:r>
-        <w:rPr>
-          <w:lang w:val="pt-BR"/>
-        </w:rPr>
-        <w:t>o</w:t>
-      </w:r>
-      <w:r>
-        <w:rPr>
-          <w:lang w:val="pt-BR"/>
-        </w:rPr>
-        <w:t xml:space="preserve"> serviço já programado</w:t>
+        <w:t xml:space="preserve"> de serviços já programados</w:t>
       </w:r>
       <w:r>
         <w:rPr>
@@ -740,7 +792,6 @@
           <w:noProof/>
           <w:lang w:val="pt-BR"/>
         </w:rPr>
-        <w:lastRenderedPageBreak/>
         <w:drawing>
           <wp:anchor distT="0" distB="0" distL="114300" distR="114300" simplePos="0" relativeHeight="251660288" behindDoc="0" locked="0" layoutInCell="1" allowOverlap="1">
             <wp:simplePos x="0" y="0"/>
@@ -778,7 +829,7 @@
                     <a:blip r:embed="rId14">
                       <a:extLst>
                         <a:ext uri="{28A0092B-C50C-407E-A947-70E740481C1C}">
-                          <a14:useLocalDpi xmlns:a14="http://schemas.microsoft.com/office/drawing/2010/main" val="0"/>
+                          <a14:useLocalDpi xmlns:a14="http://schemas.microsoft.com/office/drawing/2010/main" xmlns:wps="http://schemas.microsoft.com/office/word/2010/wordprocessingShape" xmlns:wpi="http://schemas.microsoft.com/office/word/2010/wordprocessingInk" xmlns:wpg="http://schemas.microsoft.com/office/word/2010/wordprocessingGroup" xmlns:w16se="http://schemas.microsoft.com/office/word/2015/wordml/symex" xmlns:w16cid="http://schemas.microsoft.com/office/word/2016/wordml/cid" xmlns:w15="http://schemas.microsoft.com/office/word/2012/wordml" xmlns:w14="http://schemas.microsoft.com/office/word/2010/wordml" xmlns:w="http://schemas.openxmlformats.org/wordprocessingml/2006/main" xmlns:w10="urn:schemas-microsoft-com:office:word" xmlns:wp14="http://schemas.microsoft.com/office/word/2010/wordprocessingDrawing" xmlns:v="urn:schemas-microsoft-com:vml" xmlns:o="urn:schemas-microsoft-com:office:office" xmlns:am3d="http://schemas.microsoft.com/office/drawing/2017/model3d" xmlns:aink="http://schemas.microsoft.com/office/drawing/2016/ink" xmlns:mc="http://schemas.openxmlformats.org/markup-compatibility/2006" xmlns:cx8="http://schemas.microsoft.com/office/drawing/2016/5/14/chartex" xmlns:cx7="http://schemas.microsoft.com/office/drawing/2016/5/13/chartex" xmlns:cx6="http://schemas.microsoft.com/office/drawing/2016/5/12/chartex" xmlns:cx5="http://schemas.microsoft.com/office/drawing/2016/5/11/chartex" xmlns:cx4="http://schemas.microsoft.com/office/drawing/2016/5/10/chartex" xmlns:cx3="http://schemas.microsoft.com/office/drawing/2016/5/9/chartex" xmlns:cx2="http://schemas.microsoft.com/office/drawing/2015/10/21/chartex" xmlns:cx1="http://schemas.microsoft.com/office/drawing/2015/9/8/chartex" xmlns:cx="http://schemas.microsoft.com/office/drawing/2014/chartex" xmlns:wpc="http://schemas.microsoft.com/office/word/2010/wordprocessingCanvas" xmlns="" val="0"/>
                         </a:ext>
                       </a:extLst>
                     </a:blip>
@@ -848,7 +899,7 @@
                     <a:blip r:embed="rId15">
                       <a:extLst>
                         <a:ext uri="{28A0092B-C50C-407E-A947-70E740481C1C}">
-                          <a14:useLocalDpi xmlns:a14="http://schemas.microsoft.com/office/drawing/2010/main" val="0"/>
+                          <a14:useLocalDpi xmlns:a14="http://schemas.microsoft.com/office/drawing/2010/main" xmlns:wps="http://schemas.microsoft.com/office/word/2010/wordprocessingShape" xmlns:wpi="http://schemas.microsoft.com/office/word/2010/wordprocessingInk" xmlns:wpg="http://schemas.microsoft.com/office/word/2010/wordprocessingGroup" xmlns:w16se="http://schemas.microsoft.com/office/word/2015/wordml/symex" xmlns:w16cid="http://schemas.microsoft.com/office/word/2016/wordml/cid" xmlns:w15="http://schemas.microsoft.com/office/word/2012/wordml" xmlns:w14="http://schemas.microsoft.com/office/word/2010/wordml" xmlns:w="http://schemas.openxmlformats.org/wordprocessingml/2006/main" xmlns:w10="urn:schemas-microsoft-com:office:word" xmlns:wp14="http://schemas.microsoft.com/office/word/2010/wordprocessingDrawing" xmlns:v="urn:schemas-microsoft-com:vml" xmlns:o="urn:schemas-microsoft-com:office:office" xmlns:am3d="http://schemas.microsoft.com/office/drawing/2017/model3d" xmlns:aink="http://schemas.microsoft.com/office/drawing/2016/ink" xmlns:mc="http://schemas.openxmlformats.org/markup-compatibility/2006" xmlns:cx8="http://schemas.microsoft.com/office/drawing/2016/5/14/chartex" xmlns:cx7="http://schemas.microsoft.com/office/drawing/2016/5/13/chartex" xmlns:cx6="http://schemas.microsoft.com/office/drawing/2016/5/12/chartex" xmlns:cx5="http://schemas.microsoft.com/office/drawing/2016/5/11/chartex" xmlns:cx4="http://schemas.microsoft.com/office/drawing/2016/5/10/chartex" xmlns:cx3="http://schemas.microsoft.com/office/drawing/2016/5/9/chartex" xmlns:cx2="http://schemas.microsoft.com/office/drawing/2015/10/21/chartex" xmlns:cx1="http://schemas.microsoft.com/office/drawing/2015/9/8/chartex" xmlns:cx="http://schemas.microsoft.com/office/drawing/2014/chartex" xmlns:wpc="http://schemas.microsoft.com/office/word/2010/wordprocessingCanvas" xmlns="" val="0"/>
                         </a:ext>
                       </a:extLst>
                     </a:blip>
@@ -898,7 +949,7 @@
           <w:szCs w:val="20"/>
           <w:lang w:val="pt-BR"/>
         </w:rPr>
-        <w:t xml:space="preserve">Agendamento </w:t>
+        <w:t xml:space="preserve">Agendamento, relatório, requisição de material </w:t>
       </w:r>
       <w:r>
         <w:rPr>
@@ -908,7 +959,7 @@
           <w:szCs w:val="20"/>
           <w:lang w:val="pt-BR"/>
         </w:rPr>
-        <w:t>realizada manualmente</w:t>
+        <w:t>realizada manualmente na figura a esquerda</w:t>
       </w:r>
       <w:r>
         <w:rPr>
@@ -918,36 +969,6 @@
           <w:szCs w:val="20"/>
           <w:lang w:val="pt-BR"/>
         </w:rPr>
-        <w:t xml:space="preserve"> e de forma </w:t>
-      </w:r>
-      <w:r>
-        <w:rPr>
-          <w:rFonts w:ascii="Helvetica Neue" w:eastAsia="Helvetica Neue" w:hAnsi="Helvetica Neue" w:cs="Helvetica Neue"/>
-          <w:i/>
-          <w:sz w:val="22"/>
-          <w:szCs w:val="20"/>
-          <w:lang w:val="pt-BR"/>
-        </w:rPr>
-        <w:t>desorganizada</w:t>
-      </w:r>
-      <w:r>
-        <w:rPr>
-          <w:rFonts w:ascii="Helvetica Neue" w:eastAsia="Helvetica Neue" w:hAnsi="Helvetica Neue" w:cs="Helvetica Neue"/>
-          <w:i/>
-          <w:sz w:val="22"/>
-          <w:szCs w:val="20"/>
-          <w:lang w:val="pt-BR"/>
-        </w:rPr>
-        <w:t xml:space="preserve"> na figura a esquerda</w:t>
-      </w:r>
-      <w:r>
-        <w:rPr>
-          <w:rFonts w:ascii="Helvetica Neue" w:eastAsia="Helvetica Neue" w:hAnsi="Helvetica Neue" w:cs="Helvetica Neue"/>
-          <w:i/>
-          <w:sz w:val="22"/>
-          <w:szCs w:val="20"/>
-          <w:lang w:val="pt-BR"/>
-        </w:rPr>
         <w:t xml:space="preserve"> e como é realizado após a automatização na figura a direita.</w:t>
       </w:r>
     </w:p>
@@ -972,17 +993,7 @@
           <w:szCs w:val="20"/>
           <w:lang w:val="pt-BR"/>
         </w:rPr>
-        <w:t>A organização</w:t>
-      </w:r>
-      <w:r>
-        <w:rPr>
-          <w:rFonts w:ascii="Helvetica Neue" w:eastAsia="Helvetica Neue" w:hAnsi="Helvetica Neue" w:cs="Helvetica Neue"/>
-          <w:b/>
-          <w:sz w:val="20"/>
-          <w:szCs w:val="20"/>
-          <w:lang w:val="pt-BR"/>
-        </w:rPr>
-        <w:t xml:space="preserve"> do estúdio</w:t>
+        <w:t>A revolução do estúdio</w:t>
       </w:r>
     </w:p>
     <w:p>
@@ -1033,12 +1044,6 @@
           <w:lang w:val="pt-BR"/>
         </w:rPr>
       </w:pPr>
-      <w:r>
-        <w:rPr>
-          <w:lang w:val="pt-BR"/>
-        </w:rPr>
-        <w:tab/>
-      </w:r>
       <w:r>
         <w:rPr>
           <w:lang w:val="pt-BR"/>
@@ -1256,60 +1261,161 @@
     </w:p>
     <w:p>
       <w:pPr>
-        <w:pStyle w:val="NormalWeb"/>
-        <w:spacing w:before="120" w:beforeAutospacing="0" w:after="0" w:afterAutospacing="0"/>
-        <w:ind w:firstLine="720"/>
-        <w:jc w:val="both"/>
-      </w:pPr>
-      <w:r>
-        <w:rPr>
-          <w:rFonts w:ascii="Times" w:hAnsi="Times" w:cs="Times"/>
-          <w:color w:val="000000"/>
-        </w:rPr>
-        <w:t>Essa seção está reservada para análise de viabilidade da solução proposta para o cliente. Essa análise deve ser dividida em uma pesquisa de soluções similares tanto no mercado, quanto em outros trabalhos de OPE já feitos.</w:t>
-      </w:r>
-    </w:p>
-    <w:p>
-      <w:pPr>
-        <w:pStyle w:val="NormalWeb"/>
-        <w:spacing w:before="120" w:beforeAutospacing="0" w:after="0" w:afterAutospacing="0"/>
-        <w:jc w:val="both"/>
-      </w:pPr>
-      <w:r>
-        <w:rPr>
-          <w:rStyle w:val="apple-tab-span"/>
-          <w:rFonts w:ascii="Times" w:hAnsi="Times" w:cs="Times"/>
-          <w:color w:val="000000"/>
-        </w:rPr>
-        <w:tab/>
-      </w:r>
-      <w:r>
-        <w:rPr>
-          <w:rFonts w:ascii="Times" w:hAnsi="Times" w:cs="Times"/>
-          <w:color w:val="000000"/>
-        </w:rPr>
-        <w:t>Após a análise de soluções similares, será apresentada uma comparação justificando o porquê da solução adotada ser mais indicada para o cliente do que uma ou mais das encontradas na análise.</w:t>
-      </w:r>
-    </w:p>
-    <w:p>
-      <w:pPr>
-        <w:rPr>
-          <w:lang w:val="pt-BR"/>
-        </w:rPr>
-      </w:pPr>
-    </w:p>
-    <w:p>
-      <w:pPr>
-        <w:rPr>
-          <w:b/>
-          <w:lang w:val="pt-BR"/>
-        </w:rPr>
-      </w:pPr>
-      <w:r>
-        <w:rPr>
-          <w:b/>
-          <w:lang w:val="pt-BR"/>
-        </w:rPr>
+        <w:rPr>
+          <w:rFonts w:eastAsia="Times New Roman"/>
+          <w:lang w:val="pt-BR"/>
+        </w:rPr>
+      </w:pPr>
+      <w:r>
+        <w:rPr>
+          <w:rFonts w:eastAsia="Times New Roman"/>
+          <w:lang w:val="pt-BR"/>
+        </w:rPr>
+        <w:t xml:space="preserve">Nesta sessão, será comparada as 3 soluções similares citadas no tópico 2.1, </w:t>
+      </w:r>
+      <w:r>
+        <w:rPr>
+          <w:rFonts w:eastAsia="Times New Roman"/>
+          <w:b/>
+          <w:lang w:val="pt-BR"/>
+        </w:rPr>
+        <w:t>VHSYS</w:t>
+      </w:r>
+      <w:r>
+        <w:rPr>
+          <w:rFonts w:eastAsia="Times New Roman"/>
+          <w:lang w:val="pt-BR"/>
+        </w:rPr>
+        <w:t xml:space="preserve">, </w:t>
+      </w:r>
+      <w:r>
+        <w:rPr>
+          <w:rFonts w:eastAsia="Times New Roman"/>
+          <w:b/>
+          <w:lang w:val="pt-BR"/>
+        </w:rPr>
+        <w:t>CALENDRIER</w:t>
+      </w:r>
+      <w:r>
+        <w:rPr>
+          <w:rFonts w:eastAsia="Times New Roman"/>
+          <w:lang w:val="pt-BR"/>
+        </w:rPr>
+        <w:t xml:space="preserve"> </w:t>
+      </w:r>
+      <w:r>
+        <w:rPr>
+          <w:rFonts w:eastAsia="Times New Roman"/>
+          <w:lang w:val="pt-BR"/>
+        </w:rPr>
+        <w:t xml:space="preserve">e </w:t>
+      </w:r>
+      <w:r>
+        <w:rPr>
+          <w:rFonts w:eastAsia="Times New Roman"/>
+          <w:b/>
+          <w:lang w:val="pt-BR"/>
+        </w:rPr>
+        <w:t>RESERVIO</w:t>
+      </w:r>
+      <w:r>
+        <w:rPr>
+          <w:rFonts w:eastAsia="Times New Roman"/>
+          <w:lang w:val="pt-BR"/>
+        </w:rPr>
+        <w:t>, todos os sistemas citados</w:t>
+      </w:r>
+      <w:r>
+        <w:rPr>
+          <w:rFonts w:eastAsia="Times New Roman"/>
+          <w:lang w:val="pt-BR"/>
+        </w:rPr>
+        <w:t xml:space="preserve"> </w:t>
+      </w:r>
+      <w:r>
+        <w:rPr>
+          <w:rFonts w:eastAsia="Times New Roman"/>
+          <w:lang w:val="pt-BR"/>
+        </w:rPr>
+        <w:t>foram avaliados e comparados com o nosso, eles facilmente poderiam ser utilizados pelo nosso cliente, se o problema fosse</w:t>
+      </w:r>
+      <w:r>
+        <w:rPr>
+          <w:rFonts w:eastAsia="Times New Roman"/>
+          <w:lang w:val="pt-BR"/>
+        </w:rPr>
+        <w:t xml:space="preserve"> </w:t>
+      </w:r>
+      <w:r>
+        <w:rPr>
+          <w:rFonts w:eastAsia="Times New Roman"/>
+          <w:lang w:val="pt-BR"/>
+        </w:rPr>
+        <w:t>apenas os agendamentos, porem nosso sistema abrange o uso da nota fiscal dos produtos a pedido do cliente, os 3 softwares pela sua vez</w:t>
+      </w:r>
+      <w:r>
+        <w:rPr>
+          <w:rFonts w:eastAsia="Times New Roman"/>
+          <w:lang w:val="pt-BR"/>
+        </w:rPr>
+        <w:t xml:space="preserve"> </w:t>
+      </w:r>
+      <w:r>
+        <w:rPr>
+          <w:rFonts w:eastAsia="Times New Roman"/>
+          <w:lang w:val="pt-BR"/>
+        </w:rPr>
+        <w:t xml:space="preserve">impossibilitam o uso da </w:t>
+      </w:r>
+      <w:r>
+        <w:rPr>
+          <w:rFonts w:eastAsia="Times New Roman"/>
+          <w:lang w:val="pt-BR"/>
+        </w:rPr>
+        <w:t>ferramenta</w:t>
+      </w:r>
+      <w:r>
+        <w:rPr>
+          <w:rFonts w:eastAsia="Times New Roman"/>
+          <w:lang w:val="pt-BR"/>
+        </w:rPr>
+        <w:t xml:space="preserve"> de nota fiscal para a versão básica, por esse motivo nosso sistema é o mais adequado, pois atinge todos</w:t>
+      </w:r>
+      <w:r>
+        <w:rPr>
+          <w:rFonts w:eastAsia="Times New Roman"/>
+          <w:lang w:val="pt-BR"/>
+        </w:rPr>
+        <w:t xml:space="preserve"> </w:t>
+      </w:r>
+      <w:r>
+        <w:rPr>
+          <w:rFonts w:eastAsia="Times New Roman"/>
+          <w:lang w:val="pt-BR"/>
+        </w:rPr>
+        <w:t>pedidos do cliente.</w:t>
+      </w:r>
+    </w:p>
+    <w:p>
+      <w:pPr>
+        <w:rPr>
+          <w:lang w:val="pt-BR"/>
+        </w:rPr>
+      </w:pPr>
+    </w:p>
+    <w:p>
+      <w:pPr>
+        <w:rPr>
+          <w:b/>
+          <w:lang w:val="pt-BR"/>
+        </w:rPr>
+      </w:pPr>
+      <w:r>
+        <w:rPr>
+          <w:b/>
+          <w:lang w:val="pt-BR"/>
+        </w:rPr>
+        <w:lastRenderedPageBreak/>
         <w:t>2.1. Soluções de Mercado e OPE</w:t>
       </w:r>
     </w:p>
@@ -1349,64 +1455,15 @@
         <w:rPr>
           <w:lang w:val="pt-BR"/>
         </w:rPr>
-        <w:t xml:space="preserve">é o mais completo e atinge tudo que o nosso cliente procura, tanto na parte do agendamento, tanto na parte da nota fiscal, </w:t>
-      </w:r>
-      <w:r>
-        <w:rPr>
-          <w:lang w:val="pt-BR"/>
-        </w:rPr>
-        <w:t>porém</w:t>
-      </w:r>
-      <w:r>
-        <w:rPr>
-          <w:lang w:val="pt-BR"/>
-        </w:rPr>
-        <w:t xml:space="preserve"> é um </w:t>
-      </w:r>
-      <w:r>
-        <w:rPr>
-          <w:lang w:val="pt-BR"/>
-        </w:rPr>
-        <w:t>sistema web já pr</w:t>
-      </w:r>
-      <w:r>
-        <w:rPr>
-          <w:lang w:val="pt-BR"/>
-        </w:rPr>
-        <w:t>onto</w:t>
-      </w:r>
-      <w:r>
-        <w:rPr>
-          <w:lang w:val="pt-BR"/>
-        </w:rPr>
-        <w:t xml:space="preserve"> e o cliente teria que fazer um </w:t>
-      </w:r>
-      <w:r>
-        <w:rPr>
-          <w:lang w:val="pt-BR"/>
-        </w:rPr>
-        <w:t>plano e pagar mensalmente para utilizar a solução</w:t>
-      </w:r>
-      <w:r>
-        <w:rPr>
-          <w:lang w:val="pt-BR"/>
-        </w:rPr>
-        <w:t>.</w:t>
-      </w:r>
-    </w:p>
-    <w:p>
-      <w:pPr>
-        <w:rPr>
-          <w:lang w:val="pt-BR"/>
-        </w:rPr>
-      </w:pPr>
-      <w:r>
-        <w:rPr>
-          <w:lang w:val="pt-BR"/>
-        </w:rPr>
-        <w:lastRenderedPageBreak/>
-        <w:tab/>
-      </w:r>
+        <w:t>é o mais completo e atinge tudo que o nosso cliente procura, tanto na parte do agendamento, tanto na parte da nota fiscal, porem é um site online, e o cliente teria que fazer um plano mensal.</w:t>
+      </w:r>
+    </w:p>
+    <w:p>
+      <w:pPr>
+        <w:rPr>
+          <w:lang w:val="pt-BR"/>
+        </w:rPr>
+      </w:pPr>
       <w:r>
         <w:rPr>
           <w:lang w:val="pt-BR"/>
@@ -1424,19 +1481,7 @@
         <w:rPr>
           <w:lang w:val="pt-BR"/>
         </w:rPr>
-        <w:t>podemos analisar que remete a estrutura inicial de nosso projeto, contendo uma boa e interativa sessão de agendamentos, transações com agendamentos marcados. O s</w:t>
-      </w:r>
-      <w:r>
-        <w:rPr>
-          <w:lang w:val="pt-BR"/>
-        </w:rPr>
-        <w:t>istema</w:t>
-      </w:r>
-      <w:r>
-        <w:rPr>
-          <w:lang w:val="pt-BR"/>
-        </w:rPr>
-        <w:t xml:space="preserve"> ainda tem uma versão paga com mais funcionalidades</w:t>
+        <w:t>podemos analisar que remete a estrutura inicial de nosso projeto, contendo uma boa e interativa sessão de agendamentos, transações com agendamentos marcados. O site ainda tem uma versão paga com mais funcionalidades</w:t>
       </w:r>
       <w:r>
         <w:rPr>
@@ -1457,13 +1502,6 @@
           <w:b/>
           <w:lang w:val="pt-BR"/>
         </w:rPr>
-        <w:tab/>
-      </w:r>
-      <w:r>
-        <w:rPr>
-          <w:b/>
-          <w:lang w:val="pt-BR"/>
-        </w:rPr>
         <w:t>RESERVIO</w:t>
       </w:r>
       <w:r>
@@ -1477,19 +1515,7 @@
         <w:rPr>
           <w:lang w:val="pt-BR"/>
         </w:rPr>
-        <w:t xml:space="preserve">um </w:t>
-      </w:r>
-      <w:r>
-        <w:rPr>
-          <w:lang w:val="pt-BR"/>
-        </w:rPr>
-        <w:t>sistema web</w:t>
-      </w:r>
-      <w:r>
-        <w:rPr>
-          <w:lang w:val="pt-BR"/>
-        </w:rPr>
-        <w:t xml:space="preserve"> </w:t>
+        <w:t xml:space="preserve">um site </w:t>
       </w:r>
       <w:r>
         <w:rPr>
@@ -1502,9 +1528,6 @@
       <w:pPr>
         <w:pStyle w:val="PargrafodaLista"/>
         <w:ind w:left="1440"/>
-        <w:rPr>
-          <w:lang w:val="pt-BR"/>
-        </w:rPr>
       </w:pPr>
     </w:p>
     <w:p>
@@ -1537,22 +1560,8 @@
         <w:rPr>
           <w:lang w:val="pt-BR"/>
         </w:rPr>
-        <w:t xml:space="preserve">Após o levantamento das soluções similares na subseção 2.1, aqui deve estar as comparações com as </w:t>
-      </w:r>
-      <w:r>
-        <w:rPr>
-          <w:lang w:val="pt-BR"/>
-        </w:rPr>
-        <w:t>soluções encontradas</w:t>
-      </w:r>
-      <w:r>
-        <w:rPr>
-          <w:lang w:val="pt-BR"/>
-        </w:rPr>
-        <w:t>, justificando o porquê da solução proposta ser aderente com o cliente necessita.</w:t>
-      </w:r>
-      <w:bookmarkStart w:id="0" w:name="_GoBack"/>
-      <w:bookmarkEnd w:id="0"/>
+        <w:t>Após o levantamento das soluções similares na subseção 2.1, aqui deve estar as comparações com as soluções  encontradas, justificando o porquê da solução proposta ser aderente com o cliente necessita.</w:t>
+      </w:r>
     </w:p>
     <w:p>
       <w:pPr>
@@ -1685,21 +1694,7 @@
         <w:rPr>
           <w:lang w:val="pt-BR"/>
         </w:rPr>
-        <w:t xml:space="preserve">Nessa subseção devem vir listados todas as tecnologias utilizadas, com o propósito de cada uma dentro da solução e uma justificativa simples do motivo de sua utilização. Um exemplo de tabela para essa caracterização está na Tabela 1. Títulos de tabelas devem estar acima delas, fonte </w:t>
-      </w:r>
-      <w:proofErr w:type="spellStart"/>
-      <w:r>
-        <w:rPr>
-          <w:lang w:val="pt-BR"/>
-        </w:rPr>
-        <w:t>Helvetica</w:t>
-      </w:r>
-      <w:proofErr w:type="spellEnd"/>
-      <w:r>
-        <w:rPr>
-          <w:lang w:val="pt-BR"/>
-        </w:rPr>
-        <w:t>, negrito, tamanho 10, com 6 pontos de espaço antes e depois do título.</w:t>
+        <w:t>Nessa subseção devem vir listados todas as tecnologias utilizadas, com o propósito de cada uma dentro da solução e uma justificativa simples do motivo de sua utilização. Um exemplo de tabela para essa caracterização está na Tabela 1. Títulos de tabelas devem estar acima delas, fonte Helvetica, negrito, tamanho 10, com 6 pontos de espaço antes e depois do título.</w:t>
       </w:r>
     </w:p>
     <w:p>
@@ -1708,7 +1703,6 @@
         <w:ind w:left="454" w:right="454"/>
         <w:jc w:val="center"/>
       </w:pPr>
-      <w:proofErr w:type="spellStart"/>
       <w:r>
         <w:rPr>
           <w:rFonts w:ascii="Helvetica Neue" w:eastAsia="Helvetica Neue" w:hAnsi="Helvetica Neue" w:cs="Helvetica Neue"/>
@@ -1716,49 +1710,8 @@
           <w:sz w:val="20"/>
           <w:szCs w:val="20"/>
         </w:rPr>
-        <w:t>Tabela</w:t>
-      </w:r>
-      <w:proofErr w:type="spellEnd"/>
-      <w:r>
-        <w:rPr>
-          <w:rFonts w:ascii="Helvetica Neue" w:eastAsia="Helvetica Neue" w:hAnsi="Helvetica Neue" w:cs="Helvetica Neue"/>
-          <w:b/>
-          <w:sz w:val="20"/>
-          <w:szCs w:val="20"/>
-        </w:rPr>
-        <w:t xml:space="preserve"> 1. </w:t>
-      </w:r>
-      <w:proofErr w:type="spellStart"/>
-      <w:r>
-        <w:rPr>
-          <w:rFonts w:ascii="Helvetica Neue" w:eastAsia="Helvetica Neue" w:hAnsi="Helvetica Neue" w:cs="Helvetica Neue"/>
-          <w:b/>
-          <w:sz w:val="20"/>
-          <w:szCs w:val="20"/>
-        </w:rPr>
-        <w:t>Exemplo</w:t>
-      </w:r>
-      <w:proofErr w:type="spellEnd"/>
-      <w:r>
-        <w:rPr>
-          <w:rFonts w:ascii="Helvetica Neue" w:eastAsia="Helvetica Neue" w:hAnsi="Helvetica Neue" w:cs="Helvetica Neue"/>
-          <w:b/>
-          <w:sz w:val="20"/>
-          <w:szCs w:val="20"/>
-        </w:rPr>
-        <w:t xml:space="preserve"> de </w:t>
-      </w:r>
-      <w:proofErr w:type="spellStart"/>
-      <w:r>
-        <w:rPr>
-          <w:rFonts w:ascii="Helvetica Neue" w:eastAsia="Helvetica Neue" w:hAnsi="Helvetica Neue" w:cs="Helvetica Neue"/>
-          <w:b/>
-          <w:sz w:val="20"/>
-          <w:szCs w:val="20"/>
-        </w:rPr>
-        <w:t>tecnologiasutilizadas</w:t>
-      </w:r>
-      <w:proofErr w:type="spellEnd"/>
+        <w:t>Tabela 1. Exemplo de tecnologiasutilizadas</w:t>
+      </w:r>
     </w:p>
     <w:tbl>
       <w:tblPr>
@@ -1774,7 +1727,7 @@
           <w:insideV w:val="single" w:sz="8" w:space="0" w:color="000000"/>
         </w:tblBorders>
         <w:tblLayout w:type="fixed"/>
-        <w:tblLook w:val="0600" w:firstRow="0" w:lastRow="0" w:firstColumn="0" w:lastColumn="0" w:noHBand="1" w:noVBand="1"/>
+        <w:tblLook w:val="0600"/>
       </w:tblPr>
       <w:tblGrid>
         <w:gridCol w:w="2835"/>
@@ -1799,11 +1752,9 @@
               <w:spacing w:before="0"/>
               <w:jc w:val="center"/>
             </w:pPr>
-            <w:proofErr w:type="spellStart"/>
             <w:r>
               <w:t>Tecnologia</w:t>
             </w:r>
-            <w:proofErr w:type="spellEnd"/>
           </w:p>
         </w:tc>
         <w:tc>
@@ -1823,19 +1774,9 @@
               <w:spacing w:before="0"/>
               <w:jc w:val="center"/>
             </w:pPr>
-            <w:proofErr w:type="spellStart"/>
             <w:r>
-              <w:t>Camada</w:t>
+              <w:t>Camada/Subsistema</w:t>
             </w:r>
-            <w:proofErr w:type="spellEnd"/>
-            <w:r>
-              <w:t>/</w:t>
-            </w:r>
-            <w:proofErr w:type="spellStart"/>
-            <w:r>
-              <w:t>Subsistema</w:t>
-            </w:r>
-            <w:proofErr w:type="spellEnd"/>
           </w:p>
         </w:tc>
         <w:tc>
@@ -1855,11 +1796,9 @@
               <w:spacing w:before="0"/>
               <w:jc w:val="center"/>
             </w:pPr>
-            <w:proofErr w:type="spellStart"/>
             <w:r>
               <w:t>Justificativa</w:t>
             </w:r>
-            <w:proofErr w:type="spellEnd"/>
           </w:p>
         </w:tc>
       </w:tr>
@@ -1882,6 +1821,7 @@
               <w:jc w:val="left"/>
             </w:pPr>
             <w:r>
+              <w:lastRenderedPageBreak/>
               <w:t>Git</w:t>
             </w:r>
           </w:p>
@@ -1903,11 +1843,9 @@
               <w:spacing w:before="0"/>
               <w:jc w:val="left"/>
             </w:pPr>
-            <w:proofErr w:type="spellStart"/>
             <w:r>
               <w:t>Infraestrutura</w:t>
             </w:r>
-            <w:proofErr w:type="spellEnd"/>
           </w:p>
         </w:tc>
         <w:tc>
@@ -1943,22 +1881,11 @@
               <w:rPr>
                 <w:lang w:val="pt-BR"/>
               </w:rPr>
-              <w:lastRenderedPageBreak/>
               <w:br/>
             </w:r>
-            <w:proofErr w:type="spellStart"/>
             <w:r>
-              <w:t>Necessáriopelas</w:t>
+              <w:t>Necessáriopelas ferramentas de hospedagemescolhidas</w:t>
             </w:r>
-            <w:proofErr w:type="spellEnd"/>
-            <w:r>
-              <w:t xml:space="preserve"> ferramentas de </w:t>
-            </w:r>
-            <w:proofErr w:type="spellStart"/>
-            <w:r>
-              <w:t>hospedagemescolhidas</w:t>
-            </w:r>
-            <w:proofErr w:type="spellEnd"/>
           </w:p>
         </w:tc>
       </w:tr>
@@ -1981,7 +1908,6 @@
               <w:jc w:val="left"/>
             </w:pPr>
             <w:r>
-              <w:lastRenderedPageBreak/>
               <w:t>Java</w:t>
             </w:r>
           </w:p>
@@ -2003,11 +1929,9 @@
               <w:spacing w:before="0"/>
               <w:jc w:val="left"/>
             </w:pPr>
-            <w:proofErr w:type="spellStart"/>
             <w:r>
               <w:t>Servidor</w:t>
             </w:r>
-            <w:proofErr w:type="spellEnd"/>
           </w:p>
         </w:tc>
         <w:tc>
@@ -2082,11 +2006,9 @@
               <w:spacing w:before="0"/>
               <w:jc w:val="left"/>
             </w:pPr>
-            <w:proofErr w:type="spellStart"/>
             <w:r>
               <w:t>Servidor</w:t>
             </w:r>
-            <w:proofErr w:type="spellEnd"/>
           </w:p>
         </w:tc>
         <w:tc>
@@ -2275,7 +2197,6 @@
           <w:szCs w:val="26"/>
         </w:rPr>
       </w:pPr>
-      <w:proofErr w:type="spellStart"/>
       <w:r>
         <w:rPr>
           <w:b/>
@@ -2284,35 +2205,13 @@
         </w:rPr>
         <w:t>Referências</w:t>
       </w:r>
-      <w:proofErr w:type="spellEnd"/>
     </w:p>
     <w:p>
       <w:pPr>
         <w:ind w:left="284" w:hanging="284"/>
       </w:pPr>
-      <w:proofErr w:type="spellStart"/>
-      <w:r>
-        <w:t>Boulic</w:t>
-      </w:r>
-      <w:proofErr w:type="spellEnd"/>
-      <w:r>
-        <w:t xml:space="preserve">, R. and Renault, O. (1991) “3D Hierarchies for Animation”, In: New Trends in Animation and Visualization, Edited by Nadia </w:t>
-      </w:r>
-      <w:proofErr w:type="spellStart"/>
-      <w:r>
-        <w:t>Magnenat-Thalmann</w:t>
-      </w:r>
-      <w:proofErr w:type="spellEnd"/>
-      <w:r>
-        <w:t xml:space="preserve"> and Daniel </w:t>
-      </w:r>
-      <w:proofErr w:type="spellStart"/>
-      <w:r>
-        <w:t>Thalmann</w:t>
-      </w:r>
-      <w:proofErr w:type="spellEnd"/>
-      <w:r>
-        <w:t>, John Wiley &amp; Sons ltd., England.</w:t>
+      <w:r>
+        <w:t>Boulic, R. and Renault, O. (1991) “3D Hierarchies for Animation”, In: New Trends in Animation and Visualization, Edited by Nadia Magnenat-Thalmann and Daniel Thalmann, John Wiley &amp; Sons ltd., England.</w:t>
       </w:r>
     </w:p>
     <w:p>
@@ -2320,15 +2219,7 @@
         <w:ind w:left="284" w:hanging="284"/>
       </w:pPr>
       <w:r>
-        <w:t xml:space="preserve">Dyer, S., Martin, J. and </w:t>
-      </w:r>
-      <w:proofErr w:type="spellStart"/>
-      <w:r>
-        <w:t>Zulauf</w:t>
-      </w:r>
-      <w:proofErr w:type="spellEnd"/>
-      <w:r>
-        <w:t xml:space="preserve">, J. (1995) “Motion Capture White Paper”, </w:t>
+        <w:t xml:space="preserve">Dyer, S., Martin, J. and Zulauf, J. (1995) “Motion Capture White Paper”, </w:t>
       </w:r>
       <w:hyperlink r:id="rId16">
         <w:r>
@@ -2344,7 +2235,11 @@
         <w:ind w:left="284" w:hanging="284"/>
       </w:pPr>
       <w:r>
-        <w:t>Holton, M. and Alexander, S. (1995) “Soft Cellular Modeling: A Technique for the Simulation of Non-rigid Materials”, Computer Graphics: Developments in Virtual Environments, R. A. Earnshaw and J. A. Vince, England, Academic Press Ltd., p. 449-460.</w:t>
+        <w:t xml:space="preserve">Holton, M. and Alexander, S. (1995) “Soft Cellular Modeling: A Technique for the Simulation of Non-rigid Materials”, Computer Graphics: Developments in Virtual </w:t>
+      </w:r>
+      <w:r>
+        <w:lastRenderedPageBreak/>
+        <w:t>Environments, R. A. Earnshaw and J. A. Vince, England, Academic Press Ltd., p. 449-460.</w:t>
       </w:r>
     </w:p>
     <w:p>
@@ -2352,15 +2247,7 @@
         <w:ind w:left="284" w:hanging="284"/>
       </w:pPr>
       <w:r>
-        <w:t xml:space="preserve">Knuth, D. E. (1984), The </w:t>
-      </w:r>
-      <w:proofErr w:type="spellStart"/>
-      <w:r>
-        <w:t>TeXbook</w:t>
-      </w:r>
-      <w:proofErr w:type="spellEnd"/>
-      <w:r>
-        <w:t>, Addison Wesley, 15</w:t>
+        <w:t>Knuth, D. E. (1984), The TeXbook, Addison Wesley, 15</w:t>
       </w:r>
       <w:r>
         <w:rPr>
@@ -2381,7 +2268,6 @@
         </w:rPr>
       </w:pPr>
       <w:r>
-        <w:lastRenderedPageBreak/>
         <w:t xml:space="preserve">Smith, A. and Jones, B. (1999). On the complexity of computing. In </w:t>
       </w:r>
       <w:r>
@@ -2410,8 +2296,8 @@
 </file>
 
 <file path=word/endnotes.xml><?xml version="1.0" encoding="utf-8"?>
-<w:endnotes xmlns:wpc="http://schemas.microsoft.com/office/word/2010/wordprocessingCanvas" xmlns:cx="http://schemas.microsoft.com/office/drawing/2014/chartex" xmlns:cx1="http://schemas.microsoft.com/office/drawing/2015/9/8/chartex" xmlns:cx2="http://schemas.microsoft.com/office/drawing/2015/10/21/chartex" xmlns:cx3="http://schemas.microsoft.com/office/drawing/2016/5/9/chartex" xmlns:cx4="http://schemas.microsoft.com/office/drawing/2016/5/10/chartex" xmlns:cx5="http://schemas.microsoft.com/office/drawing/2016/5/11/chartex" xmlns:cx6="http://schemas.microsoft.com/office/drawing/2016/5/12/chartex" xmlns:cx7="http://schemas.microsoft.com/office/drawing/2016/5/13/chartex" xmlns:cx8="http://schemas.microsoft.com/office/drawing/2016/5/14/chartex" xmlns:mc="http://schemas.openxmlformats.org/markup-compatibility/2006" xmlns:aink="http://schemas.microsoft.com/office/drawing/2016/ink" xmlns:am3d="http://schemas.microsoft.com/office/drawing/2017/model3d" xmlns:o="urn:schemas-microsoft-com:office:office" xmlns:r="http://schemas.openxmlformats.org/officeDocument/2006/relationships" xmlns:m="http://schemas.openxmlformats.org/officeDocument/2006/math" xmlns:v="urn:schemas-microsoft-com:vml" xmlns:wp14="http://schemas.microsoft.com/office/word/2010/wordprocessingDrawing" xmlns:wp="http://schemas.openxmlformats.org/drawingml/2006/wordprocessingDrawing" xmlns:w10="urn:schemas-microsoft-com:office:word" xmlns:w="http://schemas.openxmlformats.org/wordprocessingml/2006/main" xmlns:w14="http://schemas.microsoft.com/office/word/2010/wordml" xmlns:w15="http://schemas.microsoft.com/office/word/2012/wordml" xmlns:w16cid="http://schemas.microsoft.com/office/word/2016/wordml/cid" xmlns:w16se="http://schemas.microsoft.com/office/word/2015/wordml/symex" xmlns:wpg="http://schemas.microsoft.com/office/word/2010/wordprocessingGroup" xmlns:wpi="http://schemas.microsoft.com/office/word/2010/wordprocessingInk" xmlns:wne="http://schemas.microsoft.com/office/word/2006/wordml" xmlns:wps="http://schemas.microsoft.com/office/word/2010/wordprocessingShape" mc:Ignorable="w14 w15 w16se w16cid wp14">
-  <w:endnote w:type="separator" w:id="-1">
+<w:endnotes xmlns:ve="http://schemas.openxmlformats.org/markup-compatibility/2006" xmlns:o="urn:schemas-microsoft-com:office:office" xmlns:r="http://schemas.openxmlformats.org/officeDocument/2006/relationships" xmlns:m="http://schemas.openxmlformats.org/officeDocument/2006/math" xmlns:v="urn:schemas-microsoft-com:vml" xmlns:wp="http://schemas.openxmlformats.org/drawingml/2006/wordprocessingDrawing" xmlns:w10="urn:schemas-microsoft-com:office:word" xmlns:w="http://schemas.openxmlformats.org/wordprocessingml/2006/main" xmlns:wne="http://schemas.microsoft.com/office/word/2006/wordml">
+  <w:endnote w:type="separator" w:id="0">
     <w:p>
       <w:pPr>
         <w:spacing w:before="0"/>
@@ -2421,7 +2307,7 @@
       </w:r>
     </w:p>
   </w:endnote>
-  <w:endnote w:type="continuationSeparator" w:id="0">
+  <w:endnote w:type="continuationSeparator" w:id="1">
     <w:p>
       <w:pPr>
         <w:spacing w:before="0"/>
@@ -2435,7 +2321,7 @@
 </file>
 
 <file path=word/footer1.xml><?xml version="1.0" encoding="utf-8"?>
-<w:ftr xmlns:wpc="http://schemas.microsoft.com/office/word/2010/wordprocessingCanvas" xmlns:cx="http://schemas.microsoft.com/office/drawing/2014/chartex" xmlns:cx1="http://schemas.microsoft.com/office/drawing/2015/9/8/chartex" xmlns:cx2="http://schemas.microsoft.com/office/drawing/2015/10/21/chartex" xmlns:cx3="http://schemas.microsoft.com/office/drawing/2016/5/9/chartex" xmlns:cx4="http://schemas.microsoft.com/office/drawing/2016/5/10/chartex" xmlns:cx5="http://schemas.microsoft.com/office/drawing/2016/5/11/chartex" xmlns:cx6="http://schemas.microsoft.com/office/drawing/2016/5/12/chartex" xmlns:cx7="http://schemas.microsoft.com/office/drawing/2016/5/13/chartex" xmlns:cx8="http://schemas.microsoft.com/office/drawing/2016/5/14/chartex" xmlns:mc="http://schemas.openxmlformats.org/markup-compatibility/2006" xmlns:aink="http://schemas.microsoft.com/office/drawing/2016/ink" xmlns:am3d="http://schemas.microsoft.com/office/drawing/2017/model3d" xmlns:o="urn:schemas-microsoft-com:office:office" xmlns:r="http://schemas.openxmlformats.org/officeDocument/2006/relationships" xmlns:m="http://schemas.openxmlformats.org/officeDocument/2006/math" xmlns:v="urn:schemas-microsoft-com:vml" xmlns:wp14="http://schemas.microsoft.com/office/word/2010/wordprocessingDrawing" xmlns:wp="http://schemas.openxmlformats.org/drawingml/2006/wordprocessingDrawing" xmlns:w10="urn:schemas-microsoft-com:office:word" xmlns:w="http://schemas.openxmlformats.org/wordprocessingml/2006/main" xmlns:w14="http://schemas.microsoft.com/office/word/2010/wordml" xmlns:w15="http://schemas.microsoft.com/office/word/2012/wordml" xmlns:w16cid="http://schemas.microsoft.com/office/word/2016/wordml/cid" xmlns:w16se="http://schemas.microsoft.com/office/word/2015/wordml/symex" xmlns:wpg="http://schemas.microsoft.com/office/word/2010/wordprocessingGroup" xmlns:wpi="http://schemas.microsoft.com/office/word/2010/wordprocessingInk" xmlns:wne="http://schemas.microsoft.com/office/word/2006/wordml" xmlns:wps="http://schemas.microsoft.com/office/word/2010/wordprocessingShape" mc:Ignorable="w14 w15 w16se w16cid wp14">
+<w:ftr xmlns:ve="http://schemas.openxmlformats.org/markup-compatibility/2006" xmlns:o="urn:schemas-microsoft-com:office:office" xmlns:r="http://schemas.openxmlformats.org/officeDocument/2006/relationships" xmlns:m="http://schemas.openxmlformats.org/officeDocument/2006/math" xmlns:v="urn:schemas-microsoft-com:vml" xmlns:wp="http://schemas.openxmlformats.org/drawingml/2006/wordprocessingDrawing" xmlns:w10="urn:schemas-microsoft-com:office:word" xmlns:w="http://schemas.openxmlformats.org/wordprocessingml/2006/main" xmlns:wne="http://schemas.microsoft.com/office/word/2006/wordml">
   <w:p>
     <w:pPr>
       <w:jc w:val="left"/>
@@ -2448,7 +2334,7 @@
 </file>
 
 <file path=word/footer2.xml><?xml version="1.0" encoding="utf-8"?>
-<w:ftr xmlns:wpc="http://schemas.microsoft.com/office/word/2010/wordprocessingCanvas" xmlns:cx="http://schemas.microsoft.com/office/drawing/2014/chartex" xmlns:cx1="http://schemas.microsoft.com/office/drawing/2015/9/8/chartex" xmlns:cx2="http://schemas.microsoft.com/office/drawing/2015/10/21/chartex" xmlns:cx3="http://schemas.microsoft.com/office/drawing/2016/5/9/chartex" xmlns:cx4="http://schemas.microsoft.com/office/drawing/2016/5/10/chartex" xmlns:cx5="http://schemas.microsoft.com/office/drawing/2016/5/11/chartex" xmlns:cx6="http://schemas.microsoft.com/office/drawing/2016/5/12/chartex" xmlns:cx7="http://schemas.microsoft.com/office/drawing/2016/5/13/chartex" xmlns:cx8="http://schemas.microsoft.com/office/drawing/2016/5/14/chartex" xmlns:mc="http://schemas.openxmlformats.org/markup-compatibility/2006" xmlns:aink="http://schemas.microsoft.com/office/drawing/2016/ink" xmlns:am3d="http://schemas.microsoft.com/office/drawing/2017/model3d" xmlns:o="urn:schemas-microsoft-com:office:office" xmlns:r="http://schemas.openxmlformats.org/officeDocument/2006/relationships" xmlns:m="http://schemas.openxmlformats.org/officeDocument/2006/math" xmlns:v="urn:schemas-microsoft-com:vml" xmlns:wp14="http://schemas.microsoft.com/office/word/2010/wordprocessingDrawing" xmlns:wp="http://schemas.openxmlformats.org/drawingml/2006/wordprocessingDrawing" xmlns:w10="urn:schemas-microsoft-com:office:word" xmlns:w="http://schemas.openxmlformats.org/wordprocessingml/2006/main" xmlns:w14="http://schemas.microsoft.com/office/word/2010/wordml" xmlns:w15="http://schemas.microsoft.com/office/word/2012/wordml" xmlns:w16cid="http://schemas.microsoft.com/office/word/2016/wordml/cid" xmlns:w16se="http://schemas.microsoft.com/office/word/2015/wordml/symex" xmlns:wpg="http://schemas.microsoft.com/office/word/2010/wordprocessingGroup" xmlns:wpi="http://schemas.microsoft.com/office/word/2010/wordprocessingInk" xmlns:wne="http://schemas.microsoft.com/office/word/2006/wordml" xmlns:wps="http://schemas.microsoft.com/office/word/2010/wordprocessingShape" mc:Ignorable="w14 w15 w16se w16cid wp14">
+<w:ftr xmlns:ve="http://schemas.openxmlformats.org/markup-compatibility/2006" xmlns:o="urn:schemas-microsoft-com:office:office" xmlns:r="http://schemas.openxmlformats.org/officeDocument/2006/relationships" xmlns:m="http://schemas.openxmlformats.org/officeDocument/2006/math" xmlns:v="urn:schemas-microsoft-com:vml" xmlns:wp="http://schemas.openxmlformats.org/drawingml/2006/wordprocessingDrawing" xmlns:w10="urn:schemas-microsoft-com:office:word" xmlns:w="http://schemas.openxmlformats.org/wordprocessingml/2006/main" xmlns:wne="http://schemas.microsoft.com/office/word/2006/wordml">
   <w:p>
     <w:r>
       <w:t>Proceedings of the XII SIBGRAPI (October 1999) 101-104</w:t>
@@ -2458,8 +2344,8 @@
 </file>
 
 <file path=word/footnotes.xml><?xml version="1.0" encoding="utf-8"?>
-<w:footnotes xmlns:wpc="http://schemas.microsoft.com/office/word/2010/wordprocessingCanvas" xmlns:cx="http://schemas.microsoft.com/office/drawing/2014/chartex" xmlns:cx1="http://schemas.microsoft.com/office/drawing/2015/9/8/chartex" xmlns:cx2="http://schemas.microsoft.com/office/drawing/2015/10/21/chartex" xmlns:cx3="http://schemas.microsoft.com/office/drawing/2016/5/9/chartex" xmlns:cx4="http://schemas.microsoft.com/office/drawing/2016/5/10/chartex" xmlns:cx5="http://schemas.microsoft.com/office/drawing/2016/5/11/chartex" xmlns:cx6="http://schemas.microsoft.com/office/drawing/2016/5/12/chartex" xmlns:cx7="http://schemas.microsoft.com/office/drawing/2016/5/13/chartex" xmlns:cx8="http://schemas.microsoft.com/office/drawing/2016/5/14/chartex" xmlns:mc="http://schemas.openxmlformats.org/markup-compatibility/2006" xmlns:aink="http://schemas.microsoft.com/office/drawing/2016/ink" xmlns:am3d="http://schemas.microsoft.com/office/drawing/2017/model3d" xmlns:o="urn:schemas-microsoft-com:office:office" xmlns:r="http://schemas.openxmlformats.org/officeDocument/2006/relationships" xmlns:m="http://schemas.openxmlformats.org/officeDocument/2006/math" xmlns:v="urn:schemas-microsoft-com:vml" xmlns:wp14="http://schemas.microsoft.com/office/word/2010/wordprocessingDrawing" xmlns:wp="http://schemas.openxmlformats.org/drawingml/2006/wordprocessingDrawing" xmlns:w10="urn:schemas-microsoft-com:office:word" xmlns:w="http://schemas.openxmlformats.org/wordprocessingml/2006/main" xmlns:w14="http://schemas.microsoft.com/office/word/2010/wordml" xmlns:w15="http://schemas.microsoft.com/office/word/2012/wordml" xmlns:w16cid="http://schemas.microsoft.com/office/word/2016/wordml/cid" xmlns:w16se="http://schemas.microsoft.com/office/word/2015/wordml/symex" xmlns:wpg="http://schemas.microsoft.com/office/word/2010/wordprocessingGroup" xmlns:wpi="http://schemas.microsoft.com/office/word/2010/wordprocessingInk" xmlns:wne="http://schemas.microsoft.com/office/word/2006/wordml" xmlns:wps="http://schemas.microsoft.com/office/word/2010/wordprocessingShape" mc:Ignorable="w14 w15 w16se w16cid wp14">
-  <w:footnote w:type="separator" w:id="-1">
+<w:footnotes xmlns:ve="http://schemas.openxmlformats.org/markup-compatibility/2006" xmlns:o="urn:schemas-microsoft-com:office:office" xmlns:r="http://schemas.openxmlformats.org/officeDocument/2006/relationships" xmlns:m="http://schemas.openxmlformats.org/officeDocument/2006/math" xmlns:v="urn:schemas-microsoft-com:vml" xmlns:wp="http://schemas.openxmlformats.org/drawingml/2006/wordprocessingDrawing" xmlns:w10="urn:schemas-microsoft-com:office:word" xmlns:w="http://schemas.openxmlformats.org/wordprocessingml/2006/main" xmlns:wne="http://schemas.microsoft.com/office/word/2006/wordml">
+  <w:footnote w:type="separator" w:id="0">
     <w:p>
       <w:pPr>
         <w:spacing w:before="0"/>
@@ -2469,7 +2355,7 @@
       </w:r>
     </w:p>
   </w:footnote>
-  <w:footnote w:type="continuationSeparator" w:id="0">
+  <w:footnote w:type="continuationSeparator" w:id="1">
     <w:p>
       <w:pPr>
         <w:spacing w:before="0"/>
@@ -2483,7 +2369,7 @@
 </file>
 
 <file path=word/header1.xml><?xml version="1.0" encoding="utf-8"?>
-<w:hdr xmlns:wpc="http://schemas.microsoft.com/office/word/2010/wordprocessingCanvas" xmlns:cx="http://schemas.microsoft.com/office/drawing/2014/chartex" xmlns:cx1="http://schemas.microsoft.com/office/drawing/2015/9/8/chartex" xmlns:cx2="http://schemas.microsoft.com/office/drawing/2015/10/21/chartex" xmlns:cx3="http://schemas.microsoft.com/office/drawing/2016/5/9/chartex" xmlns:cx4="http://schemas.microsoft.com/office/drawing/2016/5/10/chartex" xmlns:cx5="http://schemas.microsoft.com/office/drawing/2016/5/11/chartex" xmlns:cx6="http://schemas.microsoft.com/office/drawing/2016/5/12/chartex" xmlns:cx7="http://schemas.microsoft.com/office/drawing/2016/5/13/chartex" xmlns:cx8="http://schemas.microsoft.com/office/drawing/2016/5/14/chartex" xmlns:mc="http://schemas.openxmlformats.org/markup-compatibility/2006" xmlns:aink="http://schemas.microsoft.com/office/drawing/2016/ink" xmlns:am3d="http://schemas.microsoft.com/office/drawing/2017/model3d" xmlns:o="urn:schemas-microsoft-com:office:office" xmlns:r="http://schemas.openxmlformats.org/officeDocument/2006/relationships" xmlns:m="http://schemas.openxmlformats.org/officeDocument/2006/math" xmlns:v="urn:schemas-microsoft-com:vml" xmlns:wp14="http://schemas.microsoft.com/office/word/2010/wordprocessingDrawing" xmlns:wp="http://schemas.openxmlformats.org/drawingml/2006/wordprocessingDrawing" xmlns:w10="urn:schemas-microsoft-com:office:word" xmlns:w="http://schemas.openxmlformats.org/wordprocessingml/2006/main" xmlns:w14="http://schemas.microsoft.com/office/word/2010/wordml" xmlns:w15="http://schemas.microsoft.com/office/word/2012/wordml" xmlns:w16cid="http://schemas.microsoft.com/office/word/2016/wordml/cid" xmlns:w16se="http://schemas.microsoft.com/office/word/2015/wordml/symex" xmlns:wpg="http://schemas.microsoft.com/office/word/2010/wordprocessingGroup" xmlns:wpi="http://schemas.microsoft.com/office/word/2010/wordprocessingInk" xmlns:wne="http://schemas.microsoft.com/office/word/2006/wordml" xmlns:wps="http://schemas.microsoft.com/office/word/2010/wordprocessingShape" mc:Ignorable="w14 w15 w16se w16cid wp14">
+<w:hdr xmlns:ve="http://schemas.openxmlformats.org/markup-compatibility/2006" xmlns:o="urn:schemas-microsoft-com:office:office" xmlns:r="http://schemas.openxmlformats.org/officeDocument/2006/relationships" xmlns:m="http://schemas.openxmlformats.org/officeDocument/2006/math" xmlns:v="urn:schemas-microsoft-com:vml" xmlns:wp="http://schemas.openxmlformats.org/drawingml/2006/wordprocessingDrawing" xmlns:w10="urn:schemas-microsoft-com:office:word" xmlns:w="http://schemas.openxmlformats.org/wordprocessingml/2006/main" xmlns:wne="http://schemas.microsoft.com/office/word/2006/wordml">
   <w:p>
     <w:r>
       <w:fldChar w:fldCharType="begin"/>
@@ -2506,36 +2392,14 @@
       <w:rPr>
         <w:lang w:val="pt-BR"/>
       </w:rPr>
-      <w:t xml:space="preserve">S. </w:t>
+      <w:t>S. Sandri, J. Stolfi, L.Velho</w:t>
     </w:r>
-    <w:proofErr w:type="spellStart"/>
-    <w:r>
-      <w:rPr>
-        <w:lang w:val="pt-BR"/>
-      </w:rPr>
-      <w:t>Sandri</w:t>
-    </w:r>
-    <w:proofErr w:type="spellEnd"/>
-    <w:r>
-      <w:rPr>
-        <w:lang w:val="pt-BR"/>
-      </w:rPr>
-      <w:t xml:space="preserve">, J. Stolfi, </w:t>
-    </w:r>
-    <w:proofErr w:type="spellStart"/>
-    <w:r>
-      <w:rPr>
-        <w:lang w:val="pt-BR"/>
-      </w:rPr>
-      <w:t>L.Velho</w:t>
-    </w:r>
-    <w:proofErr w:type="spellEnd"/>
   </w:p>
 </w:hdr>
 </file>
 
 <file path=word/header2.xml><?xml version="1.0" encoding="utf-8"?>
-<w:hdr xmlns:wpc="http://schemas.microsoft.com/office/word/2010/wordprocessingCanvas" xmlns:cx="http://schemas.microsoft.com/office/drawing/2014/chartex" xmlns:cx1="http://schemas.microsoft.com/office/drawing/2015/9/8/chartex" xmlns:cx2="http://schemas.microsoft.com/office/drawing/2015/10/21/chartex" xmlns:cx3="http://schemas.microsoft.com/office/drawing/2016/5/9/chartex" xmlns:cx4="http://schemas.microsoft.com/office/drawing/2016/5/10/chartex" xmlns:cx5="http://schemas.microsoft.com/office/drawing/2016/5/11/chartex" xmlns:cx6="http://schemas.microsoft.com/office/drawing/2016/5/12/chartex" xmlns:cx7="http://schemas.microsoft.com/office/drawing/2016/5/13/chartex" xmlns:cx8="http://schemas.microsoft.com/office/drawing/2016/5/14/chartex" xmlns:mc="http://schemas.openxmlformats.org/markup-compatibility/2006" xmlns:aink="http://schemas.microsoft.com/office/drawing/2016/ink" xmlns:am3d="http://schemas.microsoft.com/office/drawing/2017/model3d" xmlns:o="urn:schemas-microsoft-com:office:office" xmlns:r="http://schemas.openxmlformats.org/officeDocument/2006/relationships" xmlns:m="http://schemas.openxmlformats.org/officeDocument/2006/math" xmlns:v="urn:schemas-microsoft-com:vml" xmlns:wp14="http://schemas.microsoft.com/office/word/2010/wordprocessingDrawing" xmlns:wp="http://schemas.openxmlformats.org/drawingml/2006/wordprocessingDrawing" xmlns:w10="urn:schemas-microsoft-com:office:word" xmlns:w="http://schemas.openxmlformats.org/wordprocessingml/2006/main" xmlns:w14="http://schemas.microsoft.com/office/word/2010/wordml" xmlns:w15="http://schemas.microsoft.com/office/word/2012/wordml" xmlns:w16cid="http://schemas.microsoft.com/office/word/2016/wordml/cid" xmlns:w16se="http://schemas.microsoft.com/office/word/2015/wordml/symex" xmlns:wpg="http://schemas.microsoft.com/office/word/2010/wordprocessingGroup" xmlns:wpi="http://schemas.microsoft.com/office/word/2010/wordprocessingInk" xmlns:wne="http://schemas.microsoft.com/office/word/2006/wordml" xmlns:wps="http://schemas.microsoft.com/office/word/2010/wordprocessingShape" mc:Ignorable="w14 w15 w16se w16cid wp14">
+<w:hdr xmlns:ve="http://schemas.openxmlformats.org/markup-compatibility/2006" xmlns:o="urn:schemas-microsoft-com:office:office" xmlns:r="http://schemas.openxmlformats.org/officeDocument/2006/relationships" xmlns:m="http://schemas.openxmlformats.org/officeDocument/2006/math" xmlns:v="urn:schemas-microsoft-com:vml" xmlns:wp="http://schemas.openxmlformats.org/drawingml/2006/wordprocessingDrawing" xmlns:w10="urn:schemas-microsoft-com:office:word" xmlns:w="http://schemas.openxmlformats.org/wordprocessingml/2006/main" xmlns:wne="http://schemas.microsoft.com/office/word/2006/wordml">
   <w:p/>
   <w:p>
     <w:pPr>
@@ -2548,8 +2412,8 @@
 </file>
 
 <file path=word/numbering.xml><?xml version="1.0" encoding="utf-8"?>
-<w:numbering xmlns:wpc="http://schemas.microsoft.com/office/word/2010/wordprocessingCanvas" xmlns:cx="http://schemas.microsoft.com/office/drawing/2014/chartex" xmlns:cx1="http://schemas.microsoft.com/office/drawing/2015/9/8/chartex" xmlns:cx2="http://schemas.microsoft.com/office/drawing/2015/10/21/chartex" xmlns:cx3="http://schemas.microsoft.com/office/drawing/2016/5/9/chartex" xmlns:cx4="http://schemas.microsoft.com/office/drawing/2016/5/10/chartex" xmlns:cx5="http://schemas.microsoft.com/office/drawing/2016/5/11/chartex" xmlns:cx6="http://schemas.microsoft.com/office/drawing/2016/5/12/chartex" xmlns:cx7="http://schemas.microsoft.com/office/drawing/2016/5/13/chartex" xmlns:cx8="http://schemas.microsoft.com/office/drawing/2016/5/14/chartex" xmlns:mc="http://schemas.openxmlformats.org/markup-compatibility/2006" xmlns:aink="http://schemas.microsoft.com/office/drawing/2016/ink" xmlns:am3d="http://schemas.microsoft.com/office/drawing/2017/model3d" xmlns:o="urn:schemas-microsoft-com:office:office" xmlns:r="http://schemas.openxmlformats.org/officeDocument/2006/relationships" xmlns:m="http://schemas.openxmlformats.org/officeDocument/2006/math" xmlns:v="urn:schemas-microsoft-com:vml" xmlns:wp14="http://schemas.microsoft.com/office/word/2010/wordprocessingDrawing" xmlns:wp="http://schemas.openxmlformats.org/drawingml/2006/wordprocessingDrawing" xmlns:w10="urn:schemas-microsoft-com:office:word" xmlns:w="http://schemas.openxmlformats.org/wordprocessingml/2006/main" xmlns:w14="http://schemas.microsoft.com/office/word/2010/wordml" xmlns:w15="http://schemas.microsoft.com/office/word/2012/wordml" xmlns:w16cid="http://schemas.microsoft.com/office/word/2016/wordml/cid" xmlns:w16se="http://schemas.microsoft.com/office/word/2015/wordml/symex" xmlns:wpg="http://schemas.microsoft.com/office/word/2010/wordprocessingGroup" xmlns:wpi="http://schemas.microsoft.com/office/word/2010/wordprocessingInk" xmlns:wne="http://schemas.microsoft.com/office/word/2006/wordml" xmlns:wps="http://schemas.microsoft.com/office/word/2010/wordprocessingShape" mc:Ignorable="w14 w15 w16se w16cid wp14">
-  <w:abstractNum w:abstractNumId="0" w15:restartNumberingAfterBreak="0">
+<w:numbering xmlns:ve="http://schemas.openxmlformats.org/markup-compatibility/2006" xmlns:o="urn:schemas-microsoft-com:office:office" xmlns:r="http://schemas.openxmlformats.org/officeDocument/2006/relationships" xmlns:m="http://schemas.openxmlformats.org/officeDocument/2006/math" xmlns:v="urn:schemas-microsoft-com:vml" xmlns:wp="http://schemas.openxmlformats.org/drawingml/2006/wordprocessingDrawing" xmlns:w10="urn:schemas-microsoft-com:office:word" xmlns:w="http://schemas.openxmlformats.org/wordprocessingml/2006/main" xmlns:wne="http://schemas.microsoft.com/office/word/2006/wordml">
+  <w:abstractNum w:abstractNumId="0">
     <w:nsid w:val="2D815B95"/>
     <w:multiLevelType w:val="hybridMultilevel"/>
     <w:tmpl w:val="75801DB0"/>
@@ -2662,7 +2526,7 @@
       </w:rPr>
     </w:lvl>
   </w:abstractNum>
-  <w:abstractNum w:abstractNumId="1" w15:restartNumberingAfterBreak="0">
+  <w:abstractNum w:abstractNumId="1">
     <w:nsid w:val="5EC73E4F"/>
     <w:multiLevelType w:val="hybridMultilevel"/>
     <w:tmpl w:val="55CA8AE4"/>
@@ -2775,7 +2639,7 @@
       </w:rPr>
     </w:lvl>
   </w:abstractNum>
-  <w:abstractNum w:abstractNumId="2" w15:restartNumberingAfterBreak="0">
+  <w:abstractNum w:abstractNumId="2">
     <w:nsid w:val="5F3429CD"/>
     <w:multiLevelType w:val="multilevel"/>
     <w:tmpl w:val="9D2E62A0"/>
@@ -2901,7 +2765,7 @@
 </file>
 
 <file path=word/styles.xml><?xml version="1.0" encoding="utf-8"?>
-<w:styles xmlns:mc="http://schemas.openxmlformats.org/markup-compatibility/2006" xmlns:r="http://schemas.openxmlformats.org/officeDocument/2006/relationships" xmlns:w="http://schemas.openxmlformats.org/wordprocessingml/2006/main" xmlns:w14="http://schemas.microsoft.com/office/word/2010/wordml" xmlns:w15="http://schemas.microsoft.com/office/word/2012/wordml" xmlns:w16cid="http://schemas.microsoft.com/office/word/2016/wordml/cid" xmlns:w16se="http://schemas.microsoft.com/office/word/2015/wordml/symex" mc:Ignorable="w14 w15 w16se w16cid">
+<w:styles xmlns:r="http://schemas.openxmlformats.org/officeDocument/2006/relationships" xmlns:w="http://schemas.openxmlformats.org/wordprocessingml/2006/main">
   <w:docDefaults>
     <w:rPrDefault>
       <w:rPr>
@@ -2929,382 +2793,144 @@
       </w:pPr>
     </w:pPrDefault>
   </w:docDefaults>
-  <w:latentStyles w:defLockedState="0" w:defUIPriority="99" w:defSemiHidden="0" w:defUnhideWhenUsed="0" w:defQFormat="0" w:count="375">
-    <w:lsdException w:name="Normal" w:uiPriority="0" w:qFormat="1"/>
-    <w:lsdException w:name="heading 1" w:uiPriority="9" w:qFormat="1"/>
-    <w:lsdException w:name="heading 2" w:semiHidden="1" w:uiPriority="9" w:unhideWhenUsed="1" w:qFormat="1"/>
-    <w:lsdException w:name="heading 3" w:semiHidden="1" w:uiPriority="9" w:unhideWhenUsed="1" w:qFormat="1"/>
-    <w:lsdException w:name="heading 4" w:semiHidden="1" w:uiPriority="9" w:unhideWhenUsed="1" w:qFormat="1"/>
-    <w:lsdException w:name="heading 5" w:semiHidden="1" w:uiPriority="9" w:unhideWhenUsed="1" w:qFormat="1"/>
-    <w:lsdException w:name="heading 6" w:semiHidden="1" w:uiPriority="9" w:unhideWhenUsed="1" w:qFormat="1"/>
-    <w:lsdException w:name="heading 7" w:semiHidden="1" w:uiPriority="9" w:unhideWhenUsed="1" w:qFormat="1"/>
-    <w:lsdException w:name="heading 8" w:semiHidden="1" w:uiPriority="9" w:unhideWhenUsed="1" w:qFormat="1"/>
-    <w:lsdException w:name="heading 9" w:semiHidden="1" w:uiPriority="9" w:unhideWhenUsed="1" w:qFormat="1"/>
-    <w:lsdException w:name="index 1" w:semiHidden="1" w:unhideWhenUsed="1"/>
-    <w:lsdException w:name="index 2" w:semiHidden="1" w:unhideWhenUsed="1"/>
-    <w:lsdException w:name="index 3" w:semiHidden="1" w:unhideWhenUsed="1"/>
-    <w:lsdException w:name="index 4" w:semiHidden="1" w:unhideWhenUsed="1"/>
-    <w:lsdException w:name="index 5" w:semiHidden="1" w:unhideWhenUsed="1"/>
-    <w:lsdException w:name="index 6" w:semiHidden="1" w:unhideWhenUsed="1"/>
-    <w:lsdException w:name="index 7" w:semiHidden="1" w:unhideWhenUsed="1"/>
-    <w:lsdException w:name="index 8" w:semiHidden="1" w:unhideWhenUsed="1"/>
-    <w:lsdException w:name="index 9" w:semiHidden="1" w:unhideWhenUsed="1"/>
-    <w:lsdException w:name="toc 1" w:semiHidden="1" w:uiPriority="39" w:unhideWhenUsed="1"/>
-    <w:lsdException w:name="toc 2" w:semiHidden="1" w:uiPriority="39" w:unhideWhenUsed="1"/>
-    <w:lsdException w:name="toc 3" w:semiHidden="1" w:uiPriority="39" w:unhideWhenUsed="1"/>
-    <w:lsdException w:name="toc 4" w:semiHidden="1" w:uiPriority="39" w:unhideWhenUsed="1"/>
-    <w:lsdException w:name="toc 5" w:semiHidden="1" w:uiPriority="39" w:unhideWhenUsed="1"/>
-    <w:lsdException w:name="toc 6" w:semiHidden="1" w:uiPriority="39" w:unhideWhenUsed="1"/>
-    <w:lsdException w:name="toc 7" w:semiHidden="1" w:uiPriority="39" w:unhideWhenUsed="1"/>
-    <w:lsdException w:name="toc 8" w:semiHidden="1" w:uiPriority="39" w:unhideWhenUsed="1"/>
-    <w:lsdException w:name="toc 9" w:semiHidden="1" w:uiPriority="39" w:unhideWhenUsed="1"/>
-    <w:lsdException w:name="Normal Indent" w:semiHidden="1" w:unhideWhenUsed="1"/>
-    <w:lsdException w:name="footnote text" w:semiHidden="1" w:unhideWhenUsed="1"/>
-    <w:lsdException w:name="annotation text" w:semiHidden="1" w:unhideWhenUsed="1"/>
-    <w:lsdException w:name="header" w:semiHidden="1" w:unhideWhenUsed="1"/>
-    <w:lsdException w:name="footer" w:semiHidden="1" w:unhideWhenUsed="1"/>
-    <w:lsdException w:name="index heading" w:semiHidden="1" w:unhideWhenUsed="1"/>
-    <w:lsdException w:name="caption" w:semiHidden="1" w:uiPriority="35" w:unhideWhenUsed="1" w:qFormat="1"/>
-    <w:lsdException w:name="table of figures" w:semiHidden="1" w:unhideWhenUsed="1"/>
-    <w:lsdException w:name="envelope address" w:semiHidden="1" w:unhideWhenUsed="1"/>
-    <w:lsdException w:name="envelope return" w:semiHidden="1" w:unhideWhenUsed="1"/>
-    <w:lsdException w:name="footnote reference" w:semiHidden="1" w:unhideWhenUsed="1"/>
-    <w:lsdException w:name="annotation reference" w:semiHidden="1" w:unhideWhenUsed="1"/>
-    <w:lsdException w:name="line number" w:semiHidden="1" w:unhideWhenUsed="1"/>
-    <w:lsdException w:name="page number" w:semiHidden="1" w:unhideWhenUsed="1"/>
-    <w:lsdException w:name="endnote reference" w:semiHidden="1" w:unhideWhenUsed="1"/>
-    <w:lsdException w:name="endnote text" w:semiHidden="1" w:unhideWhenUsed="1"/>
-    <w:lsdException w:name="table of authorities" w:semiHidden="1" w:unhideWhenUsed="1"/>
-    <w:lsdException w:name="macro" w:semiHidden="1" w:unhideWhenUsed="1"/>
-    <w:lsdException w:name="toa heading" w:semiHidden="1" w:unhideWhenUsed="1"/>
-    <w:lsdException w:name="List" w:semiHidden="1" w:unhideWhenUsed="1"/>
-    <w:lsdException w:name="List Bullet" w:semiHidden="1" w:unhideWhenUsed="1"/>
-    <w:lsdException w:name="List Number" w:semiHidden="1" w:unhideWhenUsed="1"/>
-    <w:lsdException w:name="List 2" w:semiHidden="1" w:unhideWhenUsed="1"/>
-    <w:lsdException w:name="List 3" w:semiHidden="1" w:unhideWhenUsed="1"/>
-    <w:lsdException w:name="List 4" w:semiHidden="1" w:unhideWhenUsed="1"/>
-    <w:lsdException w:name="List 5" w:semiHidden="1" w:unhideWhenUsed="1"/>
-    <w:lsdException w:name="List Bullet 2" w:semiHidden="1" w:unhideWhenUsed="1"/>
-    <w:lsdException w:name="List Bullet 3" w:semiHidden="1" w:unhideWhenUsed="1"/>
-    <w:lsdException w:name="List Bullet 4" w:semiHidden="1" w:unhideWhenUsed="1"/>
-    <w:lsdException w:name="List Bullet 5" w:semiHidden="1" w:unhideWhenUsed="1"/>
-    <w:lsdException w:name="List Number 2" w:semiHidden="1" w:unhideWhenUsed="1"/>
-    <w:lsdException w:name="List Number 3" w:semiHidden="1" w:unhideWhenUsed="1"/>
-    <w:lsdException w:name="List Number 4" w:semiHidden="1" w:unhideWhenUsed="1"/>
-    <w:lsdException w:name="List Number 5" w:semiHidden="1" w:unhideWhenUsed="1"/>
-    <w:lsdException w:name="Title" w:uiPriority="10" w:qFormat="1"/>
-    <w:lsdException w:name="Closing" w:semiHidden="1" w:unhideWhenUsed="1"/>
-    <w:lsdException w:name="Signature" w:semiHidden="1" w:unhideWhenUsed="1"/>
-    <w:lsdException w:name="Default Paragraph Font" w:semiHidden="1" w:uiPriority="1" w:unhideWhenUsed="1"/>
-    <w:lsdException w:name="Body Text" w:semiHidden="1" w:unhideWhenUsed="1"/>
-    <w:lsdException w:name="Body Text Indent" w:semiHidden="1" w:unhideWhenUsed="1"/>
-    <w:lsdException w:name="List Continue" w:semiHidden="1" w:unhideWhenUsed="1"/>
-    <w:lsdException w:name="List Continue 2" w:semiHidden="1" w:unhideWhenUsed="1"/>
-    <w:lsdException w:name="List Continue 3" w:semiHidden="1" w:unhideWhenUsed="1"/>
-    <w:lsdException w:name="List Continue 4" w:semiHidden="1" w:unhideWhenUsed="1"/>
-    <w:lsdException w:name="List Continue 5" w:semiHidden="1" w:unhideWhenUsed="1"/>
-    <w:lsdException w:name="Message Header" w:semiHidden="1" w:unhideWhenUsed="1"/>
-    <w:lsdException w:name="Subtitle" w:uiPriority="11" w:qFormat="1"/>
-    <w:lsdException w:name="Salutation" w:semiHidden="1" w:unhideWhenUsed="1"/>
-    <w:lsdException w:name="Date" w:semiHidden="1" w:unhideWhenUsed="1"/>
-    <w:lsdException w:name="Body Text First Indent" w:semiHidden="1" w:unhideWhenUsed="1"/>
-    <w:lsdException w:name="Body Text First Indent 2" w:semiHidden="1" w:unhideWhenUsed="1"/>
-    <w:lsdException w:name="Note Heading" w:semiHidden="1" w:unhideWhenUsed="1"/>
-    <w:lsdException w:name="Body Text 2" w:semiHidden="1" w:unhideWhenUsed="1"/>
-    <w:lsdException w:name="Body Text 3" w:semiHidden="1" w:unhideWhenUsed="1"/>
-    <w:lsdException w:name="Body Text Indent 2" w:semiHidden="1" w:unhideWhenUsed="1"/>
-    <w:lsdException w:name="Body Text Indent 3" w:semiHidden="1" w:unhideWhenUsed="1"/>
-    <w:lsdException w:name="Block Text" w:semiHidden="1" w:unhideWhenUsed="1"/>
-    <w:lsdException w:name="Hyperlink" w:semiHidden="1" w:unhideWhenUsed="1"/>
-    <w:lsdException w:name="FollowedHyperlink" w:semiHidden="1" w:unhideWhenUsed="1"/>
-    <w:lsdException w:name="Strong" w:uiPriority="22" w:qFormat="1"/>
-    <w:lsdException w:name="Emphasis" w:uiPriority="20" w:qFormat="1"/>
-    <w:lsdException w:name="Document Map" w:semiHidden="1" w:unhideWhenUsed="1"/>
-    <w:lsdException w:name="Plain Text" w:semiHidden="1" w:unhideWhenUsed="1"/>
-    <w:lsdException w:name="E-mail Signature" w:semiHidden="1" w:unhideWhenUsed="1"/>
-    <w:lsdException w:name="HTML Top of Form" w:semiHidden="1" w:unhideWhenUsed="1"/>
-    <w:lsdException w:name="HTML Bottom of Form" w:semiHidden="1" w:unhideWhenUsed="1"/>
-    <w:lsdException w:name="Normal (Web)" w:semiHidden="1" w:unhideWhenUsed="1"/>
-    <w:lsdException w:name="HTML Acronym" w:semiHidden="1" w:unhideWhenUsed="1"/>
-    <w:lsdException w:name="HTML Address" w:semiHidden="1" w:unhideWhenUsed="1"/>
-    <w:lsdException w:name="HTML Cite" w:semiHidden="1" w:unhideWhenUsed="1"/>
-    <w:lsdException w:name="HTML Code" w:semiHidden="1" w:unhideWhenUsed="1"/>
-    <w:lsdException w:name="HTML Definition" w:semiHidden="1" w:unhideWhenUsed="1"/>
-    <w:lsdException w:name="HTML Keyboard" w:semiHidden="1" w:unhideWhenUsed="1"/>
-    <w:lsdException w:name="HTML Preformatted" w:semiHidden="1" w:unhideWhenUsed="1"/>
-    <w:lsdException w:name="HTML Sample" w:semiHidden="1" w:unhideWhenUsed="1"/>
-    <w:lsdException w:name="HTML Typewriter" w:semiHidden="1" w:unhideWhenUsed="1"/>
-    <w:lsdException w:name="HTML Variable" w:semiHidden="1" w:unhideWhenUsed="1"/>
-    <w:lsdException w:name="Normal Table" w:semiHidden="1" w:unhideWhenUsed="1"/>
-    <w:lsdException w:name="annotation subject" w:semiHidden="1" w:unhideWhenUsed="1"/>
-    <w:lsdException w:name="No List" w:semiHidden="1" w:unhideWhenUsed="1"/>
-    <w:lsdException w:name="Outline List 1" w:semiHidden="1" w:unhideWhenUsed="1"/>
-    <w:lsdException w:name="Outline List 2" w:semiHidden="1" w:unhideWhenUsed="1"/>
-    <w:lsdException w:name="Outline List 3" w:semiHidden="1" w:unhideWhenUsed="1"/>
-    <w:lsdException w:name="Table Simple 1" w:semiHidden="1" w:unhideWhenUsed="1"/>
-    <w:lsdException w:name="Table Simple 2" w:semiHidden="1" w:unhideWhenUsed="1"/>
-    <w:lsdException w:name="Table Simple 3" w:semiHidden="1" w:unhideWhenUsed="1"/>
-    <w:lsdException w:name="Table Classic 1" w:semiHidden="1" w:unhideWhenUsed="1"/>
-    <w:lsdException w:name="Table Classic 2" w:semiHidden="1" w:unhideWhenUsed="1"/>
-    <w:lsdException w:name="Table Classic 3" w:semiHidden="1" w:unhideWhenUsed="1"/>
-    <w:lsdException w:name="Table Classic 4" w:semiHidden="1" w:unhideWhenUsed="1"/>
-    <w:lsdException w:name="Table Colorful 1" w:semiHidden="1" w:unhideWhenUsed="1"/>
-    <w:lsdException w:name="Table Colorful 2" w:semiHidden="1" w:unhideWhenUsed="1"/>
-    <w:lsdException w:name="Table Colorful 3" w:semiHidden="1" w:unhideWhenUsed="1"/>
-    <w:lsdException w:name="Table Columns 1" w:semiHidden="1" w:unhideWhenUsed="1"/>
-    <w:lsdException w:name="Table Columns 2" w:semiHidden="1" w:unhideWhenUsed="1"/>
-    <w:lsdException w:name="Table Columns 3" w:semiHidden="1" w:unhideWhenUsed="1"/>
-    <w:lsdException w:name="Table Columns 4" w:semiHidden="1" w:unhideWhenUsed="1"/>
-    <w:lsdException w:name="Table Columns 5" w:semiHidden="1" w:unhideWhenUsed="1"/>
-    <w:lsdException w:name="Table Grid 1" w:semiHidden="1" w:unhideWhenUsed="1"/>
-    <w:lsdException w:name="Table Grid 2" w:semiHidden="1" w:unhideWhenUsed="1"/>
-    <w:lsdException w:name="Table Grid 3" w:semiHidden="1" w:unhideWhenUsed="1"/>
-    <w:lsdException w:name="Table Grid 4" w:semiHidden="1" w:unhideWhenUsed="1"/>
-    <w:lsdException w:name="Table Grid 5" w:semiHidden="1" w:unhideWhenUsed="1"/>
-    <w:lsdException w:name="Table Grid 6" w:semiHidden="1" w:unhideWhenUsed="1"/>
-    <w:lsdException w:name="Table Grid 7" w:semiHidden="1" w:unhideWhenUsed="1"/>
-    <w:lsdException w:name="Table Grid 8" w:semiHidden="1" w:unhideWhenUsed="1"/>
-    <w:lsdException w:name="Table List 1" w:semiHidden="1" w:unhideWhenUsed="1"/>
-    <w:lsdException w:name="Table List 2" w:semiHidden="1" w:unhideWhenUsed="1"/>
-    <w:lsdException w:name="Table List 3" w:semiHidden="1" w:unhideWhenUsed="1"/>
-    <w:lsdException w:name="Table List 4" w:semiHidden="1" w:unhideWhenUsed="1"/>
-    <w:lsdException w:name="Table List 5" w:semiHidden="1" w:unhideWhenUsed="1"/>
-    <w:lsdException w:name="Table List 6" w:semiHidden="1" w:unhideWhenUsed="1"/>
-    <w:lsdException w:name="Table List 7" w:semiHidden="1" w:unhideWhenUsed="1"/>
-    <w:lsdException w:name="Table List 8" w:semiHidden="1" w:unhideWhenUsed="1"/>
-    <w:lsdException w:name="Table 3D effects 1" w:semiHidden="1" w:unhideWhenUsed="1"/>
-    <w:lsdException w:name="Table 3D effects 2" w:semiHidden="1" w:unhideWhenUsed="1"/>
-    <w:lsdException w:name="Table 3D effects 3" w:semiHidden="1" w:unhideWhenUsed="1"/>
-    <w:lsdException w:name="Table Contemporary" w:semiHidden="1" w:unhideWhenUsed="1"/>
-    <w:lsdException w:name="Table Elegant" w:semiHidden="1" w:unhideWhenUsed="1"/>
-    <w:lsdException w:name="Table Professional" w:semiHidden="1" w:unhideWhenUsed="1"/>
-    <w:lsdException w:name="Table Subtle 1" w:semiHidden="1" w:unhideWhenUsed="1"/>
-    <w:lsdException w:name="Table Subtle 2" w:semiHidden="1" w:unhideWhenUsed="1"/>
-    <w:lsdException w:name="Table Web 1" w:semiHidden="1" w:unhideWhenUsed="1"/>
-    <w:lsdException w:name="Table Web 2" w:semiHidden="1" w:unhideWhenUsed="1"/>
-    <w:lsdException w:name="Table Web 3" w:semiHidden="1" w:unhideWhenUsed="1"/>
-    <w:lsdException w:name="Balloon Text" w:semiHidden="1" w:unhideWhenUsed="1"/>
-    <w:lsdException w:name="Table Grid" w:semiHidden="1" w:uiPriority="39" w:unhideWhenUsed="1"/>
-    <w:lsdException w:name="Table Theme" w:semiHidden="1" w:unhideWhenUsed="1"/>
-    <w:lsdException w:name="Placeholder Text" w:semiHidden="1"/>
-    <w:lsdException w:name="No Spacing" w:uiPriority="1" w:qFormat="1"/>
-    <w:lsdException w:name="Light Shading" w:uiPriority="60"/>
-    <w:lsdException w:name="Light List" w:uiPriority="61"/>
-    <w:lsdException w:name="Light Grid" w:uiPriority="62"/>
-    <w:lsdException w:name="Medium Shading 1" w:uiPriority="63"/>
-    <w:lsdException w:name="Medium Shading 2" w:uiPriority="64"/>
-    <w:lsdException w:name="Medium List 1" w:uiPriority="65"/>
-    <w:lsdException w:name="Medium List 2" w:uiPriority="66"/>
-    <w:lsdException w:name="Medium Grid 1" w:uiPriority="67"/>
-    <w:lsdException w:name="Medium Grid 2" w:uiPriority="68"/>
-    <w:lsdException w:name="Medium Grid 3" w:uiPriority="69"/>
-    <w:lsdException w:name="Dark List" w:uiPriority="70"/>
-    <w:lsdException w:name="Colorful Shading" w:uiPriority="71"/>
-    <w:lsdException w:name="Colorful List" w:uiPriority="72"/>
-    <w:lsdException w:name="Colorful Grid" w:uiPriority="73"/>
-    <w:lsdException w:name="Light Shading Accent 1" w:uiPriority="60"/>
-    <w:lsdException w:name="Light List Accent 1" w:uiPriority="61"/>
-    <w:lsdException w:name="Light Grid Accent 1" w:uiPriority="62"/>
-    <w:lsdException w:name="Medium Shading 1 Accent 1" w:uiPriority="63"/>
-    <w:lsdException w:name="Medium Shading 2 Accent 1" w:uiPriority="64"/>
-    <w:lsdException w:name="Medium List 1 Accent 1" w:uiPriority="65"/>
-    <w:lsdException w:name="Revision" w:semiHidden="1"/>
-    <w:lsdException w:name="List Paragraph" w:uiPriority="34" w:qFormat="1"/>
-    <w:lsdException w:name="Quote" w:uiPriority="29" w:qFormat="1"/>
-    <w:lsdException w:name="Intense Quote" w:uiPriority="30" w:qFormat="1"/>
-    <w:lsdException w:name="Medium List 2 Accent 1" w:uiPriority="66"/>
-    <w:lsdException w:name="Medium Grid 1 Accent 1" w:uiPriority="67"/>
-    <w:lsdException w:name="Medium Grid 2 Accent 1" w:uiPriority="68"/>
-    <w:lsdException w:name="Medium Grid 3 Accent 1" w:uiPriority="69"/>
-    <w:lsdException w:name="Dark List Accent 1" w:uiPriority="70"/>
-    <w:lsdException w:name="Colorful Shading Accent 1" w:uiPriority="71"/>
-    <w:lsdException w:name="Colorful List Accent 1" w:uiPriority="72"/>
-    <w:lsdException w:name="Colorful Grid Accent 1" w:uiPriority="73"/>
-    <w:lsdException w:name="Light Shading Accent 2" w:uiPriority="60"/>
-    <w:lsdException w:name="Light List Accent 2" w:uiPriority="61"/>
-    <w:lsdException w:name="Light Grid Accent 2" w:uiPriority="62"/>
-    <w:lsdException w:name="Medium Shading 1 Accent 2" w:uiPriority="63"/>
-    <w:lsdException w:name="Medium Shading 2 Accent 2" w:uiPriority="64"/>
-    <w:lsdException w:name="Medium List 1 Accent 2" w:uiPriority="65"/>
-    <w:lsdException w:name="Medium List 2 Accent 2" w:uiPriority="66"/>
-    <w:lsdException w:name="Medium Grid 1 Accent 2" w:uiPriority="67"/>
-    <w:lsdException w:name="Medium Grid 2 Accent 2" w:uiPriority="68"/>
-    <w:lsdException w:name="Medium Grid 3 Accent 2" w:uiPriority="69"/>
-    <w:lsdException w:name="Dark List Accent 2" w:uiPriority="70"/>
-    <w:lsdException w:name="Colorful Shading Accent 2" w:uiPriority="71"/>
-    <w:lsdException w:name="Colorful List Accent 2" w:uiPriority="72"/>
-    <w:lsdException w:name="Colorful Grid Accent 2" w:uiPriority="73"/>
-    <w:lsdException w:name="Light Shading Accent 3" w:uiPriority="60"/>
-    <w:lsdException w:name="Light List Accent 3" w:uiPriority="61"/>
-    <w:lsdException w:name="Light Grid Accent 3" w:uiPriority="62"/>
-    <w:lsdException w:name="Medium Shading 1 Accent 3" w:uiPriority="63"/>
-    <w:lsdException w:name="Medium Shading 2 Accent 3" w:uiPriority="64"/>
-    <w:lsdException w:name="Medium List 1 Accent 3" w:uiPriority="65"/>
-    <w:lsdException w:name="Medium List 2 Accent 3" w:uiPriority="66"/>
-    <w:lsdException w:name="Medium Grid 1 Accent 3" w:uiPriority="67"/>
-    <w:lsdException w:name="Medium Grid 2 Accent 3" w:uiPriority="68"/>
-    <w:lsdException w:name="Medium Grid 3 Accent 3" w:uiPriority="69"/>
-    <w:lsdException w:name="Dark List Accent 3" w:uiPriority="70"/>
-    <w:lsdException w:name="Colorful Shading Accent 3" w:uiPriority="71"/>
-    <w:lsdException w:name="Colorful List Accent 3" w:uiPriority="72"/>
-    <w:lsdException w:name="Colorful Grid Accent 3" w:uiPriority="73"/>
-    <w:lsdException w:name="Light Shading Accent 4" w:uiPriority="60"/>
-    <w:lsdException w:name="Light List Accent 4" w:uiPriority="61"/>
-    <w:lsdException w:name="Light Grid Accent 4" w:uiPriority="62"/>
-    <w:lsdException w:name="Medium Shading 1 Accent 4" w:uiPriority="63"/>
-    <w:lsdException w:name="Medium Shading 2 Accent 4" w:uiPriority="64"/>
-    <w:lsdException w:name="Medium List 1 Accent 4" w:uiPriority="65"/>
-    <w:lsdException w:name="Medium List 2 Accent 4" w:uiPriority="66"/>
-    <w:lsdException w:name="Medium Grid 1 Accent 4" w:uiPriority="67"/>
-    <w:lsdException w:name="Medium Grid 2 Accent 4" w:uiPriority="68"/>
-    <w:lsdException w:name="Medium Grid 3 Accent 4" w:uiPriority="69"/>
-    <w:lsdException w:name="Dark List Accent 4" w:uiPriority="70"/>
-    <w:lsdException w:name="Colorful Shading Accent 4" w:uiPriority="71"/>
-    <w:lsdException w:name="Colorful List Accent 4" w:uiPriority="72"/>
-    <w:lsdException w:name="Colorful Grid Accent 4" w:uiPriority="73"/>
-    <w:lsdException w:name="Light Shading Accent 5" w:uiPriority="60"/>
-    <w:lsdException w:name="Light List Accent 5" w:uiPriority="61"/>
-    <w:lsdException w:name="Light Grid Accent 5" w:uiPriority="62"/>
-    <w:lsdException w:name="Medium Shading 1 Accent 5" w:uiPriority="63"/>
-    <w:lsdException w:name="Medium Shading 2 Accent 5" w:uiPriority="64"/>
-    <w:lsdException w:name="Medium List 1 Accent 5" w:uiPriority="65"/>
-    <w:lsdException w:name="Medium List 2 Accent 5" w:uiPriority="66"/>
-    <w:lsdException w:name="Medium Grid 1 Accent 5" w:uiPriority="67"/>
-    <w:lsdException w:name="Medium Grid 2 Accent 5" w:uiPriority="68"/>
-    <w:lsdException w:name="Medium Grid 3 Accent 5" w:uiPriority="69"/>
-    <w:lsdException w:name="Dark List Accent 5" w:uiPriority="70"/>
-    <w:lsdException w:name="Colorful Shading Accent 5" w:uiPriority="71"/>
-    <w:lsdException w:name="Colorful List Accent 5" w:uiPriority="72"/>
-    <w:lsdException w:name="Colorful Grid Accent 5" w:uiPriority="73"/>
-    <w:lsdException w:name="Light Shading Accent 6" w:uiPriority="60"/>
-    <w:lsdException w:name="Light List Accent 6" w:uiPriority="61"/>
-    <w:lsdException w:name="Light Grid Accent 6" w:uiPriority="62"/>
-    <w:lsdException w:name="Medium Shading 1 Accent 6" w:uiPriority="63"/>
-    <w:lsdException w:name="Medium Shading 2 Accent 6" w:uiPriority="64"/>
-    <w:lsdException w:name="Medium List 1 Accent 6" w:uiPriority="65"/>
-    <w:lsdException w:name="Medium List 2 Accent 6" w:uiPriority="66"/>
-    <w:lsdException w:name="Medium Grid 1 Accent 6" w:uiPriority="67"/>
-    <w:lsdException w:name="Medium Grid 2 Accent 6" w:uiPriority="68"/>
-    <w:lsdException w:name="Medium Grid 3 Accent 6" w:uiPriority="69"/>
-    <w:lsdException w:name="Dark List Accent 6" w:uiPriority="70"/>
-    <w:lsdException w:name="Colorful Shading Accent 6" w:uiPriority="71"/>
-    <w:lsdException w:name="Colorful List Accent 6" w:uiPriority="72"/>
-    <w:lsdException w:name="Colorful Grid Accent 6" w:uiPriority="73"/>
-    <w:lsdException w:name="Subtle Emphasis" w:uiPriority="19" w:qFormat="1"/>
-    <w:lsdException w:name="Intense Emphasis" w:uiPriority="21" w:qFormat="1"/>
-    <w:lsdException w:name="Subtle Reference" w:uiPriority="31" w:qFormat="1"/>
-    <w:lsdException w:name="Intense Reference" w:uiPriority="32" w:qFormat="1"/>
-    <w:lsdException w:name="Book Title" w:uiPriority="33" w:qFormat="1"/>
-    <w:lsdException w:name="Bibliography" w:semiHidden="1" w:uiPriority="37" w:unhideWhenUsed="1"/>
-    <w:lsdException w:name="TOC Heading" w:semiHidden="1" w:uiPriority="39" w:unhideWhenUsed="1" w:qFormat="1"/>
-    <w:lsdException w:name="Plain Table 1" w:uiPriority="41"/>
-    <w:lsdException w:name="Plain Table 2" w:uiPriority="42"/>
-    <w:lsdException w:name="Plain Table 3" w:uiPriority="43"/>
-    <w:lsdException w:name="Plain Table 4" w:uiPriority="44"/>
-    <w:lsdException w:name="Plain Table 5" w:uiPriority="45"/>
-    <w:lsdException w:name="Grid Table Light" w:uiPriority="40"/>
-    <w:lsdException w:name="Grid Table 1 Light" w:uiPriority="46"/>
-    <w:lsdException w:name="Grid Table 2" w:uiPriority="47"/>
-    <w:lsdException w:name="Grid Table 3" w:uiPriority="48"/>
-    <w:lsdException w:name="Grid Table 4" w:uiPriority="49"/>
-    <w:lsdException w:name="Grid Table 5 Dark" w:uiPriority="50"/>
-    <w:lsdException w:name="Grid Table 6 Colorful" w:uiPriority="51"/>
-    <w:lsdException w:name="Grid Table 7 Colorful" w:uiPriority="52"/>
-    <w:lsdException w:name="Grid Table 1 Light Accent 1" w:uiPriority="46"/>
-    <w:lsdException w:name="Grid Table 2 Accent 1" w:uiPriority="47"/>
-    <w:lsdException w:name="Grid Table 3 Accent 1" w:uiPriority="48"/>
-    <w:lsdException w:name="Grid Table 4 Accent 1" w:uiPriority="49"/>
-    <w:lsdException w:name="Grid Table 5 Dark Accent 1" w:uiPriority="50"/>
-    <w:lsdException w:name="Grid Table 6 Colorful Accent 1" w:uiPriority="51"/>
-    <w:lsdException w:name="Grid Table 7 Colorful Accent 1" w:uiPriority="52"/>
-    <w:lsdException w:name="Grid Table 1 Light Accent 2" w:uiPriority="46"/>
-    <w:lsdException w:name="Grid Table 2 Accent 2" w:uiPriority="47"/>
-    <w:lsdException w:name="Grid Table 3 Accent 2" w:uiPriority="48"/>
-    <w:lsdException w:name="Grid Table 4 Accent 2" w:uiPriority="49"/>
-    <w:lsdException w:name="Grid Table 5 Dark Accent 2" w:uiPriority="50"/>
-    <w:lsdException w:name="Grid Table 6 Colorful Accent 2" w:uiPriority="51"/>
-    <w:lsdException w:name="Grid Table 7 Colorful Accent 2" w:uiPriority="52"/>
-    <w:lsdException w:name="Grid Table 1 Light Accent 3" w:uiPriority="46"/>
-    <w:lsdException w:name="Grid Table 2 Accent 3" w:uiPriority="47"/>
-    <w:lsdException w:name="Grid Table 3 Accent 3" w:uiPriority="48"/>
-    <w:lsdException w:name="Grid Table 4 Accent 3" w:uiPriority="49"/>
-    <w:lsdException w:name="Grid Table 5 Dark Accent 3" w:uiPriority="50"/>
-    <w:lsdException w:name="Grid Table 6 Colorful Accent 3" w:uiPriority="51"/>
-    <w:lsdException w:name="Grid Table 7 Colorful Accent 3" w:uiPriority="52"/>
-    <w:lsdException w:name="Grid Table 1 Light Accent 4" w:uiPriority="46"/>
-    <w:lsdException w:name="Grid Table 2 Accent 4" w:uiPriority="47"/>
-    <w:lsdException w:name="Grid Table 3 Accent 4" w:uiPriority="48"/>
-    <w:lsdException w:name="Grid Table 4 Accent 4" w:uiPriority="49"/>
-    <w:lsdException w:name="Grid Table 5 Dark Accent 4" w:uiPriority="50"/>
-    <w:lsdException w:name="Grid Table 6 Colorful Accent 4" w:uiPriority="51"/>
-    <w:lsdException w:name="Grid Table 7 Colorful Accent 4" w:uiPriority="52"/>
-    <w:lsdException w:name="Grid Table 1 Light Accent 5" w:uiPriority="46"/>
-    <w:lsdException w:name="Grid Table 2 Accent 5" w:uiPriority="47"/>
-    <w:lsdException w:name="Grid Table 3 Accent 5" w:uiPriority="48"/>
-    <w:lsdException w:name="Grid Table 4 Accent 5" w:uiPriority="49"/>
-    <w:lsdException w:name="Grid Table 5 Dark Accent 5" w:uiPriority="50"/>
-    <w:lsdException w:name="Grid Table 6 Colorful Accent 5" w:uiPriority="51"/>
-    <w:lsdException w:name="Grid Table 7 Colorful Accent 5" w:uiPriority="52"/>
-    <w:lsdException w:name="Grid Table 1 Light Accent 6" w:uiPriority="46"/>
-    <w:lsdException w:name="Grid Table 2 Accent 6" w:uiPriority="47"/>
-    <w:lsdException w:name="Grid Table 3 Accent 6" w:uiPriority="48"/>
-    <w:lsdException w:name="Grid Table 4 Accent 6" w:uiPriority="49"/>
-    <w:lsdException w:name="Grid Table 5 Dark Accent 6" w:uiPriority="50"/>
-    <w:lsdException w:name="Grid Table 6 Colorful Accent 6" w:uiPriority="51"/>
-    <w:lsdException w:name="Grid Table 7 Colorful Accent 6" w:uiPriority="52"/>
-    <w:lsdException w:name="List Table 1 Light" w:uiPriority="46"/>
-    <w:lsdException w:name="List Table 2" w:uiPriority="47"/>
-    <w:lsdException w:name="List Table 3" w:uiPriority="48"/>
-    <w:lsdException w:name="List Table 4" w:uiPriority="49"/>
-    <w:lsdException w:name="List Table 5 Dark" w:uiPriority="50"/>
-    <w:lsdException w:name="List Table 6 Colorful" w:uiPriority="51"/>
-    <w:lsdException w:name="List Table 7 Colorful" w:uiPriority="52"/>
-    <w:lsdException w:name="List Table 1 Light Accent 1" w:uiPriority="46"/>
-    <w:lsdException w:name="List Table 2 Accent 1" w:uiPriority="47"/>
-    <w:lsdException w:name="List Table 3 Accent 1" w:uiPriority="48"/>
-    <w:lsdException w:name="List Table 4 Accent 1" w:uiPriority="49"/>
-    <w:lsdException w:name="List Table 5 Dark Accent 1" w:uiPriority="50"/>
-    <w:lsdException w:name="List Table 6 Colorful Accent 1" w:uiPriority="51"/>
-    <w:lsdException w:name="List Table 7 Colorful Accent 1" w:uiPriority="52"/>
-    <w:lsdException w:name="List Table 1 Light Accent 2" w:uiPriority="46"/>
-    <w:lsdException w:name="List Table 2 Accent 2" w:uiPriority="47"/>
-    <w:lsdException w:name="List Table 3 Accent 2" w:uiPriority="48"/>
-    <w:lsdException w:name="List Table 4 Accent 2" w:uiPriority="49"/>
-    <w:lsdException w:name="List Table 5 Dark Accent 2" w:uiPriority="50"/>
-    <w:lsdException w:name="List Table 6 Colorful Accent 2" w:uiPriority="51"/>
-    <w:lsdException w:name="List Table 7 Colorful Accent 2" w:uiPriority="52"/>
-    <w:lsdException w:name="List Table 1 Light Accent 3" w:uiPriority="46"/>
-    <w:lsdException w:name="List Table 2 Accent 3" w:uiPriority="47"/>
-    <w:lsdException w:name="List Table 3 Accent 3" w:uiPriority="48"/>
-    <w:lsdException w:name="List Table 4 Accent 3" w:uiPriority="49"/>
-    <w:lsdException w:name="List Table 5 Dark Accent 3" w:uiPriority="50"/>
-    <w:lsdException w:name="List Table 6 Colorful Accent 3" w:uiPriority="51"/>
-    <w:lsdException w:name="List Table 7 Colorful Accent 3" w:uiPriority="52"/>
-    <w:lsdException w:name="List Table 1 Light Accent 4" w:uiPriority="46"/>
-    <w:lsdException w:name="List Table 2 Accent 4" w:uiPriority="47"/>
-    <w:lsdException w:name="List Table 3 Accent 4" w:uiPriority="48"/>
-    <w:lsdException w:name="List Table 4 Accent 4" w:uiPriority="49"/>
-    <w:lsdException w:name="List Table 5 Dark Accent 4" w:uiPriority="50"/>
-    <w:lsdException w:name="List Table 6 Colorful Accent 4" w:uiPriority="51"/>
-    <w:lsdException w:name="List Table 7 Colorful Accent 4" w:uiPriority="52"/>
-    <w:lsdException w:name="List Table 1 Light Accent 5" w:uiPriority="46"/>
-    <w:lsdException w:name="List Table 2 Accent 5" w:uiPriority="47"/>
-    <w:lsdException w:name="List Table 3 Accent 5" w:uiPriority="48"/>
-    <w:lsdException w:name="List Table 4 Accent 5" w:uiPriority="49"/>
-    <w:lsdException w:name="List Table 5 Dark Accent 5" w:uiPriority="50"/>
-    <w:lsdException w:name="List Table 6 Colorful Accent 5" w:uiPriority="51"/>
-    <w:lsdException w:name="List Table 7 Colorful Accent 5" w:uiPriority="52"/>
-    <w:lsdException w:name="List Table 1 Light Accent 6" w:uiPriority="46"/>
-    <w:lsdException w:name="List Table 2 Accent 6" w:uiPriority="47"/>
-    <w:lsdException w:name="List Table 3 Accent 6" w:uiPriority="48"/>
-    <w:lsdException w:name="List Table 4 Accent 6" w:uiPriority="49"/>
-    <w:lsdException w:name="List Table 5 Dark Accent 6" w:uiPriority="50"/>
-    <w:lsdException w:name="List Table 6 Colorful Accent 6" w:uiPriority="51"/>
-    <w:lsdException w:name="List Table 7 Colorful Accent 6" w:uiPriority="52"/>
-    <w:lsdException w:name="Mention" w:semiHidden="1" w:unhideWhenUsed="1"/>
-    <w:lsdException w:name="Smart Hyperlink" w:semiHidden="1" w:unhideWhenUsed="1"/>
-    <w:lsdException w:name="Hashtag" w:semiHidden="1" w:unhideWhenUsed="1"/>
-    <w:lsdException w:name="Unresolved Mention" w:semiHidden="1" w:unhideWhenUsed="1"/>
+  <w:latentStyles w:defLockedState="0" w:defUIPriority="99" w:defSemiHidden="1" w:defUnhideWhenUsed="1" w:defQFormat="0" w:count="267">
+    <w:lsdException w:name="Normal" w:semiHidden="0" w:uiPriority="0" w:unhideWhenUsed="0" w:qFormat="1"/>
+    <w:lsdException w:name="heading 1" w:semiHidden="0" w:uiPriority="9" w:unhideWhenUsed="0" w:qFormat="1"/>
+    <w:lsdException w:name="heading 2" w:uiPriority="9" w:qFormat="1"/>
+    <w:lsdException w:name="heading 3" w:uiPriority="9" w:qFormat="1"/>
+    <w:lsdException w:name="heading 4" w:uiPriority="9" w:qFormat="1"/>
+    <w:lsdException w:name="heading 5" w:uiPriority="9" w:qFormat="1"/>
+    <w:lsdException w:name="heading 6" w:uiPriority="9" w:qFormat="1"/>
+    <w:lsdException w:name="heading 7" w:uiPriority="9" w:qFormat="1"/>
+    <w:lsdException w:name="heading 8" w:uiPriority="9" w:qFormat="1"/>
+    <w:lsdException w:name="heading 9" w:uiPriority="9" w:qFormat="1"/>
+    <w:lsdException w:name="toc 1" w:uiPriority="39"/>
+    <w:lsdException w:name="toc 2" w:uiPriority="39"/>
+    <w:lsdException w:name="toc 3" w:uiPriority="39"/>
+    <w:lsdException w:name="toc 4" w:uiPriority="39"/>
+    <w:lsdException w:name="toc 5" w:uiPriority="39"/>
+    <w:lsdException w:name="toc 6" w:uiPriority="39"/>
+    <w:lsdException w:name="toc 7" w:uiPriority="39"/>
+    <w:lsdException w:name="toc 8" w:uiPriority="39"/>
+    <w:lsdException w:name="toc 9" w:uiPriority="39"/>
+    <w:lsdException w:name="caption" w:uiPriority="35" w:qFormat="1"/>
+    <w:lsdException w:name="Title" w:semiHidden="0" w:uiPriority="10" w:unhideWhenUsed="0" w:qFormat="1"/>
+    <w:lsdException w:name="Default Paragraph Font" w:uiPriority="1"/>
+    <w:lsdException w:name="Subtitle" w:semiHidden="0" w:uiPriority="11" w:unhideWhenUsed="0" w:qFormat="1"/>
+    <w:lsdException w:name="Strong" w:semiHidden="0" w:uiPriority="22" w:unhideWhenUsed="0" w:qFormat="1"/>
+    <w:lsdException w:name="Emphasis" w:semiHidden="0" w:uiPriority="20" w:unhideWhenUsed="0" w:qFormat="1"/>
+    <w:lsdException w:name="Table Grid" w:uiPriority="39"/>
+    <w:lsdException w:name="Placeholder Text" w:unhideWhenUsed="0"/>
+    <w:lsdException w:name="No Spacing" w:semiHidden="0" w:uiPriority="1" w:unhideWhenUsed="0" w:qFormat="1"/>
+    <w:lsdException w:name="Light Shading" w:semiHidden="0" w:uiPriority="60" w:unhideWhenUsed="0"/>
+    <w:lsdException w:name="Light List" w:semiHidden="0" w:uiPriority="61" w:unhideWhenUsed="0"/>
+    <w:lsdException w:name="Light Grid" w:semiHidden="0" w:uiPriority="62" w:unhideWhenUsed="0"/>
+    <w:lsdException w:name="Medium Shading 1" w:semiHidden="0" w:uiPriority="63" w:unhideWhenUsed="0"/>
+    <w:lsdException w:name="Medium Shading 2" w:semiHidden="0" w:uiPriority="64" w:unhideWhenUsed="0"/>
+    <w:lsdException w:name="Medium List 1" w:semiHidden="0" w:uiPriority="65" w:unhideWhenUsed="0"/>
+    <w:lsdException w:name="Medium List 2" w:semiHidden="0" w:uiPriority="66" w:unhideWhenUsed="0"/>
+    <w:lsdException w:name="Medium Grid 1" w:semiHidden="0" w:uiPriority="67" w:unhideWhenUsed="0"/>
+    <w:lsdException w:name="Medium Grid 2" w:semiHidden="0" w:uiPriority="68" w:unhideWhenUsed="0"/>
+    <w:lsdException w:name="Medium Grid 3" w:semiHidden="0" w:uiPriority="69" w:unhideWhenUsed="0"/>
+    <w:lsdException w:name="Dark List" w:semiHidden="0" w:uiPriority="70" w:unhideWhenUsed="0"/>
+    <w:lsdException w:name="Colorful Shading" w:semiHidden="0" w:uiPriority="71" w:unhideWhenUsed="0"/>
+    <w:lsdException w:name="Colorful List" w:semiHidden="0" w:uiPriority="72" w:unhideWhenUsed="0"/>
+    <w:lsdException w:name="Colorful Grid" w:semiHidden="0" w:uiPriority="73" w:unhideWhenUsed="0"/>
+    <w:lsdException w:name="Light Shading Accent 1" w:semiHidden="0" w:uiPriority="60" w:unhideWhenUsed="0"/>
+    <w:lsdException w:name="Light List Accent 1" w:semiHidden="0" w:uiPriority="61" w:unhideWhenUsed="0"/>
+    <w:lsdException w:name="Light Grid Accent 1" w:semiHidden="0" w:uiPriority="62" w:unhideWhenUsed="0"/>
+    <w:lsdException w:name="Medium Shading 1 Accent 1" w:semiHidden="0" w:uiPriority="63" w:unhideWhenUsed="0"/>
+    <w:lsdException w:name="Medium Shading 2 Accent 1" w:semiHidden="0" w:uiPriority="64" w:unhideWhenUsed="0"/>
+    <w:lsdException w:name="Medium List 1 Accent 1" w:semiHidden="0" w:uiPriority="65" w:unhideWhenUsed="0"/>
+    <w:lsdException w:name="Revision" w:unhideWhenUsed="0"/>
+    <w:lsdException w:name="List Paragraph" w:semiHidden="0" w:uiPriority="34" w:unhideWhenUsed="0" w:qFormat="1"/>
+    <w:lsdException w:name="Quote" w:semiHidden="0" w:uiPriority="29" w:unhideWhenUsed="0" w:qFormat="1"/>
+    <w:lsdException w:name="Intense Quote" w:semiHidden="0" w:uiPriority="30" w:unhideWhenUsed="0" w:qFormat="1"/>
+    <w:lsdException w:name="Medium List 2 Accent 1" w:semiHidden="0" w:uiPriority="66" w:unhideWhenUsed="0"/>
+    <w:lsdException w:name="Medium Grid 1 Accent 1" w:semiHidden="0" w:uiPriority="67" w:unhideWhenUsed="0"/>
+    <w:lsdException w:name="Medium Grid 2 Accent 1" w:semiHidden="0" w:uiPriority="68" w:unhideWhenUsed="0"/>
+    <w:lsdException w:name="Medium Grid 3 Accent 1" w:semiHidden="0" w:uiPriority="69" w:unhideWhenUsed="0"/>
+    <w:lsdException w:name="Dark List Accent 1" w:semiHidden="0" w:uiPriority="70" w:unhideWhenUsed="0"/>
+    <w:lsdException w:name="Colorful Shading Accent 1" w:semiHidden="0" w:uiPriority="71" w:unhideWhenUsed="0"/>
+    <w:lsdException w:name="Colorful List Accent 1" w:semiHidden="0" w:uiPriority="72" w:unhideWhenUsed="0"/>
+    <w:lsdException w:name="Colorful Grid Accent 1" w:semiHidden="0" w:uiPriority="73" w:unhideWhenUsed="0"/>
+    <w:lsdException w:name="Light Shading Accent 2" w:semiHidden="0" w:uiPriority="60" w:unhideWhenUsed="0"/>
+    <w:lsdException w:name="Light List Accent 2" w:semiHidden="0" w:uiPriority="61" w:unhideWhenUsed="0"/>
+    <w:lsdException w:name="Light Grid Accent 2" w:semiHidden="0" w:uiPriority="62" w:unhideWhenUsed="0"/>
+    <w:lsdException w:name="Medium Shading 1 Accent 2" w:semiHidden="0" w:uiPriority="63" w:unhideWhenUsed="0"/>
+    <w:lsdException w:name="Medium Shading 2 Accent 2" w:semiHidden="0" w:uiPriority="64" w:unhideWhenUsed="0"/>
+    <w:lsdException w:name="Medium List 1 Accent 2" w:semiHidden="0" w:uiPriority="65" w:unhideWhenUsed="0"/>
+    <w:lsdException w:name="Medium List 2 Accent 2" w:semiHidden="0" w:uiPriority="66" w:unhideWhenUsed="0"/>
+    <w:lsdException w:name="Medium Grid 1 Accent 2" w:semiHidden="0" w:uiPriority="67" w:unhideWhenUsed="0"/>
+    <w:lsdException w:name="Medium Grid 2 Accent 2" w:semiHidden="0" w:uiPriority="68" w:unhideWhenUsed="0"/>
+    <w:lsdException w:name="Medium Grid 3 Accent 2" w:semiHidden="0" w:uiPriority="69" w:unhideWhenUsed="0"/>
+    <w:lsdException w:name="Dark List Accent 2" w:semiHidden="0" w:uiPriority="70" w:unhideWhenUsed="0"/>
+    <w:lsdException w:name="Colorful Shading Accent 2" w:semiHidden="0" w:uiPriority="71" w:unhideWhenUsed="0"/>
+    <w:lsdException w:name="Colorful List Accent 2" w:semiHidden="0" w:uiPriority="72" w:unhideWhenUsed="0"/>
+    <w:lsdException w:name="Colorful Grid Accent 2" w:semiHidden="0" w:uiPriority="73" w:unhideWhenUsed="0"/>
+    <w:lsdException w:name="Light Shading Accent 3" w:semiHidden="0" w:uiPriority="60" w:unhideWhenUsed="0"/>
+    <w:lsdException w:name="Light List Accent 3" w:semiHidden="0" w:uiPriority="61" w:unhideWhenUsed="0"/>
+    <w:lsdException w:name="Light Grid Accent 3" w:semiHidden="0" w:uiPriority="62" w:unhideWhenUsed="0"/>
+    <w:lsdException w:name="Medium Shading 1 Accent 3" w:semiHidden="0" w:uiPriority="63" w:unhideWhenUsed="0"/>
+    <w:lsdException w:name="Medium Shading 2 Accent 3" w:semiHidden="0" w:uiPriority="64" w:unhideWhenUsed="0"/>
+    <w:lsdException w:name="Medium List 1 Accent 3" w:semiHidden="0" w:uiPriority="65" w:unhideWhenUsed="0"/>
+    <w:lsdException w:name="Medium List 2 Accent 3" w:semiHidden="0" w:uiPriority="66" w:unhideWhenUsed="0"/>
+    <w:lsdException w:name="Medium Grid 1 Accent 3" w:semiHidden="0" w:uiPriority="67" w:unhideWhenUsed="0"/>
+    <w:lsdException w:name="Medium Grid 2 Accent 3" w:semiHidden="0" w:uiPriority="68" w:unhideWhenUsed="0"/>
+    <w:lsdException w:name="Medium Grid 3 Accent 3" w:semiHidden="0" w:uiPriority="69" w:unhideWhenUsed="0"/>
+    <w:lsdException w:name="Dark List Accent 3" w:semiHidden="0" w:uiPriority="70" w:unhideWhenUsed="0"/>
+    <w:lsdException w:name="Colorful Shading Accent 3" w:semiHidden="0" w:uiPriority="71" w:unhideWhenUsed="0"/>
+    <w:lsdException w:name="Colorful List Accent 3" w:semiHidden="0" w:uiPriority="72" w:unhideWhenUsed="0"/>
+    <w:lsdException w:name="Colorful Grid Accent 3" w:semiHidden="0" w:uiPriority="73" w:unhideWhenUsed="0"/>
+    <w:lsdException w:name="Light Shading Accent 4" w:semiHidden="0" w:uiPriority="60" w:unhideWhenUsed="0"/>
+    <w:lsdException w:name="Light List Accent 4" w:semiHidden="0" w:uiPriority="61" w:unhideWhenUsed="0"/>
+    <w:lsdException w:name="Light Grid Accent 4" w:semiHidden="0" w:uiPriority="62" w:unhideWhenUsed="0"/>
+    <w:lsdException w:name="Medium Shading 1 Accent 4" w:semiHidden="0" w:uiPriority="63" w:unhideWhenUsed="0"/>
+    <w:lsdException w:name="Medium Shading 2 Accent 4" w:semiHidden="0" w:uiPriority="64" w:unhideWhenUsed="0"/>
+    <w:lsdException w:name="Medium List 1 Accent 4" w:semiHidden="0" w:uiPriority="65" w:unhideWhenUsed="0"/>
+    <w:lsdException w:name="Medium List 2 Accent 4" w:semiHidden="0" w:uiPriority="66" w:unhideWhenUsed="0"/>
+    <w:lsdException w:name="Medium Grid 1 Accent 4" w:semiHidden="0" w:uiPriority="67" w:unhideWhenUsed="0"/>
+    <w:lsdException w:name="Medium Grid 2 Accent 4" w:semiHidden="0" w:uiPriority="68" w:unhideWhenUsed="0"/>
+    <w:lsdException w:name="Medium Grid 3 Accent 4" w:semiHidden="0" w:uiPriority="69" w:unhideWhenUsed="0"/>
+    <w:lsdException w:name="Dark List Accent 4" w:semiHidden="0" w:uiPriority="70" w:unhideWhenUsed="0"/>
+    <w:lsdException w:name="Colorful Shading Accent 4" w:semiHidden="0" w:uiPriority="71" w:unhideWhenUsed="0"/>
+    <w:lsdException w:name="Colorful List Accent 4" w:semiHidden="0" w:uiPriority="72" w:unhideWhenUsed="0"/>
+    <w:lsdException w:name="Colorful Grid Accent 4" w:semiHidden="0" w:uiPriority="73" w:unhideWhenUsed="0"/>
+    <w:lsdException w:name="Light Shading Accent 5" w:semiHidden="0" w:uiPriority="60" w:unhideWhenUsed="0"/>
+    <w:lsdException w:name="Light List Accent 5" w:semiHidden="0" w:uiPriority="61" w:unhideWhenUsed="0"/>
+    <w:lsdException w:name="Light Grid Accent 5" w:semiHidden="0" w:uiPriority="62" w:unhideWhenUsed="0"/>
+    <w:lsdException w:name="Medium Shading 1 Accent 5" w:semiHidden="0" w:uiPriority="63" w:unhideWhenUsed="0"/>
+    <w:lsdException w:name="Medium Shading 2 Accent 5" w:semiHidden="0" w:uiPriority="64" w:unhideWhenUsed="0"/>
+    <w:lsdException w:name="Medium List 1 Accent 5" w:semiHidden="0" w:uiPriority="65" w:unhideWhenUsed="0"/>
+    <w:lsdException w:name="Medium List 2 Accent 5" w:semiHidden="0" w:uiPriority="66" w:unhideWhenUsed="0"/>
+    <w:lsdException w:name="Medium Grid 1 Accent 5" w:semiHidden="0" w:uiPriority="67" w:unhideWhenUsed="0"/>
+    <w:lsdException w:name="Medium Grid 2 Accent 5" w:semiHidden="0" w:uiPriority="68" w:unhideWhenUsed="0"/>
+    <w:lsdException w:name="Medium Grid 3 Accent 5" w:semiHidden="0" w:uiPriority="69" w:unhideWhenUsed="0"/>
+    <w:lsdException w:name="Dark List Accent 5" w:semiHidden="0" w:uiPriority="70" w:unhideWhenUsed="0"/>
+    <w:lsdException w:name="Colorful Shading Accent 5" w:semiHidden="0" w:uiPriority="71" w:unhideWhenUsed="0"/>
+    <w:lsdException w:name="Colorful List Accent 5" w:semiHidden="0" w:uiPriority="72" w:unhideWhenUsed="0"/>
+    <w:lsdException w:name="Colorful Grid Accent 5" w:semiHidden="0" w:uiPriority="73" w:unhideWhenUsed="0"/>
+    <w:lsdException w:name="Light Shading Accent 6" w:semiHidden="0" w:uiPriority="60" w:unhideWhenUsed="0"/>
+    <w:lsdException w:name="Light List Accent 6" w:semiHidden="0" w:uiPriority="61" w:unhideWhenUsed="0"/>
+    <w:lsdException w:name="Light Grid Accent 6" w:semiHidden="0" w:uiPriority="62" w:unhideWhenUsed="0"/>
+    <w:lsdException w:name="Medium Shading 1 Accent 6" w:semiHidden="0" w:uiPriority="63" w:unhideWhenUsed="0"/>
+    <w:lsdException w:name="Medium Shading 2 Accent 6" w:semiHidden="0" w:uiPriority="64" w:unhideWhenUsed="0"/>
+    <w:lsdException w:name="Medium List 1 Accent 6" w:semiHidden="0" w:uiPriority="65" w:unhideWhenUsed="0"/>
+    <w:lsdException w:name="Medium List 2 Accent 6" w:semiHidden="0" w:uiPriority="66" w:unhideWhenUsed="0"/>
+    <w:lsdException w:name="Medium Grid 1 Accent 6" w:semiHidden="0" w:uiPriority="67" w:unhideWhenUsed="0"/>
+    <w:lsdException w:name="Medium Grid 2 Accent 6" w:semiHidden="0" w:uiPriority="68" w:unhideWhenUsed="0"/>
+    <w:lsdException w:name="Medium Grid 3 Accent 6" w:semiHidden="0" w:uiPriority="69" w:unhideWhenUsed="0"/>
+    <w:lsdException w:name="Dark List Accent 6" w:semiHidden="0" w:uiPriority="70" w:unhideWhenUsed="0"/>
+    <w:lsdException w:name="Colorful Shading Accent 6" w:semiHidden="0" w:uiPriority="71" w:unhideWhenUsed="0"/>
+    <w:lsdException w:name="Colorful List Accent 6" w:semiHidden="0" w:uiPriority="72" w:unhideWhenUsed="0"/>
+    <w:lsdException w:name="Colorful Grid Accent 6" w:semiHidden="0" w:uiPriority="73" w:unhideWhenUsed="0"/>
+    <w:lsdException w:name="Subtle Emphasis" w:semiHidden="0" w:uiPriority="19" w:unhideWhenUsed="0" w:qFormat="1"/>
+    <w:lsdException w:name="Intense Emphasis" w:semiHidden="0" w:uiPriority="21" w:unhideWhenUsed="0" w:qFormat="1"/>
+    <w:lsdException w:name="Subtle Reference" w:semiHidden="0" w:uiPriority="31" w:unhideWhenUsed="0" w:qFormat="1"/>
+    <w:lsdException w:name="Intense Reference" w:semiHidden="0" w:uiPriority="32" w:unhideWhenUsed="0" w:qFormat="1"/>
+    <w:lsdException w:name="Book Title" w:semiHidden="0" w:uiPriority="33" w:unhideWhenUsed="0" w:qFormat="1"/>
+    <w:lsdException w:name="Bibliography" w:uiPriority="37"/>
+    <w:lsdException w:name="TOC Heading" w:uiPriority="39" w:qFormat="1"/>
   </w:latentStyles>
   <w:style w:type="paragraph" w:default="1" w:styleId="Normal">
     <w:name w:val="Normal"/>
@@ -3421,6 +3047,7 @@
     <w:uiPriority w:val="99"/>
     <w:semiHidden/>
     <w:unhideWhenUsed/>
+    <w:qFormat/>
     <w:tblPr>
       <w:tblInd w:w="0" w:type="dxa"/>
       <w:tblCellMar>
@@ -3880,7 +3507,7 @@
 </file>
 
 <file path=customXml/itemProps1.xml><?xml version="1.0" encoding="utf-8"?>
-<ds:datastoreItem xmlns:ds="http://schemas.openxmlformats.org/officeDocument/2006/customXml" ds:itemID="{E95877D9-3EF2-4AED-A237-0BABCF69F12E}">
+<ds:datastoreItem xmlns:ds="http://schemas.openxmlformats.org/officeDocument/2006/customXml" ds:itemID="{F8529877-5BBE-464D-8C10-59AA12CF6BC5}">
   <ds:schemaRefs>
     <ds:schemaRef ds:uri="http://schemas.openxmlformats.org/officeDocument/2006/bibliography"/>
   </ds:schemaRefs>

--- a/OPE/OPE (1).docx
+++ b/OPE/OPE (1).docx
@@ -829,7 +829,7 @@
                     <a:blip r:embed="rId14">
                       <a:extLst>
                         <a:ext uri="{28A0092B-C50C-407E-A947-70E740481C1C}">
-                          <a14:useLocalDpi xmlns:a14="http://schemas.microsoft.com/office/drawing/2010/main" xmlns:wps="http://schemas.microsoft.com/office/word/2010/wordprocessingShape" xmlns:wpi="http://schemas.microsoft.com/office/word/2010/wordprocessingInk" xmlns:wpg="http://schemas.microsoft.com/office/word/2010/wordprocessingGroup" xmlns:w16se="http://schemas.microsoft.com/office/word/2015/wordml/symex" xmlns:w16cid="http://schemas.microsoft.com/office/word/2016/wordml/cid" xmlns:w15="http://schemas.microsoft.com/office/word/2012/wordml" xmlns:w14="http://schemas.microsoft.com/office/word/2010/wordml" xmlns:w="http://schemas.openxmlformats.org/wordprocessingml/2006/main" xmlns:w10="urn:schemas-microsoft-com:office:word" xmlns:wp14="http://schemas.microsoft.com/office/word/2010/wordprocessingDrawing" xmlns:v="urn:schemas-microsoft-com:vml" xmlns:o="urn:schemas-microsoft-com:office:office" xmlns:am3d="http://schemas.microsoft.com/office/drawing/2017/model3d" xmlns:aink="http://schemas.microsoft.com/office/drawing/2016/ink" xmlns:mc="http://schemas.openxmlformats.org/markup-compatibility/2006" xmlns:cx8="http://schemas.microsoft.com/office/drawing/2016/5/14/chartex" xmlns:cx7="http://schemas.microsoft.com/office/drawing/2016/5/13/chartex" xmlns:cx6="http://schemas.microsoft.com/office/drawing/2016/5/12/chartex" xmlns:cx5="http://schemas.microsoft.com/office/drawing/2016/5/11/chartex" xmlns:cx4="http://schemas.microsoft.com/office/drawing/2016/5/10/chartex" xmlns:cx3="http://schemas.microsoft.com/office/drawing/2016/5/9/chartex" xmlns:cx2="http://schemas.microsoft.com/office/drawing/2015/10/21/chartex" xmlns:cx1="http://schemas.microsoft.com/office/drawing/2015/9/8/chartex" xmlns:cx="http://schemas.microsoft.com/office/drawing/2014/chartex" xmlns:wpc="http://schemas.microsoft.com/office/word/2010/wordprocessingCanvas" xmlns="" val="0"/>
+                          <a14:useLocalDpi xmlns="" xmlns:wpc="http://schemas.microsoft.com/office/word/2010/wordprocessingCanvas" xmlns:cx="http://schemas.microsoft.com/office/drawing/2014/chartex" xmlns:cx1="http://schemas.microsoft.com/office/drawing/2015/9/8/chartex" xmlns:cx2="http://schemas.microsoft.com/office/drawing/2015/10/21/chartex" xmlns:cx3="http://schemas.microsoft.com/office/drawing/2016/5/9/chartex" xmlns:cx4="http://schemas.microsoft.com/office/drawing/2016/5/10/chartex" xmlns:cx5="http://schemas.microsoft.com/office/drawing/2016/5/11/chartex" xmlns:cx6="http://schemas.microsoft.com/office/drawing/2016/5/12/chartex" xmlns:cx7="http://schemas.microsoft.com/office/drawing/2016/5/13/chartex" xmlns:cx8="http://schemas.microsoft.com/office/drawing/2016/5/14/chartex" xmlns:mc="http://schemas.openxmlformats.org/markup-compatibility/2006" xmlns:aink="http://schemas.microsoft.com/office/drawing/2016/ink" xmlns:am3d="http://schemas.microsoft.com/office/drawing/2017/model3d" xmlns:o="urn:schemas-microsoft-com:office:office" xmlns:v="urn:schemas-microsoft-com:vml" xmlns:wp14="http://schemas.microsoft.com/office/word/2010/wordprocessingDrawing" xmlns:w10="urn:schemas-microsoft-com:office:word" xmlns:w="http://schemas.openxmlformats.org/wordprocessingml/2006/main" xmlns:w14="http://schemas.microsoft.com/office/word/2010/wordml" xmlns:w15="http://schemas.microsoft.com/office/word/2012/wordml" xmlns:w16cid="http://schemas.microsoft.com/office/word/2016/wordml/cid" xmlns:w16se="http://schemas.microsoft.com/office/word/2015/wordml/symex" xmlns:wpg="http://schemas.microsoft.com/office/word/2010/wordprocessingGroup" xmlns:wpi="http://schemas.microsoft.com/office/word/2010/wordprocessingInk" xmlns:wps="http://schemas.microsoft.com/office/word/2010/wordprocessingShape" xmlns:a14="http://schemas.microsoft.com/office/drawing/2010/main" val="0"/>
                         </a:ext>
                       </a:extLst>
                     </a:blip>
@@ -899,7 +899,7 @@
                     <a:blip r:embed="rId15">
                       <a:extLst>
                         <a:ext uri="{28A0092B-C50C-407E-A947-70E740481C1C}">
-                          <a14:useLocalDpi xmlns:a14="http://schemas.microsoft.com/office/drawing/2010/main" xmlns:wps="http://schemas.microsoft.com/office/word/2010/wordprocessingShape" xmlns:wpi="http://schemas.microsoft.com/office/word/2010/wordprocessingInk" xmlns:wpg="http://schemas.microsoft.com/office/word/2010/wordprocessingGroup" xmlns:w16se="http://schemas.microsoft.com/office/word/2015/wordml/symex" xmlns:w16cid="http://schemas.microsoft.com/office/word/2016/wordml/cid" xmlns:w15="http://schemas.microsoft.com/office/word/2012/wordml" xmlns:w14="http://schemas.microsoft.com/office/word/2010/wordml" xmlns:w="http://schemas.openxmlformats.org/wordprocessingml/2006/main" xmlns:w10="urn:schemas-microsoft-com:office:word" xmlns:wp14="http://schemas.microsoft.com/office/word/2010/wordprocessingDrawing" xmlns:v="urn:schemas-microsoft-com:vml" xmlns:o="urn:schemas-microsoft-com:office:office" xmlns:am3d="http://schemas.microsoft.com/office/drawing/2017/model3d" xmlns:aink="http://schemas.microsoft.com/office/drawing/2016/ink" xmlns:mc="http://schemas.openxmlformats.org/markup-compatibility/2006" xmlns:cx8="http://schemas.microsoft.com/office/drawing/2016/5/14/chartex" xmlns:cx7="http://schemas.microsoft.com/office/drawing/2016/5/13/chartex" xmlns:cx6="http://schemas.microsoft.com/office/drawing/2016/5/12/chartex" xmlns:cx5="http://schemas.microsoft.com/office/drawing/2016/5/11/chartex" xmlns:cx4="http://schemas.microsoft.com/office/drawing/2016/5/10/chartex" xmlns:cx3="http://schemas.microsoft.com/office/drawing/2016/5/9/chartex" xmlns:cx2="http://schemas.microsoft.com/office/drawing/2015/10/21/chartex" xmlns:cx1="http://schemas.microsoft.com/office/drawing/2015/9/8/chartex" xmlns:cx="http://schemas.microsoft.com/office/drawing/2014/chartex" xmlns:wpc="http://schemas.microsoft.com/office/word/2010/wordprocessingCanvas" xmlns="" val="0"/>
+                          <a14:useLocalDpi xmlns="" xmlns:wpc="http://schemas.microsoft.com/office/word/2010/wordprocessingCanvas" xmlns:cx="http://schemas.microsoft.com/office/drawing/2014/chartex" xmlns:cx1="http://schemas.microsoft.com/office/drawing/2015/9/8/chartex" xmlns:cx2="http://schemas.microsoft.com/office/drawing/2015/10/21/chartex" xmlns:cx3="http://schemas.microsoft.com/office/drawing/2016/5/9/chartex" xmlns:cx4="http://schemas.microsoft.com/office/drawing/2016/5/10/chartex" xmlns:cx5="http://schemas.microsoft.com/office/drawing/2016/5/11/chartex" xmlns:cx6="http://schemas.microsoft.com/office/drawing/2016/5/12/chartex" xmlns:cx7="http://schemas.microsoft.com/office/drawing/2016/5/13/chartex" xmlns:cx8="http://schemas.microsoft.com/office/drawing/2016/5/14/chartex" xmlns:mc="http://schemas.openxmlformats.org/markup-compatibility/2006" xmlns:aink="http://schemas.microsoft.com/office/drawing/2016/ink" xmlns:am3d="http://schemas.microsoft.com/office/drawing/2017/model3d" xmlns:o="urn:schemas-microsoft-com:office:office" xmlns:v="urn:schemas-microsoft-com:vml" xmlns:wp14="http://schemas.microsoft.com/office/word/2010/wordprocessingDrawing" xmlns:w10="urn:schemas-microsoft-com:office:word" xmlns:w="http://schemas.openxmlformats.org/wordprocessingml/2006/main" xmlns:w14="http://schemas.microsoft.com/office/word/2010/wordml" xmlns:w15="http://schemas.microsoft.com/office/word/2012/wordml" xmlns:w16cid="http://schemas.microsoft.com/office/word/2016/wordml/cid" xmlns:w16se="http://schemas.microsoft.com/office/word/2015/wordml/symex" xmlns:wpg="http://schemas.microsoft.com/office/word/2010/wordprocessingGroup" xmlns:wpi="http://schemas.microsoft.com/office/word/2010/wordprocessingInk" xmlns:wps="http://schemas.microsoft.com/office/word/2010/wordprocessingShape" xmlns:a14="http://schemas.microsoft.com/office/drawing/2010/main" val="0"/>
                         </a:ext>
                       </a:extLst>
                     </a:blip>
@@ -1560,7 +1560,94 @@
         <w:rPr>
           <w:lang w:val="pt-BR"/>
         </w:rPr>
-        <w:t>Após o levantamento das soluções similares na subseção 2.1, aqui deve estar as comparações com as soluções  encontradas, justificando o porquê da solução proposta ser aderente com o cliente necessita.</w:t>
+        <w:t xml:space="preserve">Conforme foi levantado anteriormente, diversas ferramentas chegam perto do que foi pedido pelo cliente, principalmente na parte de agendamento, podendo </w:t>
+      </w:r>
+      <w:r>
+        <w:rPr>
+          <w:lang w:val="pt-BR"/>
+        </w:rPr>
+        <w:t>ser</w:t>
+      </w:r>
+      <w:r>
+        <w:rPr>
+          <w:lang w:val="pt-BR"/>
+        </w:rPr>
+        <w:t xml:space="preserve"> facilmente utilizadas</w:t>
+      </w:r>
+      <w:r>
+        <w:rPr>
+          <w:lang w:val="pt-BR"/>
+        </w:rPr>
+        <w:t xml:space="preserve"> por tatuadores</w:t>
+      </w:r>
+      <w:r>
+        <w:rPr>
+          <w:lang w:val="pt-BR"/>
+        </w:rPr>
+        <w:t xml:space="preserve">. </w:t>
+      </w:r>
+    </w:p>
+    <w:p>
+      <w:pPr>
+        <w:keepNext/>
+        <w:spacing w:before="240"/>
+        <w:rPr>
+          <w:lang w:val="pt-BR"/>
+        </w:rPr>
+      </w:pPr>
+      <w:r>
+        <w:rPr>
+          <w:lang w:val="pt-BR"/>
+        </w:rPr>
+        <w:t xml:space="preserve">Atualmente </w:t>
+      </w:r>
+      <w:r>
+        <w:rPr>
+          <w:lang w:val="pt-BR"/>
+        </w:rPr>
+        <w:t>o agendamento do estúdio do nosso cliente Jorge Seike Teruya é</w:t>
+      </w:r>
+      <w:r>
+        <w:rPr>
+          <w:lang w:val="pt-BR"/>
+        </w:rPr>
+        <w:t xml:space="preserve"> feito em papéis gerando gastos, e sendo ineficiente, os estúdios de tatuagem vem tendo um crescimento exponencial, em 2019 a procura por estúdios subiu cerca de 25% tendo mais de 150 mil em todo território </w:t>
+      </w:r>
+      <w:r>
+        <w:rPr>
+          <w:lang w:val="pt-BR"/>
+        </w:rPr>
+        <w:t>nacional</w:t>
+      </w:r>
+      <w:r>
+        <w:rPr>
+          <w:lang w:val="pt-BR"/>
+        </w:rPr>
+        <w:t>.</w:t>
+      </w:r>
+      <w:r>
+        <w:rPr>
+          <w:lang w:val="pt-BR"/>
+        </w:rPr>
+        <w:t xml:space="preserve"> Vendo o crescimento da tecnologia, Jorge resolveu automatizar seu estúdio, a fim de modernizar cada vez mais seu local de trabalho, com todas as ferramentas a serem implantadas para o sistema, o proprietá</w:t>
+      </w:r>
+      <w:r>
+        <w:rPr>
+          <w:lang w:val="pt-BR"/>
+        </w:rPr>
+        <w:t>rio receberá grandes resultados</w:t>
+      </w:r>
+      <w:r>
+        <w:rPr>
+          <w:lang w:val="pt-BR"/>
+        </w:rPr>
+        <w:t xml:space="preserve">, podendo com antecedência se programar para as tatuagens com seu novo sistema </w:t>
+      </w:r>
+      <w:r>
+        <w:rPr>
+          <w:lang w:val="pt-BR"/>
+        </w:rPr>
+        <w:t xml:space="preserve">de agendamento, além disso, uma ferramenta para ter a nota fiscal de todos os produtos utilizados nas tatuagens. </w:t>
       </w:r>
     </w:p>
     <w:p>
@@ -1613,6 +1700,7 @@
           <w:b/>
           <w:lang w:val="pt-BR"/>
         </w:rPr>
+        <w:lastRenderedPageBreak/>
         <w:t>3.1. Diagrama de Componentes</w:t>
       </w:r>
     </w:p>
@@ -1821,7 +1909,6 @@
               <w:jc w:val="left"/>
             </w:pPr>
             <w:r>
-              <w:lastRenderedPageBreak/>
               <w:t>Git</w:t>
             </w:r>
           </w:p>
@@ -2040,6 +2127,71 @@
           </w:p>
         </w:tc>
       </w:tr>
+      <w:tr>
+        <w:trPr>
+          <w:trHeight w:val="1114"/>
+        </w:trPr>
+        <w:tc>
+          <w:tcPr>
+            <w:tcW w:w="2835" w:type="dxa"/>
+            <w:shd w:val="clear" w:color="auto" w:fill="auto"/>
+            <w:tcMar>
+              <w:top w:w="100" w:type="dxa"/>
+              <w:left w:w="100" w:type="dxa"/>
+              <w:bottom w:w="100" w:type="dxa"/>
+              <w:right w:w="100" w:type="dxa"/>
+            </w:tcMar>
+          </w:tcPr>
+          <w:p>
+            <w:pPr>
+              <w:widowControl w:val="0"/>
+              <w:spacing w:before="0"/>
+              <w:jc w:val="left"/>
+            </w:pPr>
+          </w:p>
+        </w:tc>
+        <w:tc>
+          <w:tcPr>
+            <w:tcW w:w="2835" w:type="dxa"/>
+            <w:shd w:val="clear" w:color="auto" w:fill="auto"/>
+            <w:tcMar>
+              <w:top w:w="100" w:type="dxa"/>
+              <w:left w:w="100" w:type="dxa"/>
+              <w:bottom w:w="100" w:type="dxa"/>
+              <w:right w:w="100" w:type="dxa"/>
+            </w:tcMar>
+          </w:tcPr>
+          <w:p>
+            <w:pPr>
+              <w:widowControl w:val="0"/>
+              <w:spacing w:before="0"/>
+              <w:jc w:val="left"/>
+            </w:pPr>
+          </w:p>
+        </w:tc>
+        <w:tc>
+          <w:tcPr>
+            <w:tcW w:w="2835" w:type="dxa"/>
+            <w:shd w:val="clear" w:color="auto" w:fill="auto"/>
+            <w:tcMar>
+              <w:top w:w="100" w:type="dxa"/>
+              <w:left w:w="100" w:type="dxa"/>
+              <w:bottom w:w="100" w:type="dxa"/>
+              <w:right w:w="100" w:type="dxa"/>
+            </w:tcMar>
+          </w:tcPr>
+          <w:p>
+            <w:pPr>
+              <w:widowControl w:val="0"/>
+              <w:spacing w:before="0"/>
+              <w:jc w:val="left"/>
+              <w:rPr>
+                <w:lang w:val="pt-BR"/>
+              </w:rPr>
+            </w:pPr>
+          </w:p>
+        </w:tc>
+      </w:tr>
     </w:tbl>
     <w:p>
       <w:pPr>
@@ -2235,11 +2387,7 @@
         <w:ind w:left="284" w:hanging="284"/>
       </w:pPr>
       <w:r>
-        <w:t xml:space="preserve">Holton, M. and Alexander, S. (1995) “Soft Cellular Modeling: A Technique for the Simulation of Non-rigid Materials”, Computer Graphics: Developments in Virtual </w:t>
-      </w:r>
-      <w:r>
-        <w:lastRenderedPageBreak/>
-        <w:t>Environments, R. A. Earnshaw and J. A. Vince, England, Academic Press Ltd., p. 449-460.</w:t>
+        <w:t>Holton, M. and Alexander, S. (1995) “Soft Cellular Modeling: A Technique for the Simulation of Non-rigid Materials”, Computer Graphics: Developments in Virtual Environments, R. A. Earnshaw and J. A. Vince, England, Academic Press Ltd., p. 449-460.</w:t>
       </w:r>
     </w:p>
     <w:p>

--- a/OPE/OPE (1).docx
+++ b/OPE/OPE (1).docx
@@ -829,7 +829,7 @@
                     <a:blip r:embed="rId14">
                       <a:extLst>
                         <a:ext uri="{28A0092B-C50C-407E-A947-70E740481C1C}">
-                          <a14:useLocalDpi xmlns="" xmlns:wpc="http://schemas.microsoft.com/office/word/2010/wordprocessingCanvas" xmlns:cx="http://schemas.microsoft.com/office/drawing/2014/chartex" xmlns:cx1="http://schemas.microsoft.com/office/drawing/2015/9/8/chartex" xmlns:cx2="http://schemas.microsoft.com/office/drawing/2015/10/21/chartex" xmlns:cx3="http://schemas.microsoft.com/office/drawing/2016/5/9/chartex" xmlns:cx4="http://schemas.microsoft.com/office/drawing/2016/5/10/chartex" xmlns:cx5="http://schemas.microsoft.com/office/drawing/2016/5/11/chartex" xmlns:cx6="http://schemas.microsoft.com/office/drawing/2016/5/12/chartex" xmlns:cx7="http://schemas.microsoft.com/office/drawing/2016/5/13/chartex" xmlns:cx8="http://schemas.microsoft.com/office/drawing/2016/5/14/chartex" xmlns:mc="http://schemas.openxmlformats.org/markup-compatibility/2006" xmlns:aink="http://schemas.microsoft.com/office/drawing/2016/ink" xmlns:am3d="http://schemas.microsoft.com/office/drawing/2017/model3d" xmlns:o="urn:schemas-microsoft-com:office:office" xmlns:v="urn:schemas-microsoft-com:vml" xmlns:wp14="http://schemas.microsoft.com/office/word/2010/wordprocessingDrawing" xmlns:w10="urn:schemas-microsoft-com:office:word" xmlns:w="http://schemas.openxmlformats.org/wordprocessingml/2006/main" xmlns:w14="http://schemas.microsoft.com/office/word/2010/wordml" xmlns:w15="http://schemas.microsoft.com/office/word/2012/wordml" xmlns:w16cid="http://schemas.microsoft.com/office/word/2016/wordml/cid" xmlns:w16se="http://schemas.microsoft.com/office/word/2015/wordml/symex" xmlns:wpg="http://schemas.microsoft.com/office/word/2010/wordprocessingGroup" xmlns:wpi="http://schemas.microsoft.com/office/word/2010/wordprocessingInk" xmlns:wps="http://schemas.microsoft.com/office/word/2010/wordprocessingShape" xmlns:a14="http://schemas.microsoft.com/office/drawing/2010/main" val="0"/>
+                          <a14:useLocalDpi xmlns:a14="http://schemas.microsoft.com/office/drawing/2010/main" xmlns:wps="http://schemas.microsoft.com/office/word/2010/wordprocessingShape" xmlns:wpi="http://schemas.microsoft.com/office/word/2010/wordprocessingInk" xmlns:wpg="http://schemas.microsoft.com/office/word/2010/wordprocessingGroup" xmlns:w16se="http://schemas.microsoft.com/office/word/2015/wordml/symex" xmlns:w16cid="http://schemas.microsoft.com/office/word/2016/wordml/cid" xmlns:w15="http://schemas.microsoft.com/office/word/2012/wordml" xmlns:w14="http://schemas.microsoft.com/office/word/2010/wordml" xmlns:w="http://schemas.openxmlformats.org/wordprocessingml/2006/main" xmlns:w10="urn:schemas-microsoft-com:office:word" xmlns:wp14="http://schemas.microsoft.com/office/word/2010/wordprocessingDrawing" xmlns:v="urn:schemas-microsoft-com:vml" xmlns:o="urn:schemas-microsoft-com:office:office" xmlns:am3d="http://schemas.microsoft.com/office/drawing/2017/model3d" xmlns:aink="http://schemas.microsoft.com/office/drawing/2016/ink" xmlns:mc="http://schemas.openxmlformats.org/markup-compatibility/2006" xmlns:cx8="http://schemas.microsoft.com/office/drawing/2016/5/14/chartex" xmlns:cx7="http://schemas.microsoft.com/office/drawing/2016/5/13/chartex" xmlns:cx6="http://schemas.microsoft.com/office/drawing/2016/5/12/chartex" xmlns:cx5="http://schemas.microsoft.com/office/drawing/2016/5/11/chartex" xmlns:cx4="http://schemas.microsoft.com/office/drawing/2016/5/10/chartex" xmlns:cx3="http://schemas.microsoft.com/office/drawing/2016/5/9/chartex" xmlns:cx2="http://schemas.microsoft.com/office/drawing/2015/10/21/chartex" xmlns:cx1="http://schemas.microsoft.com/office/drawing/2015/9/8/chartex" xmlns:cx="http://schemas.microsoft.com/office/drawing/2014/chartex" xmlns:wpc="http://schemas.microsoft.com/office/word/2010/wordprocessingCanvas" xmlns="" val="0"/>
                         </a:ext>
                       </a:extLst>
                     </a:blip>
@@ -899,7 +899,7 @@
                     <a:blip r:embed="rId15">
                       <a:extLst>
                         <a:ext uri="{28A0092B-C50C-407E-A947-70E740481C1C}">
-                          <a14:useLocalDpi xmlns="" xmlns:wpc="http://schemas.microsoft.com/office/word/2010/wordprocessingCanvas" xmlns:cx="http://schemas.microsoft.com/office/drawing/2014/chartex" xmlns:cx1="http://schemas.microsoft.com/office/drawing/2015/9/8/chartex" xmlns:cx2="http://schemas.microsoft.com/office/drawing/2015/10/21/chartex" xmlns:cx3="http://schemas.microsoft.com/office/drawing/2016/5/9/chartex" xmlns:cx4="http://schemas.microsoft.com/office/drawing/2016/5/10/chartex" xmlns:cx5="http://schemas.microsoft.com/office/drawing/2016/5/11/chartex" xmlns:cx6="http://schemas.microsoft.com/office/drawing/2016/5/12/chartex" xmlns:cx7="http://schemas.microsoft.com/office/drawing/2016/5/13/chartex" xmlns:cx8="http://schemas.microsoft.com/office/drawing/2016/5/14/chartex" xmlns:mc="http://schemas.openxmlformats.org/markup-compatibility/2006" xmlns:aink="http://schemas.microsoft.com/office/drawing/2016/ink" xmlns:am3d="http://schemas.microsoft.com/office/drawing/2017/model3d" xmlns:o="urn:schemas-microsoft-com:office:office" xmlns:v="urn:schemas-microsoft-com:vml" xmlns:wp14="http://schemas.microsoft.com/office/word/2010/wordprocessingDrawing" xmlns:w10="urn:schemas-microsoft-com:office:word" xmlns:w="http://schemas.openxmlformats.org/wordprocessingml/2006/main" xmlns:w14="http://schemas.microsoft.com/office/word/2010/wordml" xmlns:w15="http://schemas.microsoft.com/office/word/2012/wordml" xmlns:w16cid="http://schemas.microsoft.com/office/word/2016/wordml/cid" xmlns:w16se="http://schemas.microsoft.com/office/word/2015/wordml/symex" xmlns:wpg="http://schemas.microsoft.com/office/word/2010/wordprocessingGroup" xmlns:wpi="http://schemas.microsoft.com/office/word/2010/wordprocessingInk" xmlns:wps="http://schemas.microsoft.com/office/word/2010/wordprocessingShape" xmlns:a14="http://schemas.microsoft.com/office/drawing/2010/main" val="0"/>
+                          <a14:useLocalDpi xmlns:a14="http://schemas.microsoft.com/office/drawing/2010/main" xmlns:wps="http://schemas.microsoft.com/office/word/2010/wordprocessingShape" xmlns:wpi="http://schemas.microsoft.com/office/word/2010/wordprocessingInk" xmlns:wpg="http://schemas.microsoft.com/office/word/2010/wordprocessingGroup" xmlns:w16se="http://schemas.microsoft.com/office/word/2015/wordml/symex" xmlns:w16cid="http://schemas.microsoft.com/office/word/2016/wordml/cid" xmlns:w15="http://schemas.microsoft.com/office/word/2012/wordml" xmlns:w14="http://schemas.microsoft.com/office/word/2010/wordml" xmlns:w="http://schemas.openxmlformats.org/wordprocessingml/2006/main" xmlns:w10="urn:schemas-microsoft-com:office:word" xmlns:wp14="http://schemas.microsoft.com/office/word/2010/wordprocessingDrawing" xmlns:v="urn:schemas-microsoft-com:vml" xmlns:o="urn:schemas-microsoft-com:office:office" xmlns:am3d="http://schemas.microsoft.com/office/drawing/2017/model3d" xmlns:aink="http://schemas.microsoft.com/office/drawing/2016/ink" xmlns:mc="http://schemas.openxmlformats.org/markup-compatibility/2006" xmlns:cx8="http://schemas.microsoft.com/office/drawing/2016/5/14/chartex" xmlns:cx7="http://schemas.microsoft.com/office/drawing/2016/5/13/chartex" xmlns:cx6="http://schemas.microsoft.com/office/drawing/2016/5/12/chartex" xmlns:cx5="http://schemas.microsoft.com/office/drawing/2016/5/11/chartex" xmlns:cx4="http://schemas.microsoft.com/office/drawing/2016/5/10/chartex" xmlns:cx3="http://schemas.microsoft.com/office/drawing/2016/5/9/chartex" xmlns:cx2="http://schemas.microsoft.com/office/drawing/2015/10/21/chartex" xmlns:cx1="http://schemas.microsoft.com/office/drawing/2015/9/8/chartex" xmlns:cx="http://schemas.microsoft.com/office/drawing/2014/chartex" xmlns:wpc="http://schemas.microsoft.com/office/word/2010/wordprocessingCanvas" xmlns="" val="0"/>
                         </a:ext>
                       </a:extLst>
                     </a:blip>
@@ -1716,7 +1716,63 @@
         <w:rPr>
           <w:lang w:val="pt-BR"/>
         </w:rPr>
-        <w:t xml:space="preserve">Nesta subseção deve estar descrita toda a composição da solução. Além do diagrama de componentes, deve ser mostrada a divisão de sistemas/subsistemas adotados. </w:t>
+        <w:t>Analisando nosso Diagrama de Componentes que foi apresentado logo abaixo, mostramos a comunicação de todos os componentes do nosso sistema, podendo notar que o Sistema de Gerenciamento de Banco de Dados é o componente principal, que faz conexão com todos os outros componentes.</w:t>
+      </w:r>
+    </w:p>
+    <w:p>
+      <w:pPr>
+        <w:keepNext/>
+        <w:spacing w:before="240"/>
+        <w:rPr>
+          <w:lang w:val="pt-BR"/>
+        </w:rPr>
+      </w:pPr>
+      <w:r>
+        <w:rPr>
+          <w:noProof/>
+          <w:lang w:val="pt-BR"/>
+        </w:rPr>
+        <w:drawing>
+          <wp:inline distT="0" distB="0" distL="0" distR="0">
+            <wp:extent cx="4545373" cy="2504364"/>
+            <wp:effectExtent l="19050" t="0" r="7577" b="0"/>
+            <wp:docPr id="3" name="Imagem 2" descr="diagrama de componentes.jpg"/>
+            <wp:cNvGraphicFramePr>
+              <a:graphicFrameLocks xmlns:a="http://schemas.openxmlformats.org/drawingml/2006/main" noChangeAspect="1"/>
+            </wp:cNvGraphicFramePr>
+            <a:graphic xmlns:a="http://schemas.openxmlformats.org/drawingml/2006/main">
+              <a:graphicData uri="http://schemas.openxmlformats.org/drawingml/2006/picture">
+                <pic:pic xmlns:pic="http://schemas.openxmlformats.org/drawingml/2006/picture">
+                  <pic:nvPicPr>
+                    <pic:cNvPr id="0" name="diagrama de componentes.jpg"/>
+                    <pic:cNvPicPr/>
+                  </pic:nvPicPr>
+                  <pic:blipFill>
+                    <a:blip r:embed="rId16"/>
+                    <a:stretch>
+                      <a:fillRect/>
+                    </a:stretch>
+                  </pic:blipFill>
+                  <pic:spPr>
+                    <a:xfrm>
+                      <a:off x="0" y="0"/>
+                      <a:ext cx="4545981" cy="2504699"/>
+                    </a:xfrm>
+                    <a:prstGeom prst="rect">
+                      <a:avLst/>
+                    </a:prstGeom>
+                  </pic:spPr>
+                </pic:pic>
+              </a:graphicData>
+            </a:graphic>
+          </wp:inline>
+        </w:drawing>
+      </w:r>
+      <w:r>
+        <w:rPr>
+          <w:lang w:val="pt-BR"/>
+        </w:rPr>
+        <w:t xml:space="preserve"> </w:t>
       </w:r>
     </w:p>
     <w:p>
@@ -2045,7 +2101,14 @@
               <w:rPr>
                 <w:lang w:val="pt-BR"/>
               </w:rPr>
-              <w:t>Necessidade de integração com sistemas já existentes. Requisito técnico pedido pelo cliente.</w:t>
+              <w:t xml:space="preserve">Necessidade de integração </w:t>
+            </w:r>
+            <w:r>
+              <w:rPr>
+                <w:lang w:val="pt-BR"/>
+              </w:rPr>
+              <w:lastRenderedPageBreak/>
+              <w:t>com sistemas já existentes. Requisito técnico pedido pelo cliente.</w:t>
             </w:r>
           </w:p>
         </w:tc>
@@ -2072,6 +2135,7 @@
               <w:jc w:val="left"/>
             </w:pPr>
             <w:r>
+              <w:lastRenderedPageBreak/>
               <w:t>MySQL</w:t>
             </w:r>
           </w:p>
@@ -2373,7 +2437,7 @@
       <w:r>
         <w:t xml:space="preserve">Dyer, S., Martin, J. and Zulauf, J. (1995) “Motion Capture White Paper”, </w:t>
       </w:r>
-      <w:hyperlink r:id="rId16">
+      <w:hyperlink r:id="rId17">
         <w:r>
           <w:t>http://reality.sgi.com/employees/jam_sb/mocap/MoCapWP_v2.0.html</w:t>
         </w:r>
@@ -2416,6 +2480,7 @@
         </w:rPr>
       </w:pPr>
       <w:r>
+        <w:lastRenderedPageBreak/>
         <w:t xml:space="preserve">Smith, A. and Jones, B. (1999). On the complexity of computing. In </w:t>
       </w:r>
       <w:r>
@@ -3327,6 +3392,36 @@
     <w:basedOn w:val="Fontepargpadro"/>
     <w:rsid w:val="00511CCA"/>
   </w:style>
+  <w:style w:type="paragraph" w:styleId="Textodebalo">
+    <w:name w:val="Balloon Text"/>
+    <w:basedOn w:val="Normal"/>
+    <w:link w:val="TextodebaloChar"/>
+    <w:uiPriority w:val="99"/>
+    <w:semiHidden/>
+    <w:unhideWhenUsed/>
+    <w:rsid w:val="00F438A9"/>
+    <w:pPr>
+      <w:spacing w:before="0"/>
+    </w:pPr>
+    <w:rPr>
+      <w:rFonts w:ascii="Tahoma" w:hAnsi="Tahoma" w:cs="Tahoma"/>
+      <w:sz w:val="16"/>
+      <w:szCs w:val="16"/>
+    </w:rPr>
+  </w:style>
+  <w:style w:type="character" w:customStyle="1" w:styleId="TextodebaloChar">
+    <w:name w:val="Texto de balão Char"/>
+    <w:basedOn w:val="Fontepargpadro"/>
+    <w:link w:val="Textodebalo"/>
+    <w:uiPriority w:val="99"/>
+    <w:semiHidden/>
+    <w:rsid w:val="00F438A9"/>
+    <w:rPr>
+      <w:rFonts w:ascii="Tahoma" w:hAnsi="Tahoma" w:cs="Tahoma"/>
+      <w:sz w:val="16"/>
+      <w:szCs w:val="16"/>
+    </w:rPr>
+  </w:style>
 </w:styles>
 </file>
 

--- a/OPE/OPE (1).docx
+++ b/OPE/OPE (1).docx
@@ -829,7 +829,7 @@
                     <a:blip r:embed="rId14">
                       <a:extLst>
                         <a:ext uri="{28A0092B-C50C-407E-A947-70E740481C1C}">
-                          <a14:useLocalDpi xmlns:a14="http://schemas.microsoft.com/office/drawing/2010/main" xmlns:wps="http://schemas.microsoft.com/office/word/2010/wordprocessingShape" xmlns:wpi="http://schemas.microsoft.com/office/word/2010/wordprocessingInk" xmlns:wpg="http://schemas.microsoft.com/office/word/2010/wordprocessingGroup" xmlns:w16se="http://schemas.microsoft.com/office/word/2015/wordml/symex" xmlns:w16cid="http://schemas.microsoft.com/office/word/2016/wordml/cid" xmlns:w15="http://schemas.microsoft.com/office/word/2012/wordml" xmlns:w14="http://schemas.microsoft.com/office/word/2010/wordml" xmlns:w="http://schemas.openxmlformats.org/wordprocessingml/2006/main" xmlns:w10="urn:schemas-microsoft-com:office:word" xmlns:wp14="http://schemas.microsoft.com/office/word/2010/wordprocessingDrawing" xmlns:v="urn:schemas-microsoft-com:vml" xmlns:o="urn:schemas-microsoft-com:office:office" xmlns:am3d="http://schemas.microsoft.com/office/drawing/2017/model3d" xmlns:aink="http://schemas.microsoft.com/office/drawing/2016/ink" xmlns:mc="http://schemas.openxmlformats.org/markup-compatibility/2006" xmlns:cx8="http://schemas.microsoft.com/office/drawing/2016/5/14/chartex" xmlns:cx7="http://schemas.microsoft.com/office/drawing/2016/5/13/chartex" xmlns:cx6="http://schemas.microsoft.com/office/drawing/2016/5/12/chartex" xmlns:cx5="http://schemas.microsoft.com/office/drawing/2016/5/11/chartex" xmlns:cx4="http://schemas.microsoft.com/office/drawing/2016/5/10/chartex" xmlns:cx3="http://schemas.microsoft.com/office/drawing/2016/5/9/chartex" xmlns:cx2="http://schemas.microsoft.com/office/drawing/2015/10/21/chartex" xmlns:cx1="http://schemas.microsoft.com/office/drawing/2015/9/8/chartex" xmlns:cx="http://schemas.microsoft.com/office/drawing/2014/chartex" xmlns:wpc="http://schemas.microsoft.com/office/word/2010/wordprocessingCanvas" xmlns="" val="0"/>
+                          <a14:useLocalDpi xmlns="" xmlns:wpc="http://schemas.microsoft.com/office/word/2010/wordprocessingCanvas" xmlns:cx="http://schemas.microsoft.com/office/drawing/2014/chartex" xmlns:cx1="http://schemas.microsoft.com/office/drawing/2015/9/8/chartex" xmlns:cx2="http://schemas.microsoft.com/office/drawing/2015/10/21/chartex" xmlns:cx3="http://schemas.microsoft.com/office/drawing/2016/5/9/chartex" xmlns:cx4="http://schemas.microsoft.com/office/drawing/2016/5/10/chartex" xmlns:cx5="http://schemas.microsoft.com/office/drawing/2016/5/11/chartex" xmlns:cx6="http://schemas.microsoft.com/office/drawing/2016/5/12/chartex" xmlns:cx7="http://schemas.microsoft.com/office/drawing/2016/5/13/chartex" xmlns:cx8="http://schemas.microsoft.com/office/drawing/2016/5/14/chartex" xmlns:mc="http://schemas.openxmlformats.org/markup-compatibility/2006" xmlns:aink="http://schemas.microsoft.com/office/drawing/2016/ink" xmlns:am3d="http://schemas.microsoft.com/office/drawing/2017/model3d" xmlns:o="urn:schemas-microsoft-com:office:office" xmlns:v="urn:schemas-microsoft-com:vml" xmlns:wp14="http://schemas.microsoft.com/office/word/2010/wordprocessingDrawing" xmlns:w10="urn:schemas-microsoft-com:office:word" xmlns:w="http://schemas.openxmlformats.org/wordprocessingml/2006/main" xmlns:w14="http://schemas.microsoft.com/office/word/2010/wordml" xmlns:w15="http://schemas.microsoft.com/office/word/2012/wordml" xmlns:w16cid="http://schemas.microsoft.com/office/word/2016/wordml/cid" xmlns:w16se="http://schemas.microsoft.com/office/word/2015/wordml/symex" xmlns:wpg="http://schemas.microsoft.com/office/word/2010/wordprocessingGroup" xmlns:wpi="http://schemas.microsoft.com/office/word/2010/wordprocessingInk" xmlns:wps="http://schemas.microsoft.com/office/word/2010/wordprocessingShape" xmlns:a14="http://schemas.microsoft.com/office/drawing/2010/main" val="0"/>
                         </a:ext>
                       </a:extLst>
                     </a:blip>
@@ -899,7 +899,7 @@
                     <a:blip r:embed="rId15">
                       <a:extLst>
                         <a:ext uri="{28A0092B-C50C-407E-A947-70E740481C1C}">
-                          <a14:useLocalDpi xmlns:a14="http://schemas.microsoft.com/office/drawing/2010/main" xmlns:wps="http://schemas.microsoft.com/office/word/2010/wordprocessingShape" xmlns:wpi="http://schemas.microsoft.com/office/word/2010/wordprocessingInk" xmlns:wpg="http://schemas.microsoft.com/office/word/2010/wordprocessingGroup" xmlns:w16se="http://schemas.microsoft.com/office/word/2015/wordml/symex" xmlns:w16cid="http://schemas.microsoft.com/office/word/2016/wordml/cid" xmlns:w15="http://schemas.microsoft.com/office/word/2012/wordml" xmlns:w14="http://schemas.microsoft.com/office/word/2010/wordml" xmlns:w="http://schemas.openxmlformats.org/wordprocessingml/2006/main" xmlns:w10="urn:schemas-microsoft-com:office:word" xmlns:wp14="http://schemas.microsoft.com/office/word/2010/wordprocessingDrawing" xmlns:v="urn:schemas-microsoft-com:vml" xmlns:o="urn:schemas-microsoft-com:office:office" xmlns:am3d="http://schemas.microsoft.com/office/drawing/2017/model3d" xmlns:aink="http://schemas.microsoft.com/office/drawing/2016/ink" xmlns:mc="http://schemas.openxmlformats.org/markup-compatibility/2006" xmlns:cx8="http://schemas.microsoft.com/office/drawing/2016/5/14/chartex" xmlns:cx7="http://schemas.microsoft.com/office/drawing/2016/5/13/chartex" xmlns:cx6="http://schemas.microsoft.com/office/drawing/2016/5/12/chartex" xmlns:cx5="http://schemas.microsoft.com/office/drawing/2016/5/11/chartex" xmlns:cx4="http://schemas.microsoft.com/office/drawing/2016/5/10/chartex" xmlns:cx3="http://schemas.microsoft.com/office/drawing/2016/5/9/chartex" xmlns:cx2="http://schemas.microsoft.com/office/drawing/2015/10/21/chartex" xmlns:cx1="http://schemas.microsoft.com/office/drawing/2015/9/8/chartex" xmlns:cx="http://schemas.microsoft.com/office/drawing/2014/chartex" xmlns:wpc="http://schemas.microsoft.com/office/word/2010/wordprocessingCanvas" xmlns="" val="0"/>
+                          <a14:useLocalDpi xmlns="" xmlns:wpc="http://schemas.microsoft.com/office/word/2010/wordprocessingCanvas" xmlns:cx="http://schemas.microsoft.com/office/drawing/2014/chartex" xmlns:cx1="http://schemas.microsoft.com/office/drawing/2015/9/8/chartex" xmlns:cx2="http://schemas.microsoft.com/office/drawing/2015/10/21/chartex" xmlns:cx3="http://schemas.microsoft.com/office/drawing/2016/5/9/chartex" xmlns:cx4="http://schemas.microsoft.com/office/drawing/2016/5/10/chartex" xmlns:cx5="http://schemas.microsoft.com/office/drawing/2016/5/11/chartex" xmlns:cx6="http://schemas.microsoft.com/office/drawing/2016/5/12/chartex" xmlns:cx7="http://schemas.microsoft.com/office/drawing/2016/5/13/chartex" xmlns:cx8="http://schemas.microsoft.com/office/drawing/2016/5/14/chartex" xmlns:mc="http://schemas.openxmlformats.org/markup-compatibility/2006" xmlns:aink="http://schemas.microsoft.com/office/drawing/2016/ink" xmlns:am3d="http://schemas.microsoft.com/office/drawing/2017/model3d" xmlns:o="urn:schemas-microsoft-com:office:office" xmlns:v="urn:schemas-microsoft-com:vml" xmlns:wp14="http://schemas.microsoft.com/office/word/2010/wordprocessingDrawing" xmlns:w10="urn:schemas-microsoft-com:office:word" xmlns:w="http://schemas.openxmlformats.org/wordprocessingml/2006/main" xmlns:w14="http://schemas.microsoft.com/office/word/2010/wordml" xmlns:w15="http://schemas.microsoft.com/office/word/2012/wordml" xmlns:w16cid="http://schemas.microsoft.com/office/word/2016/wordml/cid" xmlns:w16se="http://schemas.microsoft.com/office/word/2015/wordml/symex" xmlns:wpg="http://schemas.microsoft.com/office/word/2010/wordprocessingGroup" xmlns:wpi="http://schemas.microsoft.com/office/word/2010/wordprocessingInk" xmlns:wps="http://schemas.microsoft.com/office/word/2010/wordprocessingShape" xmlns:a14="http://schemas.microsoft.com/office/drawing/2010/main" val="0"/>
                         </a:ext>
                       </a:extLst>
                     </a:blip>
@@ -1818,48 +1818,140 @@
           <w:lang w:val="pt-BR"/>
         </w:rPr>
       </w:pPr>
-      <w:r>
-        <w:rPr>
-          <w:b/>
-          <w:lang w:val="pt-BR"/>
-        </w:rPr>
-        <w:t>3.3. Tecnologias Utilizadas</w:t>
-      </w:r>
     </w:p>
     <w:p>
       <w:pPr>
         <w:keepNext/>
         <w:spacing w:before="240"/>
-        <w:rPr>
-          <w:lang w:val="pt-BR"/>
-        </w:rPr>
-      </w:pPr>
-      <w:r>
-        <w:rPr>
-          <w:lang w:val="pt-BR"/>
-        </w:rPr>
-        <w:t>Nessa subseção devem vir listados todas as tecnologias utilizadas, com o propósito de cada uma dentro da solução e uma justificativa simples do motivo de sua utilização. Um exemplo de tabela para essa caracterização está na Tabela 1. Títulos de tabelas devem estar acima delas, fonte Helvetica, negrito, tamanho 10, com 6 pontos de espaço antes e depois do título.</w:t>
-      </w:r>
-    </w:p>
-    <w:p>
-      <w:pPr>
-        <w:spacing w:after="120"/>
-        <w:ind w:left="454" w:right="454"/>
-        <w:jc w:val="center"/>
-      </w:pPr>
-      <w:r>
-        <w:rPr>
-          <w:rFonts w:ascii="Helvetica Neue" w:eastAsia="Helvetica Neue" w:hAnsi="Helvetica Neue" w:cs="Helvetica Neue"/>
-          <w:b/>
-          <w:sz w:val="20"/>
-          <w:szCs w:val="20"/>
-        </w:rPr>
-        <w:t>Tabela 1. Exemplo de tecnologiasutilizadas</w:t>
+        <w:jc w:val="left"/>
+        <w:rPr>
+          <w:b/>
+          <w:lang w:val="pt-BR"/>
+        </w:rPr>
+      </w:pPr>
+    </w:p>
+    <w:p>
+      <w:pPr>
+        <w:keepNext/>
+        <w:spacing w:before="240"/>
+        <w:jc w:val="left"/>
+        <w:rPr>
+          <w:b/>
+          <w:lang w:val="pt-BR"/>
+        </w:rPr>
+      </w:pPr>
+    </w:p>
+    <w:p>
+      <w:pPr>
+        <w:keepNext/>
+        <w:spacing w:before="240"/>
+        <w:jc w:val="left"/>
+        <w:rPr>
+          <w:b/>
+          <w:lang w:val="pt-BR"/>
+        </w:rPr>
+      </w:pPr>
+    </w:p>
+    <w:p>
+      <w:pPr>
+        <w:keepNext/>
+        <w:spacing w:before="240"/>
+        <w:jc w:val="left"/>
+        <w:rPr>
+          <w:b/>
+          <w:lang w:val="pt-BR"/>
+        </w:rPr>
+      </w:pPr>
+    </w:p>
+    <w:p>
+      <w:pPr>
+        <w:keepNext/>
+        <w:spacing w:before="240"/>
+        <w:jc w:val="left"/>
+        <w:rPr>
+          <w:b/>
+          <w:lang w:val="pt-BR"/>
+        </w:rPr>
+      </w:pPr>
+    </w:p>
+    <w:p>
+      <w:pPr>
+        <w:keepNext/>
+        <w:spacing w:before="240"/>
+        <w:jc w:val="left"/>
+        <w:rPr>
+          <w:b/>
+          <w:lang w:val="pt-BR"/>
+        </w:rPr>
+      </w:pPr>
+    </w:p>
+    <w:p>
+      <w:pPr>
+        <w:keepNext/>
+        <w:spacing w:before="240"/>
+        <w:jc w:val="left"/>
+        <w:rPr>
+          <w:b/>
+          <w:lang w:val="pt-BR"/>
+        </w:rPr>
+      </w:pPr>
+    </w:p>
+    <w:p>
+      <w:pPr>
+        <w:keepNext/>
+        <w:spacing w:before="240"/>
+        <w:jc w:val="left"/>
+        <w:rPr>
+          <w:b/>
+          <w:lang w:val="pt-BR"/>
+        </w:rPr>
+      </w:pPr>
+    </w:p>
+    <w:p>
+      <w:pPr>
+        <w:keepNext/>
+        <w:spacing w:before="240"/>
+        <w:jc w:val="left"/>
+        <w:rPr>
+          <w:b/>
+          <w:lang w:val="pt-BR"/>
+        </w:rPr>
+      </w:pPr>
+    </w:p>
+    <w:p>
+      <w:pPr>
+        <w:keepNext/>
+        <w:spacing w:before="240"/>
+        <w:jc w:val="left"/>
+        <w:rPr>
+          <w:b/>
+          <w:lang w:val="pt-BR"/>
+        </w:rPr>
+      </w:pPr>
+    </w:p>
+    <w:p>
+      <w:pPr>
+        <w:keepNext/>
+        <w:spacing w:before="240"/>
+        <w:jc w:val="left"/>
+        <w:rPr>
+          <w:b/>
+          <w:lang w:val="pt-BR"/>
+        </w:rPr>
+      </w:pPr>
+      <w:r>
+        <w:rPr>
+          <w:b/>
+          <w:lang w:val="pt-BR"/>
+        </w:rPr>
+        <w:lastRenderedPageBreak/>
+        <w:t>3.3. Tecnologias Utilizadas</w:t>
       </w:r>
     </w:p>
     <w:tbl>
       <w:tblPr>
         <w:tblStyle w:val="1"/>
+        <w:tblpPr w:leftFromText="141" w:rightFromText="141" w:vertAnchor="text" w:horzAnchor="margin" w:tblpY="2094"/>
         <w:tblW w:w="8505" w:type="dxa"/>
         <w:tblInd w:w="0" w:type="dxa"/>
         <w:tblBorders>
@@ -1965,7 +2057,7 @@
               <w:jc w:val="left"/>
             </w:pPr>
             <w:r>
-              <w:t>Git</w:t>
+              <w:t>Github</w:t>
             </w:r>
           </w:p>
         </w:tc>
@@ -2027,7 +2119,13 @@
               <w:br/>
             </w:r>
             <w:r>
-              <w:t>Necessáriopelas ferramentas de hospedagemescolhidas</w:t>
+              <w:t>Necessáriopelas ferramentas de hospedagem</w:t>
+            </w:r>
+            <w:r>
+              <w:t xml:space="preserve"> </w:t>
+            </w:r>
+            <w:r>
+              <w:t>escolhidas</w:t>
             </w:r>
           </w:p>
         </w:tc>
@@ -2051,7 +2149,99 @@
               <w:jc w:val="left"/>
             </w:pPr>
             <w:r>
-              <w:t>Java</w:t>
+              <w:t>HTML/CSS</w:t>
+            </w:r>
+          </w:p>
+          <w:p>
+            <w:pPr>
+              <w:widowControl w:val="0"/>
+              <w:spacing w:before="0"/>
+              <w:jc w:val="left"/>
+            </w:pPr>
+          </w:p>
+          <w:p>
+            <w:pPr>
+              <w:widowControl w:val="0"/>
+              <w:spacing w:before="0"/>
+              <w:jc w:val="left"/>
+            </w:pPr>
+          </w:p>
+          <w:p>
+            <w:pPr>
+              <w:widowControl w:val="0"/>
+              <w:spacing w:before="0"/>
+              <w:jc w:val="left"/>
+            </w:pPr>
+          </w:p>
+        </w:tc>
+        <w:tc>
+          <w:tcPr>
+            <w:tcW w:w="2835" w:type="dxa"/>
+            <w:shd w:val="clear" w:color="auto" w:fill="auto"/>
+            <w:tcMar>
+              <w:top w:w="100" w:type="dxa"/>
+              <w:left w:w="100" w:type="dxa"/>
+              <w:bottom w:w="100" w:type="dxa"/>
+              <w:right w:w="100" w:type="dxa"/>
+            </w:tcMar>
+          </w:tcPr>
+          <w:p>
+            <w:pPr>
+              <w:widowControl w:val="0"/>
+              <w:spacing w:before="0"/>
+              <w:jc w:val="left"/>
+            </w:pPr>
+            <w:r>
+              <w:t>Linguagem de Programação</w:t>
+            </w:r>
+          </w:p>
+        </w:tc>
+        <w:tc>
+          <w:tcPr>
+            <w:tcW w:w="2835" w:type="dxa"/>
+            <w:shd w:val="clear" w:color="auto" w:fill="auto"/>
+            <w:tcMar>
+              <w:top w:w="100" w:type="dxa"/>
+              <w:left w:w="100" w:type="dxa"/>
+              <w:bottom w:w="100" w:type="dxa"/>
+              <w:right w:w="100" w:type="dxa"/>
+            </w:tcMar>
+          </w:tcPr>
+          <w:p>
+            <w:pPr>
+              <w:widowControl w:val="0"/>
+              <w:spacing w:before="0"/>
+              <w:jc w:val="left"/>
+              <w:rPr>
+                <w:lang w:val="pt-BR"/>
+              </w:rPr>
+            </w:pPr>
+          </w:p>
+        </w:tc>
+      </w:tr>
+      <w:tr>
+        <w:trPr>
+          <w:trHeight w:val="1114"/>
+        </w:trPr>
+        <w:tc>
+          <w:tcPr>
+            <w:tcW w:w="2835" w:type="dxa"/>
+            <w:shd w:val="clear" w:color="auto" w:fill="auto"/>
+            <w:tcMar>
+              <w:top w:w="100" w:type="dxa"/>
+              <w:left w:w="100" w:type="dxa"/>
+              <w:bottom w:w="100" w:type="dxa"/>
+              <w:right w:w="100" w:type="dxa"/>
+            </w:tcMar>
+          </w:tcPr>
+          <w:p>
+            <w:pPr>
+              <w:widowControl w:val="0"/>
+              <w:spacing w:before="0"/>
+              <w:jc w:val="left"/>
+            </w:pPr>
+            <w:r>
+              <w:t>PHP</w:t>
             </w:r>
           </w:p>
         </w:tc>
@@ -2073,7 +2263,149 @@
               <w:jc w:val="left"/>
             </w:pPr>
             <w:r>
-              <w:t>Servidor</w:t>
+              <w:t>Linguagem de Programação</w:t>
+            </w:r>
+          </w:p>
+        </w:tc>
+        <w:tc>
+          <w:tcPr>
+            <w:tcW w:w="2835" w:type="dxa"/>
+            <w:shd w:val="clear" w:color="auto" w:fill="auto"/>
+            <w:tcMar>
+              <w:top w:w="100" w:type="dxa"/>
+              <w:left w:w="100" w:type="dxa"/>
+              <w:bottom w:w="100" w:type="dxa"/>
+              <w:right w:w="100" w:type="dxa"/>
+            </w:tcMar>
+          </w:tcPr>
+          <w:p>
+            <w:pPr>
+              <w:widowControl w:val="0"/>
+              <w:spacing w:before="0"/>
+              <w:jc w:val="left"/>
+              <w:rPr>
+                <w:lang w:val="pt-BR"/>
+              </w:rPr>
+            </w:pPr>
+          </w:p>
+        </w:tc>
+      </w:tr>
+      <w:tr>
+        <w:trPr>
+          <w:trHeight w:val="1114"/>
+        </w:trPr>
+        <w:tc>
+          <w:tcPr>
+            <w:tcW w:w="2835" w:type="dxa"/>
+            <w:shd w:val="clear" w:color="auto" w:fill="auto"/>
+            <w:tcMar>
+              <w:top w:w="100" w:type="dxa"/>
+              <w:left w:w="100" w:type="dxa"/>
+              <w:bottom w:w="100" w:type="dxa"/>
+              <w:right w:w="100" w:type="dxa"/>
+            </w:tcMar>
+          </w:tcPr>
+          <w:p>
+            <w:pPr>
+              <w:widowControl w:val="0"/>
+              <w:spacing w:before="0"/>
+              <w:jc w:val="left"/>
+            </w:pPr>
+            <w:r>
+              <w:t>JavaScript</w:t>
+            </w:r>
+          </w:p>
+        </w:tc>
+        <w:tc>
+          <w:tcPr>
+            <w:tcW w:w="2835" w:type="dxa"/>
+            <w:shd w:val="clear" w:color="auto" w:fill="auto"/>
+            <w:tcMar>
+              <w:top w:w="100" w:type="dxa"/>
+              <w:left w:w="100" w:type="dxa"/>
+              <w:bottom w:w="100" w:type="dxa"/>
+              <w:right w:w="100" w:type="dxa"/>
+            </w:tcMar>
+          </w:tcPr>
+          <w:p>
+            <w:pPr>
+              <w:widowControl w:val="0"/>
+              <w:spacing w:before="0"/>
+              <w:jc w:val="left"/>
+            </w:pPr>
+            <w:r>
+              <w:t>Linguagem de Programação</w:t>
+            </w:r>
+          </w:p>
+        </w:tc>
+        <w:tc>
+          <w:tcPr>
+            <w:tcW w:w="2835" w:type="dxa"/>
+            <w:shd w:val="clear" w:color="auto" w:fill="auto"/>
+            <w:tcMar>
+              <w:top w:w="100" w:type="dxa"/>
+              <w:left w:w="100" w:type="dxa"/>
+              <w:bottom w:w="100" w:type="dxa"/>
+              <w:right w:w="100" w:type="dxa"/>
+            </w:tcMar>
+          </w:tcPr>
+          <w:p>
+            <w:pPr>
+              <w:widowControl w:val="0"/>
+              <w:spacing w:before="0"/>
+              <w:jc w:val="left"/>
+              <w:rPr>
+                <w:lang w:val="pt-BR"/>
+              </w:rPr>
+            </w:pPr>
+          </w:p>
+        </w:tc>
+      </w:tr>
+      <w:tr>
+        <w:trPr>
+          <w:trHeight w:val="1114"/>
+        </w:trPr>
+        <w:tc>
+          <w:tcPr>
+            <w:tcW w:w="2835" w:type="dxa"/>
+            <w:shd w:val="clear" w:color="auto" w:fill="auto"/>
+            <w:tcMar>
+              <w:top w:w="100" w:type="dxa"/>
+              <w:left w:w="100" w:type="dxa"/>
+              <w:bottom w:w="100" w:type="dxa"/>
+              <w:right w:w="100" w:type="dxa"/>
+            </w:tcMar>
+          </w:tcPr>
+          <w:p>
+            <w:pPr>
+              <w:widowControl w:val="0"/>
+              <w:spacing w:before="0"/>
+              <w:jc w:val="left"/>
+            </w:pPr>
+            <w:r>
+              <w:t>MySQL</w:t>
+            </w:r>
+          </w:p>
+        </w:tc>
+        <w:tc>
+          <w:tcPr>
+            <w:tcW w:w="2835" w:type="dxa"/>
+            <w:shd w:val="clear" w:color="auto" w:fill="auto"/>
+            <w:tcMar>
+              <w:top w:w="100" w:type="dxa"/>
+              <w:left w:w="100" w:type="dxa"/>
+              <w:bottom w:w="100" w:type="dxa"/>
+              <w:right w:w="100" w:type="dxa"/>
+            </w:tcMar>
+          </w:tcPr>
+          <w:p>
+            <w:pPr>
+              <w:widowControl w:val="0"/>
+              <w:spacing w:before="0"/>
+              <w:jc w:val="left"/>
+            </w:pPr>
+            <w:r>
+              <w:t>Banco de Dados</w:t>
             </w:r>
           </w:p>
         </w:tc>
@@ -2101,162 +2433,83 @@
               <w:rPr>
                 <w:lang w:val="pt-BR"/>
               </w:rPr>
-              <w:t xml:space="preserve">Necessidade de integração </w:t>
-            </w:r>
-            <w:r>
-              <w:rPr>
-                <w:lang w:val="pt-BR"/>
-              </w:rPr>
-              <w:lastRenderedPageBreak/>
-              <w:t>com sistemas já existentes. Requisito técnico pedido pelo cliente.</w:t>
+              <w:t>Para guardar todas as informações da aplicação</w:t>
             </w:r>
           </w:p>
         </w:tc>
       </w:tr>
-      <w:tr>
-        <w:trPr>
-          <w:trHeight w:val="1114"/>
-        </w:trPr>
-        <w:tc>
-          <w:tcPr>
-            <w:tcW w:w="2835" w:type="dxa"/>
-            <w:shd w:val="clear" w:color="auto" w:fill="auto"/>
-            <w:tcMar>
-              <w:top w:w="100" w:type="dxa"/>
-              <w:left w:w="100" w:type="dxa"/>
-              <w:bottom w:w="100" w:type="dxa"/>
-              <w:right w:w="100" w:type="dxa"/>
-            </w:tcMar>
-          </w:tcPr>
-          <w:p>
-            <w:pPr>
-              <w:widowControl w:val="0"/>
-              <w:spacing w:before="0"/>
-              <w:jc w:val="left"/>
-            </w:pPr>
-            <w:r>
-              <w:lastRenderedPageBreak/>
-              <w:t>MySQL</w:t>
-            </w:r>
-          </w:p>
-        </w:tc>
-        <w:tc>
-          <w:tcPr>
-            <w:tcW w:w="2835" w:type="dxa"/>
-            <w:shd w:val="clear" w:color="auto" w:fill="auto"/>
-            <w:tcMar>
-              <w:top w:w="100" w:type="dxa"/>
-              <w:left w:w="100" w:type="dxa"/>
-              <w:bottom w:w="100" w:type="dxa"/>
-              <w:right w:w="100" w:type="dxa"/>
-            </w:tcMar>
-          </w:tcPr>
-          <w:p>
-            <w:pPr>
-              <w:widowControl w:val="0"/>
-              <w:spacing w:before="0"/>
-              <w:jc w:val="left"/>
-            </w:pPr>
-            <w:r>
-              <w:t>Servidor</w:t>
-            </w:r>
-          </w:p>
-        </w:tc>
-        <w:tc>
-          <w:tcPr>
-            <w:tcW w:w="2835" w:type="dxa"/>
-            <w:shd w:val="clear" w:color="auto" w:fill="auto"/>
-            <w:tcMar>
-              <w:top w:w="100" w:type="dxa"/>
-              <w:left w:w="100" w:type="dxa"/>
-              <w:bottom w:w="100" w:type="dxa"/>
-              <w:right w:w="100" w:type="dxa"/>
-            </w:tcMar>
-          </w:tcPr>
-          <w:p>
-            <w:pPr>
-              <w:widowControl w:val="0"/>
-              <w:spacing w:before="0"/>
-              <w:jc w:val="left"/>
-              <w:rPr>
-                <w:lang w:val="pt-BR"/>
-              </w:rPr>
-            </w:pPr>
-            <w:r>
-              <w:rPr>
-                <w:lang w:val="pt-BR"/>
-              </w:rPr>
-              <w:t>SGBD Relacional de licença gratuita.</w:t>
-            </w:r>
-          </w:p>
-        </w:tc>
-      </w:tr>
-      <w:tr>
-        <w:trPr>
-          <w:trHeight w:val="1114"/>
-        </w:trPr>
-        <w:tc>
-          <w:tcPr>
-            <w:tcW w:w="2835" w:type="dxa"/>
-            <w:shd w:val="clear" w:color="auto" w:fill="auto"/>
-            <w:tcMar>
-              <w:top w:w="100" w:type="dxa"/>
-              <w:left w:w="100" w:type="dxa"/>
-              <w:bottom w:w="100" w:type="dxa"/>
-              <w:right w:w="100" w:type="dxa"/>
-            </w:tcMar>
-          </w:tcPr>
-          <w:p>
-            <w:pPr>
-              <w:widowControl w:val="0"/>
-              <w:spacing w:before="0"/>
-              <w:jc w:val="left"/>
-            </w:pPr>
-          </w:p>
-        </w:tc>
-        <w:tc>
-          <w:tcPr>
-            <w:tcW w:w="2835" w:type="dxa"/>
-            <w:shd w:val="clear" w:color="auto" w:fill="auto"/>
-            <w:tcMar>
-              <w:top w:w="100" w:type="dxa"/>
-              <w:left w:w="100" w:type="dxa"/>
-              <w:bottom w:w="100" w:type="dxa"/>
-              <w:right w:w="100" w:type="dxa"/>
-            </w:tcMar>
-          </w:tcPr>
-          <w:p>
-            <w:pPr>
-              <w:widowControl w:val="0"/>
-              <w:spacing w:before="0"/>
-              <w:jc w:val="left"/>
-            </w:pPr>
-          </w:p>
-        </w:tc>
-        <w:tc>
-          <w:tcPr>
-            <w:tcW w:w="2835" w:type="dxa"/>
-            <w:shd w:val="clear" w:color="auto" w:fill="auto"/>
-            <w:tcMar>
-              <w:top w:w="100" w:type="dxa"/>
-              <w:left w:w="100" w:type="dxa"/>
-              <w:bottom w:w="100" w:type="dxa"/>
-              <w:right w:w="100" w:type="dxa"/>
-            </w:tcMar>
-          </w:tcPr>
-          <w:p>
-            <w:pPr>
-              <w:widowControl w:val="0"/>
-              <w:spacing w:before="0"/>
-              <w:jc w:val="left"/>
-              <w:rPr>
-                <w:lang w:val="pt-BR"/>
-              </w:rPr>
-            </w:pPr>
-          </w:p>
-        </w:tc>
-      </w:tr>
     </w:tbl>
+    <w:p>
+      <w:pPr>
+        <w:keepNext/>
+        <w:spacing w:before="240"/>
+        <w:rPr>
+          <w:lang w:val="pt-BR"/>
+        </w:rPr>
+      </w:pPr>
+      <w:r>
+        <w:rPr>
+          <w:lang w:val="pt-BR"/>
+        </w:rPr>
+        <w:t xml:space="preserve">Nessa sessão, vamos citar todas as tecnologias que foram utilizadas no sistema, demonstraremos na tabela abaixo na tabela 1.  </w:t>
+      </w:r>
+      <w:r>
+        <w:rPr>
+          <w:lang w:val="pt-BR"/>
+        </w:rPr>
+        <w:t xml:space="preserve">exemplo de tabela para essa caracterização está na </w:t>
+      </w:r>
+    </w:p>
+    <w:p>
+      <w:pPr>
+        <w:spacing w:after="120"/>
+        <w:ind w:left="454" w:right="454"/>
+        <w:jc w:val="center"/>
+        <w:rPr>
+          <w:rFonts w:ascii="Helvetica" w:eastAsia="Helvetica Neue" w:hAnsi="Helvetica" w:cs="Helvetica Neue"/>
+          <w:b/>
+          <w:sz w:val="20"/>
+          <w:szCs w:val="20"/>
+        </w:rPr>
+      </w:pPr>
+    </w:p>
+    <w:p>
+      <w:pPr>
+        <w:spacing w:after="120"/>
+        <w:ind w:left="454" w:right="454"/>
+        <w:jc w:val="center"/>
+        <w:rPr>
+          <w:rFonts w:ascii="Helvetica" w:hAnsi="Helvetica"/>
+        </w:rPr>
+      </w:pPr>
+      <w:r>
+        <w:rPr>
+          <w:rFonts w:ascii="Helvetica" w:eastAsia="Helvetica Neue" w:hAnsi="Helvetica" w:cs="Helvetica Neue"/>
+          <w:b/>
+          <w:sz w:val="20"/>
+          <w:szCs w:val="20"/>
+        </w:rPr>
+        <w:t>Tabela 1. Exemplo de tecnologias</w:t>
+      </w:r>
+      <w:r>
+        <w:rPr>
+          <w:rFonts w:ascii="Helvetica" w:eastAsia="Helvetica Neue" w:hAnsi="Helvetica" w:cs="Helvetica Neue"/>
+          <w:b/>
+          <w:sz w:val="20"/>
+          <w:szCs w:val="20"/>
+        </w:rPr>
+        <w:t xml:space="preserve"> </w:t>
+      </w:r>
+      <w:r>
+        <w:rPr>
+          <w:rFonts w:ascii="Helvetica" w:eastAsia="Helvetica Neue" w:hAnsi="Helvetica" w:cs="Helvetica Neue"/>
+          <w:b/>
+          <w:sz w:val="20"/>
+          <w:szCs w:val="20"/>
+        </w:rPr>
+        <w:t>utilizadas</w:t>
+      </w:r>
+    </w:p>
     <w:p>
       <w:pPr>
         <w:keepNext/>
@@ -2348,6 +2601,7 @@
           <w:b/>
           <w:lang w:val="pt-BR"/>
         </w:rPr>
+        <w:lastRenderedPageBreak/>
         <w:t>4.2. Protótipo</w:t>
       </w:r>
     </w:p>
@@ -2480,7 +2734,6 @@
         </w:rPr>
       </w:pPr>
       <w:r>
-        <w:lastRenderedPageBreak/>
         <w:t xml:space="preserve">Smith, A. and Jones, B. (1999). On the complexity of computing. In </w:t>
       </w:r>
       <w:r>
